--- a/Старцев Отчет по практиве.docx
+++ b/Старцев Отчет по практиве.docx
@@ -4,15 +4,9 @@
   <w:body>
     <w:p>
       <w:pPr>
-        <w:ind w:left="-1701" w:right="-850"/>
-        <w:jc w:val="center"/>
-      </w:pPr>
-      <w:r>
-        <w:rPr>
-          <w:noProof/>
-          <w:sz w:val="24"/>
-          <w:szCs w:val="24"/>
-        </w:rPr>
+        <w:ind w:left="-993" w:firstLine="0"/>
+      </w:pPr>
+      <w:r>
         <w:drawing>
           <wp:inline distT="0" distB="0" distL="0" distR="0" wp14:anchorId="6597AF07" wp14:editId="63E6F6AB">
             <wp:extent cx="6438000" cy="9172575"/>
@@ -73,32 +67,12 @@
       <w:bookmarkEnd w:id="0"/>
     </w:p>
     <w:p>
-      <w:pPr>
-        <w:spacing w:after="0" w:line="360" w:lineRule="auto"/>
-        <w:jc w:val="center"/>
-        <w:rPr>
-          <w:b/>
-          <w:bCs/>
-        </w:rPr>
-      </w:pPr>
-      <w:r>
-        <w:rPr>
-          <w:b/>
-          <w:bCs/>
-        </w:rPr>
+      <w:r>
         <w:lastRenderedPageBreak/>
         <w:t>СОДЕРЖАНИЕ</w:t>
       </w:r>
     </w:p>
-    <w:p>
-      <w:pPr>
-        <w:spacing w:after="0" w:line="360" w:lineRule="auto"/>
-        <w:rPr>
-          <w:b/>
-          <w:bCs/>
-        </w:rPr>
-      </w:pPr>
-    </w:p>
+    <w:p/>
     <w:sdt>
       <w:sdtPr>
         <w:id w:val="-1411229169"/>
@@ -118,7 +92,6 @@
         <w:p>
           <w:pPr>
             <w:pStyle w:val="TOC1"/>
-            <w:spacing w:after="0" w:line="360" w:lineRule="auto"/>
             <w:rPr>
               <w:rFonts w:asciiTheme="minorHAnsi" w:eastAsiaTheme="minorEastAsia" w:hAnsiTheme="minorHAnsi" w:cstheme="minorBidi"/>
               <w:noProof/>
@@ -135,7 +108,7 @@
           <w:r>
             <w:fldChar w:fldCharType="separate"/>
           </w:r>
-          <w:hyperlink w:anchor="_Toc163822164" w:history="1">
+          <w:hyperlink w:anchor="_Toc165564293" w:history="1">
             <w:r>
               <w:rPr>
                 <w:rStyle w:val="Hyperlink"/>
@@ -162,7 +135,7 @@
                 <w:noProof/>
                 <w:webHidden/>
               </w:rPr>
-              <w:instrText xml:space="preserve"> PAGEREF _Toc163822164 \h </w:instrText>
+              <w:instrText xml:space="preserve"> PAGEREF _Toc165564293 \h </w:instrText>
             </w:r>
             <w:r>
               <w:rPr>
@@ -196,7 +169,6 @@
         <w:p>
           <w:pPr>
             <w:pStyle w:val="TOC1"/>
-            <w:spacing w:after="0" w:line="360" w:lineRule="auto"/>
             <w:rPr>
               <w:rFonts w:asciiTheme="minorHAnsi" w:eastAsiaTheme="minorEastAsia" w:hAnsiTheme="minorHAnsi" w:cstheme="minorBidi"/>
               <w:noProof/>
@@ -204,7 +176,7 @@
               <w:szCs w:val="22"/>
             </w:rPr>
           </w:pPr>
-          <w:hyperlink w:anchor="_Toc163822165" w:history="1">
+          <w:hyperlink w:anchor="_Toc165564294" w:history="1">
             <w:r>
               <w:rPr>
                 <w:rStyle w:val="Hyperlink"/>
@@ -231,7 +203,7 @@
                 <w:noProof/>
                 <w:webHidden/>
               </w:rPr>
-              <w:instrText xml:space="preserve"> PAGEREF _Toc163822165 \h </w:instrText>
+              <w:instrText xml:space="preserve"> PAGEREF _Toc165564294 \h </w:instrText>
             </w:r>
             <w:r>
               <w:rPr>
@@ -268,8 +240,6 @@
             <w:tabs>
               <w:tab w:val="right" w:leader="dot" w:pos="9345"/>
             </w:tabs>
-            <w:spacing w:after="0" w:line="360" w:lineRule="auto"/>
-            <w:ind w:left="221"/>
             <w:rPr>
               <w:rFonts w:asciiTheme="minorHAnsi" w:eastAsiaTheme="minorEastAsia" w:hAnsiTheme="minorHAnsi" w:cstheme="minorBidi"/>
               <w:noProof/>
@@ -277,11 +247,10 @@
               <w:szCs w:val="22"/>
             </w:rPr>
           </w:pPr>
-          <w:hyperlink w:anchor="_Toc163822166" w:history="1">
+          <w:hyperlink w:anchor="_Toc165564295" w:history="1">
             <w:r>
               <w:rPr>
                 <w:rStyle w:val="Hyperlink"/>
-                <w:bCs/>
                 <w:noProof/>
               </w:rPr>
               <w:t>1.1 Проблема заказчика</w:t>
@@ -305,7 +274,7 @@
                 <w:noProof/>
                 <w:webHidden/>
               </w:rPr>
-              <w:instrText xml:space="preserve"> PAGEREF _Toc163822166 \h </w:instrText>
+              <w:instrText xml:space="preserve"> PAGEREF _Toc165564295 \h </w:instrText>
             </w:r>
             <w:r>
               <w:rPr>
@@ -342,8 +311,6 @@
             <w:tabs>
               <w:tab w:val="right" w:leader="dot" w:pos="9345"/>
             </w:tabs>
-            <w:spacing w:after="0" w:line="360" w:lineRule="auto"/>
-            <w:ind w:left="221"/>
             <w:rPr>
               <w:rFonts w:asciiTheme="minorHAnsi" w:eastAsiaTheme="minorEastAsia" w:hAnsiTheme="minorHAnsi" w:cstheme="minorBidi"/>
               <w:noProof/>
@@ -351,7 +318,7 @@
               <w:szCs w:val="22"/>
             </w:rPr>
           </w:pPr>
-          <w:hyperlink w:anchor="_Toc163822167" w:history="1">
+          <w:hyperlink w:anchor="_Toc165564296" w:history="1">
             <w:r>
               <w:rPr>
                 <w:rStyle w:val="Hyperlink"/>
@@ -378,7 +345,7 @@
                 <w:noProof/>
                 <w:webHidden/>
               </w:rPr>
-              <w:instrText xml:space="preserve"> PAGEREF _Toc163822167 \h </w:instrText>
+              <w:instrText xml:space="preserve"> PAGEREF _Toc165564296 \h </w:instrText>
             </w:r>
             <w:r>
               <w:rPr>
@@ -415,8 +382,6 @@
             <w:tabs>
               <w:tab w:val="right" w:leader="dot" w:pos="9345"/>
             </w:tabs>
-            <w:spacing w:after="0" w:line="360" w:lineRule="auto"/>
-            <w:ind w:left="221"/>
             <w:rPr>
               <w:rFonts w:asciiTheme="minorHAnsi" w:eastAsiaTheme="minorEastAsia" w:hAnsiTheme="minorHAnsi" w:cstheme="minorBidi"/>
               <w:noProof/>
@@ -424,7 +389,7 @@
               <w:szCs w:val="22"/>
             </w:rPr>
           </w:pPr>
-          <w:hyperlink w:anchor="_Toc163822168" w:history="1">
+          <w:hyperlink w:anchor="_Toc165564297" w:history="1">
             <w:r>
               <w:rPr>
                 <w:rStyle w:val="Hyperlink"/>
@@ -451,7 +416,7 @@
                 <w:noProof/>
                 <w:webHidden/>
               </w:rPr>
-              <w:instrText xml:space="preserve"> PAGEREF _Toc163822168 \h </w:instrText>
+              <w:instrText xml:space="preserve"> PAGEREF _Toc165564297 \h </w:instrText>
             </w:r>
             <w:r>
               <w:rPr>
@@ -488,8 +453,6 @@
             <w:tabs>
               <w:tab w:val="right" w:leader="dot" w:pos="9345"/>
             </w:tabs>
-            <w:spacing w:after="0" w:line="360" w:lineRule="auto"/>
-            <w:ind w:left="221"/>
             <w:rPr>
               <w:rFonts w:asciiTheme="minorHAnsi" w:eastAsiaTheme="minorEastAsia" w:hAnsiTheme="minorHAnsi" w:cstheme="minorBidi"/>
               <w:noProof/>
@@ -497,7 +460,7 @@
               <w:szCs w:val="22"/>
             </w:rPr>
           </w:pPr>
-          <w:hyperlink w:anchor="_Toc163822169" w:history="1">
+          <w:hyperlink w:anchor="_Toc165564298" w:history="1">
             <w:r>
               <w:rPr>
                 <w:rStyle w:val="Hyperlink"/>
@@ -524,7 +487,7 @@
                 <w:noProof/>
                 <w:webHidden/>
               </w:rPr>
-              <w:instrText xml:space="preserve"> PAGEREF _Toc163822169 \h </w:instrText>
+              <w:instrText xml:space="preserve"> PAGEREF _Toc165564298 \h </w:instrText>
             </w:r>
             <w:r>
               <w:rPr>
@@ -558,7 +521,6 @@
         <w:p>
           <w:pPr>
             <w:pStyle w:val="TOC1"/>
-            <w:spacing w:after="0" w:line="360" w:lineRule="auto"/>
             <w:rPr>
               <w:rFonts w:asciiTheme="minorHAnsi" w:eastAsiaTheme="minorEastAsia" w:hAnsiTheme="minorHAnsi" w:cstheme="minorBidi"/>
               <w:noProof/>
@@ -566,7 +528,7 @@
               <w:szCs w:val="22"/>
             </w:rPr>
           </w:pPr>
-          <w:hyperlink w:anchor="_Toc163822170" w:history="1">
+          <w:hyperlink w:anchor="_Toc165564299" w:history="1">
             <w:r>
               <w:rPr>
                 <w:rStyle w:val="Hyperlink"/>
@@ -593,7 +555,7 @@
                 <w:noProof/>
                 <w:webHidden/>
               </w:rPr>
-              <w:instrText xml:space="preserve"> PAGEREF _Toc163822170 \h </w:instrText>
+              <w:instrText xml:space="preserve"> PAGEREF _Toc165564299 \h </w:instrText>
             </w:r>
             <w:r>
               <w:rPr>
@@ -613,7 +575,7 @@
                 <w:noProof/>
                 <w:webHidden/>
               </w:rPr>
-              <w:t>14</w:t>
+              <w:t>15</w:t>
             </w:r>
             <w:r>
               <w:rPr>
@@ -630,8 +592,6 @@
             <w:tabs>
               <w:tab w:val="right" w:leader="dot" w:pos="9345"/>
             </w:tabs>
-            <w:spacing w:after="0" w:line="360" w:lineRule="auto"/>
-            <w:ind w:left="221"/>
             <w:rPr>
               <w:rFonts w:asciiTheme="minorHAnsi" w:eastAsiaTheme="minorEastAsia" w:hAnsiTheme="minorHAnsi" w:cstheme="minorBidi"/>
               <w:noProof/>
@@ -639,7 +599,7 @@
               <w:szCs w:val="22"/>
             </w:rPr>
           </w:pPr>
-          <w:hyperlink w:anchor="_Toc163822171" w:history="1">
+          <w:hyperlink w:anchor="_Toc165564300" w:history="1">
             <w:r>
               <w:rPr>
                 <w:rStyle w:val="Hyperlink"/>
@@ -666,7 +626,7 @@
                 <w:noProof/>
                 <w:webHidden/>
               </w:rPr>
-              <w:instrText xml:space="preserve"> PAGEREF _Toc163822171 \h </w:instrText>
+              <w:instrText xml:space="preserve"> PAGEREF _Toc165564300 \h </w:instrText>
             </w:r>
             <w:r>
               <w:rPr>
@@ -686,7 +646,7 @@
                 <w:noProof/>
                 <w:webHidden/>
               </w:rPr>
-              <w:t>14</w:t>
+              <w:t>15</w:t>
             </w:r>
             <w:r>
               <w:rPr>
@@ -703,8 +663,6 @@
             <w:tabs>
               <w:tab w:val="right" w:leader="dot" w:pos="9345"/>
             </w:tabs>
-            <w:spacing w:after="0" w:line="360" w:lineRule="auto"/>
-            <w:ind w:left="221"/>
             <w:rPr>
               <w:rFonts w:asciiTheme="minorHAnsi" w:eastAsiaTheme="minorEastAsia" w:hAnsiTheme="minorHAnsi" w:cstheme="minorBidi"/>
               <w:noProof/>
@@ -712,7 +670,7 @@
               <w:szCs w:val="22"/>
             </w:rPr>
           </w:pPr>
-          <w:hyperlink w:anchor="_Toc163822172" w:history="1">
+          <w:hyperlink w:anchor="_Toc165564301" w:history="1">
             <w:r>
               <w:rPr>
                 <w:rStyle w:val="Hyperlink"/>
@@ -739,7 +697,7 @@
                 <w:noProof/>
                 <w:webHidden/>
               </w:rPr>
-              <w:instrText xml:space="preserve"> PAGEREF _Toc163822172 \h </w:instrText>
+              <w:instrText xml:space="preserve"> PAGEREF _Toc165564301 \h </w:instrText>
             </w:r>
             <w:r>
               <w:rPr>
@@ -759,7 +717,7 @@
                 <w:noProof/>
                 <w:webHidden/>
               </w:rPr>
-              <w:t>16</w:t>
+              <w:t>17</w:t>
             </w:r>
             <w:r>
               <w:rPr>
@@ -776,8 +734,6 @@
             <w:tabs>
               <w:tab w:val="right" w:leader="dot" w:pos="9345"/>
             </w:tabs>
-            <w:spacing w:after="0" w:line="360" w:lineRule="auto"/>
-            <w:ind w:left="221"/>
             <w:rPr>
               <w:rFonts w:asciiTheme="minorHAnsi" w:eastAsiaTheme="minorEastAsia" w:hAnsiTheme="minorHAnsi" w:cstheme="minorBidi"/>
               <w:noProof/>
@@ -785,7 +741,7 @@
               <w:szCs w:val="22"/>
             </w:rPr>
           </w:pPr>
-          <w:hyperlink w:anchor="_Toc163822173" w:history="1">
+          <w:hyperlink w:anchor="_Toc165564302" w:history="1">
             <w:r>
               <w:rPr>
                 <w:rStyle w:val="Hyperlink"/>
@@ -812,7 +768,7 @@
                 <w:noProof/>
                 <w:webHidden/>
               </w:rPr>
-              <w:instrText xml:space="preserve"> PAGEREF _Toc163822173 \h </w:instrText>
+              <w:instrText xml:space="preserve"> PAGEREF _Toc165564302 \h </w:instrText>
             </w:r>
             <w:r>
               <w:rPr>
@@ -832,7 +788,7 @@
                 <w:noProof/>
                 <w:webHidden/>
               </w:rPr>
-              <w:t>17</w:t>
+              <w:t>18</w:t>
             </w:r>
             <w:r>
               <w:rPr>
@@ -849,8 +805,6 @@
             <w:tabs>
               <w:tab w:val="right" w:leader="dot" w:pos="9345"/>
             </w:tabs>
-            <w:spacing w:after="0" w:line="360" w:lineRule="auto"/>
-            <w:ind w:left="221"/>
             <w:rPr>
               <w:rFonts w:asciiTheme="minorHAnsi" w:eastAsiaTheme="minorEastAsia" w:hAnsiTheme="minorHAnsi" w:cstheme="minorBidi"/>
               <w:noProof/>
@@ -858,7 +812,7 @@
               <w:szCs w:val="22"/>
             </w:rPr>
           </w:pPr>
-          <w:hyperlink w:anchor="_Toc163822174" w:history="1">
+          <w:hyperlink w:anchor="_Toc165564303" w:history="1">
             <w:r>
               <w:rPr>
                 <w:rStyle w:val="Hyperlink"/>
@@ -885,7 +839,7 @@
                 <w:noProof/>
                 <w:webHidden/>
               </w:rPr>
-              <w:instrText xml:space="preserve"> PAGEREF _Toc163822174 \h </w:instrText>
+              <w:instrText xml:space="preserve"> PAGEREF _Toc165564303 \h </w:instrText>
             </w:r>
             <w:r>
               <w:rPr>
@@ -905,7 +859,7 @@
                 <w:noProof/>
                 <w:webHidden/>
               </w:rPr>
-              <w:t>19</w:t>
+              <w:t>21</w:t>
             </w:r>
             <w:r>
               <w:rPr>
@@ -922,8 +876,6 @@
             <w:tabs>
               <w:tab w:val="right" w:leader="dot" w:pos="9345"/>
             </w:tabs>
-            <w:spacing w:after="0" w:line="360" w:lineRule="auto"/>
-            <w:ind w:left="221"/>
             <w:rPr>
               <w:rFonts w:asciiTheme="minorHAnsi" w:eastAsiaTheme="minorEastAsia" w:hAnsiTheme="minorHAnsi" w:cstheme="minorBidi"/>
               <w:noProof/>
@@ -931,7 +883,7 @@
               <w:szCs w:val="22"/>
             </w:rPr>
           </w:pPr>
-          <w:hyperlink w:anchor="_Toc163822175" w:history="1">
+          <w:hyperlink w:anchor="_Toc165564304" w:history="1">
             <w:r>
               <w:rPr>
                 <w:rStyle w:val="Hyperlink"/>
@@ -958,7 +910,7 @@
                 <w:noProof/>
                 <w:webHidden/>
               </w:rPr>
-              <w:instrText xml:space="preserve"> PAGEREF _Toc163822175 \h </w:instrText>
+              <w:instrText xml:space="preserve"> PAGEREF _Toc165564304 \h </w:instrText>
             </w:r>
             <w:r>
               <w:rPr>
@@ -978,7 +930,7 @@
                 <w:noProof/>
                 <w:webHidden/>
               </w:rPr>
-              <w:t>21</w:t>
+              <w:t>23</w:t>
             </w:r>
             <w:r>
               <w:rPr>
@@ -995,8 +947,6 @@
             <w:tabs>
               <w:tab w:val="right" w:leader="dot" w:pos="9345"/>
             </w:tabs>
-            <w:spacing w:after="0" w:line="360" w:lineRule="auto"/>
-            <w:ind w:left="221"/>
             <w:rPr>
               <w:rFonts w:asciiTheme="minorHAnsi" w:eastAsiaTheme="minorEastAsia" w:hAnsiTheme="minorHAnsi" w:cstheme="minorBidi"/>
               <w:noProof/>
@@ -1004,7 +954,7 @@
               <w:szCs w:val="22"/>
             </w:rPr>
           </w:pPr>
-          <w:hyperlink w:anchor="_Toc163822176" w:history="1">
+          <w:hyperlink w:anchor="_Toc165564305" w:history="1">
             <w:r>
               <w:rPr>
                 <w:rStyle w:val="Hyperlink"/>
@@ -1031,7 +981,7 @@
                 <w:noProof/>
                 <w:webHidden/>
               </w:rPr>
-              <w:instrText xml:space="preserve"> PAGEREF _Toc163822176 \h </w:instrText>
+              <w:instrText xml:space="preserve"> PAGEREF _Toc165564305 \h </w:instrText>
             </w:r>
             <w:r>
               <w:rPr>
@@ -1051,7 +1001,7 @@
                 <w:noProof/>
                 <w:webHidden/>
               </w:rPr>
-              <w:t>23</w:t>
+              <w:t>25</w:t>
             </w:r>
             <w:r>
               <w:rPr>
@@ -1068,8 +1018,6 @@
             <w:tabs>
               <w:tab w:val="right" w:leader="dot" w:pos="9345"/>
             </w:tabs>
-            <w:spacing w:after="0" w:line="360" w:lineRule="auto"/>
-            <w:ind w:left="221"/>
             <w:rPr>
               <w:rFonts w:asciiTheme="minorHAnsi" w:eastAsiaTheme="minorEastAsia" w:hAnsiTheme="minorHAnsi" w:cstheme="minorBidi"/>
               <w:noProof/>
@@ -1077,7 +1025,7 @@
               <w:szCs w:val="22"/>
             </w:rPr>
           </w:pPr>
-          <w:hyperlink w:anchor="_Toc163822177" w:history="1">
+          <w:hyperlink w:anchor="_Toc165564306" w:history="1">
             <w:r>
               <w:rPr>
                 <w:rStyle w:val="Hyperlink"/>
@@ -1127,7 +1075,7 @@
                 <w:noProof/>
                 <w:webHidden/>
               </w:rPr>
-              <w:instrText xml:space="preserve"> PAGEREF _Toc163822177 \h </w:instrText>
+              <w:instrText xml:space="preserve"> PAGEREF _Toc165564306 \h </w:instrText>
             </w:r>
             <w:r>
               <w:rPr>
@@ -1147,7 +1095,7 @@
                 <w:noProof/>
                 <w:webHidden/>
               </w:rPr>
-              <w:t>24</w:t>
+              <w:t>26</w:t>
             </w:r>
             <w:r>
               <w:rPr>
@@ -1161,7 +1109,6 @@
         <w:p>
           <w:pPr>
             <w:pStyle w:val="TOC1"/>
-            <w:spacing w:after="0" w:line="360" w:lineRule="auto"/>
             <w:rPr>
               <w:rFonts w:asciiTheme="minorHAnsi" w:eastAsiaTheme="minorEastAsia" w:hAnsiTheme="minorHAnsi" w:cstheme="minorBidi"/>
               <w:noProof/>
@@ -1169,7 +1116,7 @@
               <w:szCs w:val="22"/>
             </w:rPr>
           </w:pPr>
-          <w:hyperlink w:anchor="_Toc163822178" w:history="1">
+          <w:hyperlink w:anchor="_Toc165564307" w:history="1">
             <w:r>
               <w:rPr>
                 <w:rStyle w:val="Hyperlink"/>
@@ -1196,7 +1143,7 @@
                 <w:noProof/>
                 <w:webHidden/>
               </w:rPr>
-              <w:instrText xml:space="preserve"> PAGEREF _Toc163822178 \h </w:instrText>
+              <w:instrText xml:space="preserve"> PAGEREF _Toc165564307 \h </w:instrText>
             </w:r>
             <w:r>
               <w:rPr>
@@ -1216,7 +1163,7 @@
                 <w:noProof/>
                 <w:webHidden/>
               </w:rPr>
-              <w:t>28</w:t>
+              <w:t>30</w:t>
             </w:r>
             <w:r>
               <w:rPr>
@@ -1230,7 +1177,6 @@
         <w:p>
           <w:pPr>
             <w:pStyle w:val="TOC1"/>
-            <w:spacing w:after="0" w:line="360" w:lineRule="auto"/>
             <w:rPr>
               <w:rFonts w:asciiTheme="minorHAnsi" w:eastAsiaTheme="minorEastAsia" w:hAnsiTheme="minorHAnsi" w:cstheme="minorBidi"/>
               <w:noProof/>
@@ -1238,7 +1184,7 @@
               <w:szCs w:val="22"/>
             </w:rPr>
           </w:pPr>
-          <w:hyperlink w:anchor="_Toc163822179" w:history="1">
+          <w:hyperlink w:anchor="_Toc165564308" w:history="1">
             <w:r>
               <w:rPr>
                 <w:rStyle w:val="Hyperlink"/>
@@ -1265,7 +1211,7 @@
                 <w:noProof/>
                 <w:webHidden/>
               </w:rPr>
-              <w:instrText xml:space="preserve"> PAGEREF _Toc163822179 \h </w:instrText>
+              <w:instrText xml:space="preserve"> PAGEREF _Toc165564308 \h </w:instrText>
             </w:r>
             <w:r>
               <w:rPr>
@@ -1285,7 +1231,7 @@
                 <w:noProof/>
                 <w:webHidden/>
               </w:rPr>
-              <w:t>29</w:t>
+              <w:t>32</w:t>
             </w:r>
             <w:r>
               <w:rPr>
@@ -1299,7 +1245,6 @@
         <w:p>
           <w:pPr>
             <w:pStyle w:val="TOC1"/>
-            <w:spacing w:after="0" w:line="360" w:lineRule="auto"/>
             <w:rPr>
               <w:rFonts w:asciiTheme="minorHAnsi" w:eastAsiaTheme="minorEastAsia" w:hAnsiTheme="minorHAnsi" w:cstheme="minorBidi"/>
               <w:noProof/>
@@ -1307,7 +1252,7 @@
               <w:szCs w:val="22"/>
             </w:rPr>
           </w:pPr>
-          <w:hyperlink w:anchor="_Toc163822180" w:history="1">
+          <w:hyperlink w:anchor="_Toc165564309" w:history="1">
             <w:r>
               <w:rPr>
                 <w:rStyle w:val="Hyperlink"/>
@@ -1334,7 +1279,7 @@
                 <w:noProof/>
                 <w:webHidden/>
               </w:rPr>
-              <w:instrText xml:space="preserve"> PAGEREF _Toc163822180 \h </w:instrText>
+              <w:instrText xml:space="preserve"> PAGEREF _Toc165564309 \h </w:instrText>
             </w:r>
             <w:r>
               <w:rPr>
@@ -1354,7 +1299,7 @@
                 <w:noProof/>
                 <w:webHidden/>
               </w:rPr>
-              <w:t>31</w:t>
+              <w:t>34</w:t>
             </w:r>
             <w:r>
               <w:rPr>
@@ -1368,7 +1313,6 @@
         <w:p>
           <w:pPr>
             <w:pStyle w:val="TOC1"/>
-            <w:spacing w:after="0" w:line="360" w:lineRule="auto"/>
             <w:rPr>
               <w:rFonts w:asciiTheme="minorHAnsi" w:eastAsiaTheme="minorEastAsia" w:hAnsiTheme="minorHAnsi" w:cstheme="minorBidi"/>
               <w:noProof/>
@@ -1376,7 +1320,7 @@
               <w:szCs w:val="22"/>
             </w:rPr>
           </w:pPr>
-          <w:hyperlink w:anchor="_Toc163822181" w:history="1">
+          <w:hyperlink w:anchor="_Toc165564310" w:history="1">
             <w:r>
               <w:rPr>
                 <w:rStyle w:val="Hyperlink"/>
@@ -1403,7 +1347,7 @@
                 <w:noProof/>
                 <w:webHidden/>
               </w:rPr>
-              <w:instrText xml:space="preserve"> PAGEREF _Toc163822181 \h </w:instrText>
+              <w:instrText xml:space="preserve"> PAGEREF _Toc165564310 \h </w:instrText>
             </w:r>
             <w:r>
               <w:rPr>
@@ -1423,7 +1367,7 @@
                 <w:noProof/>
                 <w:webHidden/>
               </w:rPr>
-              <w:t>32</w:t>
+              <w:t>35</w:t>
             </w:r>
             <w:r>
               <w:rPr>
@@ -1437,7 +1381,6 @@
         <w:p>
           <w:pPr>
             <w:pStyle w:val="TOC1"/>
-            <w:spacing w:after="0" w:line="360" w:lineRule="auto"/>
             <w:rPr>
               <w:rFonts w:asciiTheme="minorHAnsi" w:eastAsiaTheme="minorEastAsia" w:hAnsiTheme="minorHAnsi" w:cstheme="minorBidi"/>
               <w:noProof/>
@@ -1445,7 +1388,7 @@
               <w:szCs w:val="22"/>
             </w:rPr>
           </w:pPr>
-          <w:hyperlink w:anchor="_Toc163822182" w:history="1">
+          <w:hyperlink w:anchor="_Toc165564311" w:history="1">
             <w:r>
               <w:rPr>
                 <w:rStyle w:val="Hyperlink"/>
@@ -1472,7 +1415,7 @@
                 <w:noProof/>
                 <w:webHidden/>
               </w:rPr>
-              <w:instrText xml:space="preserve"> PAGEREF _Toc163822182 \h </w:instrText>
+              <w:instrText xml:space="preserve"> PAGEREF _Toc165564311 \h </w:instrText>
             </w:r>
             <w:r>
               <w:rPr>
@@ -1492,7 +1435,7 @@
                 <w:noProof/>
                 <w:webHidden/>
               </w:rPr>
-              <w:t>33</w:t>
+              <w:t>36</w:t>
             </w:r>
             <w:r>
               <w:rPr>
@@ -1506,7 +1449,6 @@
         <w:p>
           <w:pPr>
             <w:pStyle w:val="TOC1"/>
-            <w:spacing w:after="0" w:line="360" w:lineRule="auto"/>
             <w:rPr>
               <w:rFonts w:asciiTheme="minorHAnsi" w:eastAsiaTheme="minorEastAsia" w:hAnsiTheme="minorHAnsi" w:cstheme="minorBidi"/>
               <w:noProof/>
@@ -1514,7 +1456,7 @@
               <w:szCs w:val="22"/>
             </w:rPr>
           </w:pPr>
-          <w:hyperlink w:anchor="_Toc163822183" w:history="1">
+          <w:hyperlink w:anchor="_Toc165564312" w:history="1">
             <w:r>
               <w:rPr>
                 <w:rStyle w:val="Hyperlink"/>
@@ -1541,7 +1483,7 @@
                 <w:noProof/>
                 <w:webHidden/>
               </w:rPr>
-              <w:instrText xml:space="preserve"> PAGEREF _Toc163822183 \h </w:instrText>
+              <w:instrText xml:space="preserve"> PAGEREF _Toc165564312 \h </w:instrText>
             </w:r>
             <w:r>
               <w:rPr>
@@ -1561,7 +1503,7 @@
                 <w:noProof/>
                 <w:webHidden/>
               </w:rPr>
-              <w:t>37</w:t>
+              <w:t>40</w:t>
             </w:r>
             <w:r>
               <w:rPr>
@@ -1574,9 +1516,13 @@
         </w:p>
         <w:p>
           <w:pPr>
-            <w:spacing w:after="200" w:line="276" w:lineRule="auto"/>
             <w:sectPr>
-              <w:footerReference w:type="default" r:id="rId9"/>
+              <w:headerReference w:type="even" r:id="rId9"/>
+              <w:headerReference w:type="default" r:id="rId10"/>
+              <w:footerReference w:type="even" r:id="rId11"/>
+              <w:footerReference w:type="default" r:id="rId12"/>
+              <w:headerReference w:type="first" r:id="rId13"/>
+              <w:footerReference w:type="first" r:id="rId14"/>
               <w:pgSz w:w="11906" w:h="16838"/>
               <w:pgMar w:top="1134" w:right="850" w:bottom="1134" w:left="1701" w:header="708" w:footer="708" w:gutter="0"/>
               <w:cols w:space="708"/>
@@ -1599,40 +1545,17 @@
         <w:ind w:firstLine="0"/>
         <w:jc w:val="center"/>
       </w:pPr>
-      <w:bookmarkStart w:id="1" w:name="_Toc163822164"/>
+      <w:bookmarkStart w:id="1" w:name="_Toc165564293"/>
       <w:r>
         <w:lastRenderedPageBreak/>
         <w:t>ВВЕДЕНИЕ</w:t>
       </w:r>
       <w:bookmarkEnd w:id="1"/>
     </w:p>
-    <w:p>
-      <w:pPr>
-        <w:spacing w:after="0" w:line="360" w:lineRule="auto"/>
-        <w:ind w:firstLine="709"/>
-      </w:pPr>
-    </w:p>
-    <w:p>
-      <w:pPr>
-        <w:pBdr>
-          <w:top w:val="nil"/>
-          <w:left w:val="nil"/>
-          <w:bottom w:val="nil"/>
-          <w:right w:val="nil"/>
-          <w:between w:val="nil"/>
-        </w:pBdr>
-        <w:spacing w:after="0" w:line="360" w:lineRule="auto"/>
-        <w:ind w:firstLine="709"/>
-        <w:contextualSpacing/>
-      </w:pPr>
-      <w:r>
-        <w:t>В современном мире цифровизация и автоматизация проникают во все сферы деятельности компаний и повседневной жизни человека. Если раньше технологии касались только технический отделов, то сегодня все нуждается в автоматизации процессов для упрощения работы и повышения ее эффективности. В том числе профессиональная H</w:t>
-      </w:r>
-      <w:r>
-        <w:rPr>
-          <w:lang w:val="en-US"/>
-        </w:rPr>
-        <w:t>R</w:t>
+    <w:p/>
+    <w:p>
+      <w:r>
+        <w:t>В современном мире цифровизация и автоматизация проникают во все сферы деятельности компаний и повседневной жизни человека. Если раньше технологии касались только технический отделов, то сегодня все нуждается в автоматизации процессов для упрощения работы и повышения ее эффективности. В том числе профессиональная HR</w:t>
       </w:r>
       <w:r>
         <w:t>–</w:t>
@@ -1642,20 +1565,11 @@
       </w:r>
     </w:p>
     <w:p>
-      <w:pPr>
-        <w:pBdr>
-          <w:top w:val="nil"/>
-          <w:left w:val="nil"/>
-          <w:bottom w:val="nil"/>
-          <w:right w:val="nil"/>
-          <w:between w:val="nil"/>
-        </w:pBdr>
-        <w:spacing w:after="0" w:line="360" w:lineRule="auto"/>
-        <w:ind w:firstLine="709"/>
-        <w:contextualSpacing/>
-      </w:pPr>
-      <w:r>
-        <w:t xml:space="preserve">Часто компании прибегают к созданию </w:t>
+      <w:r>
+        <w:t>Часто компании прибегают</w:t>
+      </w:r>
+      <w:r>
+        <w:t xml:space="preserve"> к созданию </w:t>
       </w:r>
       <w:r>
         <w:rPr>
@@ -1675,14 +1589,12 @@
       <w:r>
         <w:t xml:space="preserve"> </w:t>
       </w:r>
-      <w:proofErr w:type="spellStart"/>
       <w:r>
         <w:rPr>
           <w:lang w:val="en-US"/>
         </w:rPr>
         <w:t>Resourses</w:t>
       </w:r>
-      <w:proofErr w:type="spellEnd"/>
       <w:r>
         <w:t xml:space="preserve"> </w:t>
       </w:r>
@@ -1706,80 +1618,30 @@
       </w:r>
     </w:p>
     <w:p>
-      <w:pPr>
-        <w:pBdr>
-          <w:top w:val="nil"/>
-          <w:left w:val="nil"/>
-          <w:bottom w:val="nil"/>
-          <w:right w:val="nil"/>
-          <w:between w:val="nil"/>
-        </w:pBdr>
-        <w:spacing w:after="0" w:line="360" w:lineRule="auto"/>
-        <w:ind w:firstLine="709"/>
-        <w:contextualSpacing/>
-      </w:pPr>
       <w:r>
         <w:t xml:space="preserve">В компании </w:t>
       </w:r>
-      <w:proofErr w:type="spellStart"/>
       <w:r>
         <w:rPr>
           <w:lang w:val="en-US"/>
         </w:rPr>
         <w:t>Artsofte</w:t>
       </w:r>
-      <w:proofErr w:type="spellEnd"/>
       <w:r>
         <w:t xml:space="preserve"> В компании работает более 450 человек и оборот кадров всегда является острым вопросом для HR отдела.</w:t>
       </w:r>
     </w:p>
     <w:p>
-      <w:pPr>
-        <w:pBdr>
-          <w:top w:val="nil"/>
-          <w:left w:val="nil"/>
-          <w:bottom w:val="nil"/>
-          <w:right w:val="nil"/>
-          <w:between w:val="nil"/>
-        </w:pBdr>
-        <w:spacing w:after="0" w:line="360" w:lineRule="auto"/>
-        <w:ind w:firstLine="709"/>
-        <w:contextualSpacing/>
-      </w:pPr>
       <w:r>
         <w:t>Чтобы быть уверенными в своей позиции на рынке кадров: каждый квартал происходит анализ предложения на самом известном сайте по подбору вакансий — hh.ru.</w:t>
       </w:r>
     </w:p>
     <w:p>
-      <w:pPr>
-        <w:pBdr>
-          <w:top w:val="nil"/>
-          <w:left w:val="nil"/>
-          <w:bottom w:val="nil"/>
-          <w:right w:val="nil"/>
-          <w:between w:val="nil"/>
-        </w:pBdr>
-        <w:spacing w:after="0" w:line="360" w:lineRule="auto"/>
-        <w:ind w:firstLine="709"/>
-        <w:contextualSpacing/>
-      </w:pPr>
       <w:r>
         <w:t>Сбор и систематизация информации о вакансиях на популярном ресурсе hh.ru позволяет не только создать обширную базу данных, но и выделить ключевые тенденции в требованиях работодателей и ожиданиях соискателей. Это обеспечит эффективную адаптацию образовательных программ, обучения кадров и стратегий подбора персонала, что является актуальной задачей в условиях постоянно меняющегося рынка труда.</w:t>
       </w:r>
     </w:p>
     <w:p>
-      <w:pPr>
-        <w:pBdr>
-          <w:top w:val="nil"/>
-          <w:left w:val="nil"/>
-          <w:bottom w:val="nil"/>
-          <w:right w:val="nil"/>
-          <w:between w:val="nil"/>
-        </w:pBdr>
-        <w:spacing w:after="0" w:line="360" w:lineRule="auto"/>
-        <w:ind w:firstLine="709"/>
-        <w:contextualSpacing/>
-      </w:pPr>
       <w:r>
         <w:t xml:space="preserve">Чтобы уменьшить нагрузку на </w:t>
       </w:r>
@@ -1800,57 +1662,29 @@
       </w:r>
     </w:p>
     <w:p>
-      <w:pPr>
-        <w:pBdr>
-          <w:top w:val="nil"/>
-          <w:left w:val="nil"/>
-          <w:bottom w:val="nil"/>
-          <w:right w:val="nil"/>
-          <w:between w:val="nil"/>
-        </w:pBdr>
-        <w:spacing w:after="0" w:line="360" w:lineRule="auto"/>
-        <w:ind w:firstLine="709"/>
-        <w:contextualSpacing/>
-      </w:pPr>
       <w:r>
         <w:t xml:space="preserve">Тем самым целью работы является аналитика процессов организации </w:t>
       </w:r>
-      <w:proofErr w:type="spellStart"/>
       <w:r>
         <w:rPr>
           <w:lang w:val="en-US"/>
         </w:rPr>
         <w:t>Artsofte</w:t>
       </w:r>
-      <w:proofErr w:type="spellEnd"/>
       <w:r>
         <w:t xml:space="preserve"> и формирование требований к сервису автоматического анализа рынка – </w:t>
       </w:r>
-      <w:proofErr w:type="spellStart"/>
       <w:r>
         <w:rPr>
           <w:lang w:val="en-US"/>
         </w:rPr>
         <w:t>HRParser</w:t>
       </w:r>
-      <w:proofErr w:type="spellEnd"/>
       <w:r>
         <w:t>.</w:t>
       </w:r>
     </w:p>
     <w:p>
-      <w:pPr>
-        <w:pBdr>
-          <w:top w:val="nil"/>
-          <w:left w:val="nil"/>
-          <w:bottom w:val="nil"/>
-          <w:right w:val="nil"/>
-          <w:between w:val="nil"/>
-        </w:pBdr>
-        <w:spacing w:after="0" w:line="360" w:lineRule="auto"/>
-        <w:ind w:firstLine="709"/>
-        <w:contextualSpacing/>
-      </w:pPr>
       <w:r>
         <w:lastRenderedPageBreak/>
         <w:t>Для достижения цели поставлены следующие задачи:</w:t>
@@ -1858,32 +1692,22 @@
     </w:p>
     <w:p>
       <w:pPr>
+        <w:pStyle w:val="ListParagraph"/>
         <w:numPr>
           <w:ilvl w:val="0"/>
           <w:numId w:val="2"/>
         </w:numPr>
-        <w:pBdr>
-          <w:top w:val="nil"/>
-          <w:left w:val="nil"/>
-          <w:bottom w:val="nil"/>
-          <w:right w:val="nil"/>
-          <w:between w:val="nil"/>
-        </w:pBdr>
-        <w:spacing w:after="0" w:line="360" w:lineRule="auto"/>
         <w:ind w:firstLine="709"/>
-        <w:contextualSpacing/>
       </w:pPr>
       <w:r>
         <w:t>изучение процессов организации встречи в «</w:t>
       </w:r>
-      <w:proofErr w:type="spellStart"/>
       <w:r>
         <w:rPr>
           <w:lang w:val="en-US"/>
         </w:rPr>
         <w:t>Artsofte</w:t>
       </w:r>
-      <w:proofErr w:type="spellEnd"/>
       <w:r>
         <w:t>»</w:t>
       </w:r>
@@ -1893,20 +1717,12 @@
     </w:p>
     <w:p>
       <w:pPr>
+        <w:pStyle w:val="ListParagraph"/>
         <w:numPr>
           <w:ilvl w:val="0"/>
           <w:numId w:val="2"/>
         </w:numPr>
-        <w:pBdr>
-          <w:top w:val="nil"/>
-          <w:left w:val="nil"/>
-          <w:bottom w:val="nil"/>
-          <w:right w:val="nil"/>
-          <w:between w:val="nil"/>
-        </w:pBdr>
-        <w:spacing w:after="0" w:line="360" w:lineRule="auto"/>
         <w:ind w:firstLine="709"/>
-        <w:contextualSpacing/>
       </w:pPr>
       <w:r>
         <w:t>выявление и описание требований к системе у заказчика</w:t>
@@ -1917,20 +1733,12 @@
     </w:p>
     <w:p>
       <w:pPr>
+        <w:pStyle w:val="ListParagraph"/>
         <w:numPr>
           <w:ilvl w:val="0"/>
           <w:numId w:val="2"/>
         </w:numPr>
-        <w:pBdr>
-          <w:top w:val="nil"/>
-          <w:left w:val="nil"/>
-          <w:bottom w:val="nil"/>
-          <w:right w:val="nil"/>
-          <w:between w:val="nil"/>
-        </w:pBdr>
-        <w:spacing w:after="0" w:line="360" w:lineRule="auto"/>
         <w:ind w:firstLine="709"/>
-        <w:contextualSpacing/>
       </w:pPr>
       <w:r>
         <w:t>описание функциональных требование к системе</w:t>
@@ -1941,20 +1749,12 @@
     </w:p>
     <w:p>
       <w:pPr>
+        <w:pStyle w:val="ListParagraph"/>
         <w:numPr>
           <w:ilvl w:val="0"/>
           <w:numId w:val="2"/>
         </w:numPr>
-        <w:pBdr>
-          <w:top w:val="nil"/>
-          <w:left w:val="nil"/>
-          <w:bottom w:val="nil"/>
-          <w:right w:val="nil"/>
-          <w:between w:val="nil"/>
-        </w:pBdr>
-        <w:spacing w:after="0" w:line="360" w:lineRule="auto"/>
         <w:ind w:firstLine="709"/>
-        <w:contextualSpacing/>
       </w:pPr>
       <w:r>
         <w:t>описание сценариев</w:t>
@@ -1965,38 +1765,18 @@
     </w:p>
     <w:p>
       <w:pPr>
+        <w:pStyle w:val="ListParagraph"/>
         <w:numPr>
           <w:ilvl w:val="0"/>
           <w:numId w:val="2"/>
         </w:numPr>
-        <w:pBdr>
-          <w:top w:val="nil"/>
-          <w:left w:val="nil"/>
-          <w:bottom w:val="nil"/>
-          <w:right w:val="nil"/>
-          <w:between w:val="nil"/>
-        </w:pBdr>
-        <w:spacing w:after="0" w:line="360" w:lineRule="auto"/>
         <w:ind w:firstLine="709"/>
-        <w:contextualSpacing/>
       </w:pPr>
       <w:r>
         <w:t>передача технического задания в разработку.</w:t>
       </w:r>
     </w:p>
     <w:p>
-      <w:pPr>
-        <w:pBdr>
-          <w:top w:val="nil"/>
-          <w:left w:val="nil"/>
-          <w:bottom w:val="nil"/>
-          <w:right w:val="nil"/>
-          <w:between w:val="nil"/>
-        </w:pBdr>
-        <w:spacing w:after="0" w:line="360" w:lineRule="auto"/>
-        <w:ind w:firstLine="709"/>
-        <w:contextualSpacing/>
-      </w:pPr>
       <w:r>
         <w:t>Объектом исследования является процесс актуализации заработной платы сотрудников и возможности его автоматизации</w:t>
       </w:r>
@@ -2005,9 +1785,6 @@
       </w:r>
     </w:p>
     <w:p>
-      <w:pPr>
-        <w:jc w:val="left"/>
-      </w:pPr>
       <w:r>
         <w:br w:type="page"/>
       </w:r>
@@ -2016,7 +1793,7 @@
       <w:pPr>
         <w:pStyle w:val="Heading1"/>
       </w:pPr>
-      <w:bookmarkStart w:id="2" w:name="_Toc163822165"/>
+      <w:bookmarkStart w:id="2" w:name="_Toc165564294"/>
       <w:r>
         <w:lastRenderedPageBreak/>
         <w:t>1 Анализ предметной области</w:t>
@@ -2025,49 +1802,24 @@
     </w:p>
     <w:p>
       <w:pPr>
-        <w:spacing w:after="0" w:line="240" w:lineRule="auto"/>
-        <w:ind w:firstLine="709"/>
+        <w:spacing w:line="240" w:lineRule="auto"/>
       </w:pPr>
     </w:p>
     <w:p>
       <w:pPr>
         <w:pStyle w:val="Heading2"/>
-        <w:spacing w:before="0" w:after="0" w:line="360" w:lineRule="auto"/>
-        <w:ind w:firstLine="709"/>
-        <w:rPr>
-          <w:bCs/>
-          <w:color w:val="auto"/>
-        </w:rPr>
-      </w:pPr>
-      <w:bookmarkStart w:id="3" w:name="_Toc163822166"/>
-      <w:r>
-        <w:rPr>
-          <w:bCs/>
-          <w:color w:val="auto"/>
-        </w:rPr>
+      </w:pPr>
+      <w:bookmarkStart w:id="3" w:name="_Toc165564295"/>
+      <w:r>
         <w:t xml:space="preserve">1.1 </w:t>
       </w:r>
       <w:r>
-        <w:rPr>
-          <w:bCs/>
-          <w:color w:val="auto"/>
-        </w:rPr>
         <w:t>Проблема заказчика</w:t>
       </w:r>
       <w:bookmarkEnd w:id="3"/>
     </w:p>
-    <w:p>
-      <w:pPr>
-        <w:spacing w:after="0" w:line="360" w:lineRule="auto"/>
-        <w:ind w:firstLine="709"/>
-      </w:pPr>
-    </w:p>
-    <w:p>
-      <w:pPr>
-        <w:spacing w:after="0" w:line="360" w:lineRule="auto"/>
-        <w:ind w:firstLine="709"/>
-        <w:contextualSpacing/>
-      </w:pPr>
+    <w:p/>
+    <w:p>
       <w:r>
         <w:t>Перед тем как начать создавать продукт, необходимо провести анализ предметной области. Это включает в себя изучение бизнес</w:t>
       </w:r>
@@ -2079,31 +1831,16 @@
       </w:r>
     </w:p>
     <w:p>
-      <w:pPr>
-        <w:spacing w:after="0" w:line="360" w:lineRule="auto"/>
-        <w:ind w:firstLine="709"/>
-        <w:contextualSpacing/>
-      </w:pPr>
       <w:r>
         <w:t>Эта часть работы будет фокусироваться на поиске и изучении проблемы, общении с потенциальными пользователями, и сборе требований. Затем на основе собранной информации будет составлено техническое задание, которое станет основой для разработки архитектуры, выбора инструментов и технологий разработки.</w:t>
       </w:r>
     </w:p>
     <w:p>
-      <w:pPr>
-        <w:spacing w:after="0" w:line="360" w:lineRule="auto"/>
-        <w:ind w:firstLine="709"/>
-        <w:contextualSpacing/>
-      </w:pPr>
       <w:r>
         <w:t>Существует процесс анализа рынка труда с последующей актуализацией заработной платы сотрудников.</w:t>
       </w:r>
     </w:p>
     <w:p>
-      <w:pPr>
-        <w:spacing w:after="0" w:line="360" w:lineRule="auto"/>
-        <w:ind w:firstLine="709"/>
-        <w:contextualSpacing/>
-      </w:pPr>
       <w:r>
         <w:t>Сама актуализация происходит по множественным причинам:</w:t>
       </w:r>
@@ -2115,7 +1852,6 @@
           <w:ilvl w:val="0"/>
           <w:numId w:val="5"/>
         </w:numPr>
-        <w:spacing w:after="0" w:line="360" w:lineRule="auto"/>
         <w:ind w:left="0" w:firstLine="709"/>
       </w:pPr>
       <w:r>
@@ -2135,7 +1871,6 @@
           <w:ilvl w:val="0"/>
           <w:numId w:val="5"/>
         </w:numPr>
-        <w:spacing w:after="0" w:line="360" w:lineRule="auto"/>
         <w:ind w:left="0" w:firstLine="709"/>
       </w:pPr>
       <w:r>
@@ -2155,7 +1890,6 @@
           <w:ilvl w:val="0"/>
           <w:numId w:val="5"/>
         </w:numPr>
-        <w:spacing w:after="0" w:line="360" w:lineRule="auto"/>
         <w:ind w:left="0" w:firstLine="709"/>
       </w:pPr>
       <w:r>
@@ -2175,7 +1909,6 @@
           <w:ilvl w:val="0"/>
           <w:numId w:val="5"/>
         </w:numPr>
-        <w:spacing w:after="0" w:line="360" w:lineRule="auto"/>
         <w:ind w:left="0" w:firstLine="709"/>
       </w:pPr>
       <w:r>
@@ -2195,10 +1928,6 @@
       </w:r>
     </w:p>
     <w:p>
-      <w:pPr>
-        <w:spacing w:after="0" w:line="360" w:lineRule="auto"/>
-        <w:ind w:firstLine="709"/>
-      </w:pPr>
       <w:r>
         <w:lastRenderedPageBreak/>
         <w:t>На рисунке 1 приведены г</w:t>
@@ -2222,15 +1951,7 @@
         <w:t>я</w:t>
       </w:r>
       <w:r>
-        <w:t xml:space="preserve"> «</w:t>
-      </w:r>
-      <w:proofErr w:type="spellStart"/>
-      <w:r>
-        <w:t>TalentTech</w:t>
-      </w:r>
-      <w:proofErr w:type="spellEnd"/>
-      <w:r>
-        <w:t>» в 2022</w:t>
+        <w:t xml:space="preserve"> «TalentTech» в 2022</w:t>
       </w:r>
       <w:r>
         <w:t xml:space="preserve"> [1]</w:t>
@@ -2242,17 +1963,12 @@
     <w:p>
       <w:pPr>
         <w:pStyle w:val="ListParagraph"/>
-        <w:spacing w:after="0" w:line="360" w:lineRule="auto"/>
-        <w:ind w:left="0" w:firstLine="709"/>
-      </w:pPr>
-    </w:p>
-    <w:p>
-      <w:pPr>
-        <w:spacing w:after="0" w:line="360" w:lineRule="auto"/>
+      </w:pPr>
+    </w:p>
+    <w:p>
+      <w:pPr>
+        <w:ind w:firstLine="0"/>
         <w:jc w:val="center"/>
-        <w:rPr>
-          <w:color w:val="000000"/>
-        </w:rPr>
       </w:pPr>
       <w:r>
         <w:rPr>
@@ -2272,7 +1988,7 @@
                     <pic:cNvPicPr preferRelativeResize="0"/>
                   </pic:nvPicPr>
                   <pic:blipFill>
-                    <a:blip r:embed="rId10"/>
+                    <a:blip r:embed="rId15"/>
                     <a:srcRect/>
                     <a:stretch>
                       <a:fillRect/>
@@ -2301,59 +2017,20 @@
         <w:t xml:space="preserve"> – </w:t>
       </w:r>
       <w:r>
-        <w:rPr>
-          <w:color w:val="000000"/>
-        </w:rPr>
         <w:t>Главные</w:t>
       </w:r>
       <w:r>
-        <w:rPr>
-          <w:color w:val="000000"/>
-        </w:rPr>
         <w:t xml:space="preserve"> </w:t>
       </w:r>
       <w:r>
-        <w:rPr>
-          <w:color w:val="000000"/>
-        </w:rPr>
-        <w:t>задачи работодателей в условиях кризиса по исследованию «</w:t>
-      </w:r>
-      <w:proofErr w:type="spellStart"/>
-      <w:r>
-        <w:rPr>
-          <w:color w:val="000000"/>
-        </w:rPr>
-        <w:t>TalentTech</w:t>
-      </w:r>
-      <w:proofErr w:type="spellEnd"/>
-      <w:r>
-        <w:rPr>
-          <w:color w:val="000000"/>
-        </w:rPr>
-        <w:t>» в 2022</w:t>
-      </w:r>
-      <w:r>
-        <w:rPr>
-          <w:color w:val="000000"/>
-        </w:rPr>
+        <w:t>задачи работодателей в условиях кризиса по исследованию «TalentTech» в 2022</w:t>
+      </w:r>
+      <w:r>
         <w:t xml:space="preserve"> г.</w:t>
       </w:r>
     </w:p>
-    <w:p>
-      <w:pPr>
-        <w:spacing w:after="0" w:line="360" w:lineRule="auto"/>
-        <w:ind w:firstLine="709"/>
-        <w:jc w:val="center"/>
-        <w:rPr>
-          <w:color w:val="000000"/>
-        </w:rPr>
-      </w:pPr>
-    </w:p>
-    <w:p>
-      <w:pPr>
-        <w:spacing w:after="0" w:line="360" w:lineRule="auto"/>
-        <w:ind w:firstLine="709"/>
-      </w:pPr>
+    <w:p/>
+    <w:p>
       <w:r>
         <w:t>Относительно этого исследования актуализация заработной платы связана со следующими пунктами:</w:t>
       </w:r>
@@ -2365,7 +2042,6 @@
           <w:ilvl w:val="0"/>
           <w:numId w:val="32"/>
         </w:numPr>
-        <w:spacing w:after="0" w:line="360" w:lineRule="auto"/>
         <w:ind w:left="0" w:firstLine="709"/>
       </w:pPr>
       <w:r>
@@ -2385,7 +2061,6 @@
           <w:ilvl w:val="0"/>
           <w:numId w:val="32"/>
         </w:numPr>
-        <w:spacing w:after="0" w:line="360" w:lineRule="auto"/>
         <w:ind w:left="0" w:firstLine="709"/>
       </w:pPr>
       <w:r>
@@ -2405,7 +2080,6 @@
           <w:ilvl w:val="0"/>
           <w:numId w:val="32"/>
         </w:numPr>
-        <w:spacing w:after="0" w:line="360" w:lineRule="auto"/>
         <w:ind w:left="0" w:firstLine="709"/>
       </w:pPr>
       <w:r>
@@ -2425,7 +2099,6 @@
           <w:ilvl w:val="0"/>
           <w:numId w:val="32"/>
         </w:numPr>
-        <w:spacing w:after="0" w:line="360" w:lineRule="auto"/>
         <w:ind w:left="0" w:firstLine="709"/>
       </w:pPr>
       <w:r>
@@ -2445,7 +2118,6 @@
           <w:ilvl w:val="0"/>
           <w:numId w:val="32"/>
         </w:numPr>
-        <w:spacing w:after="0" w:line="360" w:lineRule="auto"/>
         <w:ind w:left="0" w:firstLine="709"/>
       </w:pPr>
       <w:r>
@@ -2465,7 +2137,6 @@
           <w:ilvl w:val="0"/>
           <w:numId w:val="32"/>
         </w:numPr>
-        <w:spacing w:after="0" w:line="360" w:lineRule="auto"/>
         <w:ind w:left="0" w:firstLine="709"/>
       </w:pPr>
       <w:r>
@@ -2479,10 +2150,6 @@
       </w:r>
     </w:p>
     <w:p>
-      <w:pPr>
-        <w:spacing w:after="0" w:line="360" w:lineRule="auto"/>
-        <w:ind w:firstLine="709"/>
-      </w:pPr>
       <w:r>
         <w:t xml:space="preserve">То есть целевой </w:t>
       </w:r>
@@ -2521,10 +2188,6 @@
       </w:r>
     </w:p>
     <w:p>
-      <w:pPr>
-        <w:spacing w:after="0" w:line="360" w:lineRule="auto"/>
-        <w:ind w:firstLine="709"/>
-      </w:pPr>
       <w:r>
         <w:lastRenderedPageBreak/>
         <w:t xml:space="preserve">Совсем недавно </w:t>
@@ -2554,7 +2217,6 @@
         </w:rPr>
         <w:t xml:space="preserve">исследования </w:t>
       </w:r>
-      <w:proofErr w:type="spellStart"/>
       <w:r>
         <w:rPr>
           <w:rStyle w:val="normaltextrun"/>
@@ -2562,7 +2224,6 @@
         </w:rPr>
         <w:t>М.Тех</w:t>
       </w:r>
-      <w:proofErr w:type="spellEnd"/>
       <w:r>
         <w:rPr>
           <w:rStyle w:val="normaltextrun"/>
@@ -2574,42 +2235,19 @@
         <w:t>[2]</w:t>
       </w:r>
       <w:r>
-        <w:t xml:space="preserve"> За время пандемии Amazon увеличил свою рабочую силу на 93%, Microsoft — на 53%, </w:t>
-      </w:r>
-      <w:proofErr w:type="spellStart"/>
-      <w:r>
-        <w:t>Meta</w:t>
-      </w:r>
-      <w:proofErr w:type="spellEnd"/>
-      <w:r>
-        <w:t xml:space="preserve"> — на 92%, Apple — на 20%, а </w:t>
-      </w:r>
-      <w:proofErr w:type="spellStart"/>
-      <w:r>
-        <w:t>Alphabet</w:t>
-      </w:r>
-      <w:proofErr w:type="spellEnd"/>
-      <w:r>
-        <w:t xml:space="preserve"> — на 60%.</w:t>
-      </w:r>
-    </w:p>
-    <w:p>
-      <w:pPr>
-        <w:spacing w:after="0" w:line="360" w:lineRule="auto"/>
-        <w:ind w:firstLine="709"/>
-        <w:contextualSpacing/>
-      </w:pPr>
+        <w:t xml:space="preserve"> За время пандемии Amazon увеличил свою рабочую силу на 93%, Microsoft — на 53%, Meta — на 92%, Apple — на 20%, а Alphabet — на 60%.</w:t>
+      </w:r>
+    </w:p>
+    <w:p>
       <w:r>
         <w:t>У заказчика «</w:t>
       </w:r>
-      <w:proofErr w:type="spellStart"/>
       <w:r>
         <w:rPr>
           <w:lang w:val="en-US"/>
         </w:rPr>
         <w:t>Artsofte</w:t>
       </w:r>
-      <w:proofErr w:type="spellEnd"/>
       <w:r>
         <w:t>» имеется 1</w:t>
       </w:r>
@@ -2639,10 +2277,6 @@
       </w:r>
     </w:p>
     <w:p>
-      <w:pPr>
-        <w:spacing w:after="0" w:line="360" w:lineRule="auto"/>
-        <w:ind w:firstLine="709"/>
-      </w:pPr>
       <w:r>
         <w:t xml:space="preserve">Чтобы решить эту проблему нужно найти участок </w:t>
       </w:r>
@@ -2659,58 +2293,25 @@
         <w:t xml:space="preserve"> и автоматизировать работу на этом участке.</w:t>
       </w:r>
     </w:p>
-    <w:p>
-      <w:pPr>
-        <w:spacing w:after="0" w:line="360" w:lineRule="auto"/>
-        <w:ind w:firstLine="709"/>
-      </w:pPr>
-    </w:p>
+    <w:p/>
     <w:p>
       <w:pPr>
         <w:pStyle w:val="Heading2"/>
-        <w:spacing w:before="0" w:after="0" w:line="360" w:lineRule="auto"/>
-        <w:ind w:firstLine="709"/>
-        <w:contextualSpacing/>
-        <w:rPr>
-          <w:color w:val="auto"/>
-        </w:rPr>
-      </w:pPr>
-      <w:bookmarkStart w:id="4" w:name="_Toc163822167"/>
-      <w:r>
-        <w:rPr>
-          <w:color w:val="auto"/>
-        </w:rPr>
+      </w:pPr>
+      <w:bookmarkStart w:id="4" w:name="_Toc165564296"/>
+      <w:r>
         <w:t xml:space="preserve">1.2 </w:t>
       </w:r>
       <w:r>
-        <w:rPr>
-          <w:color w:val="auto"/>
-        </w:rPr>
         <w:t>Анализ процесса</w:t>
       </w:r>
       <w:r>
-        <w:rPr>
-          <w:color w:val="auto"/>
-        </w:rPr>
         <w:t xml:space="preserve"> формирования главного отчета</w:t>
       </w:r>
       <w:bookmarkEnd w:id="4"/>
     </w:p>
-    <w:p>
-      <w:pPr>
-        <w:spacing w:after="0" w:line="360" w:lineRule="auto"/>
-        <w:ind w:firstLine="709"/>
-      </w:pPr>
-    </w:p>
-    <w:p>
-      <w:pPr>
-        <w:tabs>
-          <w:tab w:val="left" w:pos="5787"/>
-        </w:tabs>
-        <w:spacing w:after="0" w:line="360" w:lineRule="auto"/>
-        <w:ind w:firstLine="709"/>
-        <w:contextualSpacing/>
-      </w:pPr>
+    <w:p/>
+    <w:p>
       <w:r>
         <w:t xml:space="preserve">Удобно будет описать процесс формирования итогового отчета с результирующей заработной платой через </w:t>
       </w:r>
@@ -2770,18 +2371,12 @@
     </w:p>
     <w:p>
       <w:pPr>
-        <w:tabs>
-          <w:tab w:val="left" w:pos="5787"/>
-        </w:tabs>
-        <w:spacing w:after="0" w:line="360" w:lineRule="auto"/>
+        <w:ind w:firstLine="0"/>
         <w:jc w:val="center"/>
       </w:pPr>
       <w:r>
         <w:rPr>
-          <w:rFonts w:ascii="Arial" w:hAnsi="Arial" w:cs="Arial"/>
           <w:noProof/>
-          <w:sz w:val="22"/>
-          <w:szCs w:val="22"/>
           <w:bdr w:val="none" w:sz="0" w:space="0" w:color="auto" w:frame="1"/>
         </w:rPr>
         <w:lastRenderedPageBreak/>
@@ -2803,7 +2398,7 @@
                     </pic:cNvPicPr>
                   </pic:nvPicPr>
                   <pic:blipFill>
-                    <a:blip r:embed="rId15" cstate="print">
+                    <a:blip r:embed="rId20" cstate="print">
                       <a:extLst>
                         <a:ext uri="{28A0092B-C50C-407E-A947-70E740481C1C}">
                           <a14:useLocalDpi xmlns:a14="http://schemas.microsoft.com/office/drawing/2010/main" val="0"/>
@@ -2837,10 +2432,7 @@
     </w:p>
     <w:p>
       <w:pPr>
-        <w:tabs>
-          <w:tab w:val="left" w:pos="5787"/>
-        </w:tabs>
-        <w:spacing w:after="0" w:line="360" w:lineRule="auto"/>
+        <w:ind w:firstLine="0"/>
         <w:jc w:val="center"/>
       </w:pPr>
       <w:r>
@@ -2895,24 +2487,8 @@
         <w:t>го отчета</w:t>
       </w:r>
     </w:p>
-    <w:p>
-      <w:pPr>
-        <w:tabs>
-          <w:tab w:val="left" w:pos="5787"/>
-        </w:tabs>
-        <w:spacing w:after="0" w:line="360" w:lineRule="auto"/>
-        <w:ind w:firstLine="709"/>
-        <w:jc w:val="left"/>
-      </w:pPr>
-    </w:p>
-    <w:p>
-      <w:pPr>
-        <w:tabs>
-          <w:tab w:val="left" w:pos="5787"/>
-        </w:tabs>
-        <w:spacing w:after="0" w:line="360" w:lineRule="auto"/>
-        <w:ind w:firstLine="709"/>
-      </w:pPr>
+    <w:p/>
+    <w:p>
       <w:r>
         <w:t>Процесс делится на 5 составляющих</w:t>
       </w:r>
@@ -2927,10 +2503,6 @@
           <w:ilvl w:val="0"/>
           <w:numId w:val="13"/>
         </w:numPr>
-        <w:tabs>
-          <w:tab w:val="left" w:pos="5787"/>
-        </w:tabs>
-        <w:spacing w:after="0" w:line="360" w:lineRule="auto"/>
         <w:ind w:left="0" w:firstLine="709"/>
       </w:pPr>
       <w:r>
@@ -2950,10 +2522,6 @@
           <w:ilvl w:val="0"/>
           <w:numId w:val="13"/>
         </w:numPr>
-        <w:tabs>
-          <w:tab w:val="left" w:pos="5787"/>
-        </w:tabs>
-        <w:spacing w:after="0" w:line="360" w:lineRule="auto"/>
         <w:ind w:left="0" w:firstLine="709"/>
       </w:pPr>
       <w:r>
@@ -2973,10 +2541,6 @@
           <w:ilvl w:val="0"/>
           <w:numId w:val="13"/>
         </w:numPr>
-        <w:tabs>
-          <w:tab w:val="left" w:pos="5787"/>
-        </w:tabs>
-        <w:spacing w:after="0" w:line="360" w:lineRule="auto"/>
         <w:ind w:left="0" w:firstLine="709"/>
       </w:pPr>
       <w:r>
@@ -2996,10 +2560,6 @@
           <w:ilvl w:val="0"/>
           <w:numId w:val="13"/>
         </w:numPr>
-        <w:tabs>
-          <w:tab w:val="left" w:pos="5787"/>
-        </w:tabs>
-        <w:spacing w:after="0" w:line="360" w:lineRule="auto"/>
         <w:ind w:left="0" w:firstLine="709"/>
       </w:pPr>
       <w:r>
@@ -3019,10 +2579,6 @@
           <w:ilvl w:val="0"/>
           <w:numId w:val="13"/>
         </w:numPr>
-        <w:tabs>
-          <w:tab w:val="left" w:pos="5787"/>
-        </w:tabs>
-        <w:spacing w:after="0" w:line="360" w:lineRule="auto"/>
         <w:ind w:left="0" w:firstLine="709"/>
       </w:pPr>
       <w:r>
@@ -3036,13 +2592,6 @@
       </w:r>
     </w:p>
     <w:p>
-      <w:pPr>
-        <w:tabs>
-          <w:tab w:val="left" w:pos="5787"/>
-        </w:tabs>
-        <w:spacing w:after="0" w:line="360" w:lineRule="auto"/>
-        <w:ind w:firstLine="709"/>
-      </w:pPr>
       <w:r>
         <w:t xml:space="preserve">Сбор обезличенной аналитики – </w:t>
       </w:r>
@@ -3063,10 +2612,6 @@
           <w:ilvl w:val="0"/>
           <w:numId w:val="28"/>
         </w:numPr>
-        <w:tabs>
-          <w:tab w:val="left" w:pos="5787"/>
-        </w:tabs>
-        <w:spacing w:after="0" w:line="360" w:lineRule="auto"/>
         <w:ind w:left="0" w:firstLine="709"/>
       </w:pPr>
       <w:r>
@@ -3083,10 +2628,6 @@
           <w:ilvl w:val="0"/>
           <w:numId w:val="28"/>
         </w:numPr>
-        <w:tabs>
-          <w:tab w:val="left" w:pos="5787"/>
-        </w:tabs>
-        <w:spacing w:after="0" w:line="360" w:lineRule="auto"/>
         <w:ind w:left="0" w:firstLine="709"/>
         <w:rPr>
           <w:rStyle w:val="Hyperlink"/>
@@ -3102,33 +2643,11 @@
       </w:r>
     </w:p>
     <w:p>
-      <w:pPr>
-        <w:tabs>
-          <w:tab w:val="left" w:pos="5787"/>
-        </w:tabs>
-        <w:spacing w:after="0" w:line="360" w:lineRule="auto"/>
-        <w:ind w:firstLine="709"/>
-      </w:pPr>
-      <w:r>
-        <w:t xml:space="preserve">Отчеты со сторонних источников, хотя и предоставляют обширные обзоры, вносят свои собственные ограничения в виде ограниченного объема данных и отсутствия возможности проверки их достоверности. Несмотря на эти ограничения, собранный </w:t>
-      </w:r>
-      <w:proofErr w:type="spellStart"/>
-      <w:r>
-        <w:t>датасет</w:t>
-      </w:r>
-      <w:proofErr w:type="spellEnd"/>
-      <w:r>
-        <w:t xml:space="preserve"> играет важную роль в процессе валидации аналитики на следующем этапе исследования.</w:t>
-      </w:r>
-    </w:p>
-    <w:p>
-      <w:pPr>
-        <w:tabs>
-          <w:tab w:val="left" w:pos="5787"/>
-        </w:tabs>
-        <w:spacing w:after="0" w:line="360" w:lineRule="auto"/>
-        <w:ind w:firstLine="709"/>
-      </w:pPr>
+      <w:r>
+        <w:t>Отчеты со сторонних источников, хотя и предоставляют обширные обзоры, вносят свои собственные ограничения в виде ограниченного объема данных и отсутствия возможности проверки их достоверности. Несмотря на эти ограничения, собранный датасет играет важную роль в процессе валидации аналитики на следующем этапе исследования.</w:t>
+      </w:r>
+    </w:p>
+    <w:p>
       <w:r>
         <w:t xml:space="preserve">На основе анализа этих обезличенных данных мы можем выделить ключевые тенденции и закономерности, которые будут служить основой для более глубоких исследований на следующих этапах. Важно подчеркнуть, что, </w:t>
       </w:r>
@@ -3138,24 +2657,15 @@
       </w:r>
     </w:p>
     <w:p>
-      <w:pPr>
-        <w:tabs>
-          <w:tab w:val="left" w:pos="5787"/>
-        </w:tabs>
-        <w:spacing w:after="0" w:line="360" w:lineRule="auto"/>
-        <w:ind w:firstLine="709"/>
-      </w:pPr>
       <w:r>
         <w:t xml:space="preserve">Стоит отдельно отметить, что </w:t>
       </w:r>
-      <w:proofErr w:type="spellStart"/>
       <w:r>
         <w:rPr>
           <w:lang w:val="en-US"/>
         </w:rPr>
         <w:t>hr</w:t>
       </w:r>
-      <w:proofErr w:type="spellEnd"/>
       <w:r>
         <w:t xml:space="preserve"> не контролируе</w:t>
       </w:r>
@@ -3175,49 +2685,27 @@
         <w:t>в связи с чем</w:t>
       </w:r>
       <w:r>
-        <w:t xml:space="preserve"> тратятся дополнительные ресурсы на анализ полученных </w:t>
-      </w:r>
-      <w:proofErr w:type="spellStart"/>
-      <w:r>
-        <w:t>датасетов</w:t>
-      </w:r>
-      <w:proofErr w:type="spellEnd"/>
+        <w:t xml:space="preserve"> тратятся дополнительные ресурсы на анализ полученных датасетов.</w:t>
+      </w:r>
+    </w:p>
+    <w:p>
+      <w:r>
+        <w:t xml:space="preserve">Сбор наглядной аналитики – на этом этапе </w:t>
+      </w:r>
+      <w:r>
+        <w:t xml:space="preserve">формируется </w:t>
+      </w:r>
+      <w:r>
+        <w:t>отчет похожий на тот, что на предыдущем шаге, однако в этом отчете мы можем сами настроить нужные нам метрики, брать только нужные нам данные</w:t>
+      </w:r>
+      <w:r>
+        <w:t>. Отчет формируется вручную по каждой роли</w:t>
+      </w:r>
       <w:r>
         <w:t>.</w:t>
       </w:r>
     </w:p>
     <w:p>
-      <w:pPr>
-        <w:tabs>
-          <w:tab w:val="left" w:pos="5787"/>
-        </w:tabs>
-        <w:spacing w:after="0" w:line="360" w:lineRule="auto"/>
-        <w:ind w:firstLine="709"/>
-      </w:pPr>
-      <w:r>
-        <w:t xml:space="preserve">Сбор наглядной аналитики – на этом этапе </w:t>
-      </w:r>
-      <w:r>
-        <w:t xml:space="preserve">формируется </w:t>
-      </w:r>
-      <w:r>
-        <w:t>отчет похожий на тот, что на предыдущем шаге, однако в этом отчете мы можем сами настроить нужные нам метрики, брать только нужные нам данные</w:t>
-      </w:r>
-      <w:r>
-        <w:t>. Отчет формируется вручную по каждой роли</w:t>
-      </w:r>
-      <w:r>
-        <w:t>.</w:t>
-      </w:r>
-    </w:p>
-    <w:p>
-      <w:pPr>
-        <w:tabs>
-          <w:tab w:val="left" w:pos="5787"/>
-        </w:tabs>
-        <w:spacing w:after="0" w:line="360" w:lineRule="auto"/>
-        <w:ind w:firstLine="709"/>
-      </w:pPr>
       <w:r>
         <w:t xml:space="preserve">По схеме процесса «Сбор данных для наглядной аналитики» </w:t>
       </w:r>
@@ -3234,28 +2722,15 @@
         <w:t xml:space="preserve"> большого объема ручной работы.</w:t>
       </w:r>
     </w:p>
-    <w:p>
-      <w:pPr>
-        <w:tabs>
-          <w:tab w:val="left" w:pos="5787"/>
-        </w:tabs>
-        <w:mirrorIndents/>
-      </w:pPr>
-    </w:p>
-    <w:p>
-      <w:pPr>
-        <w:tabs>
-          <w:tab w:val="left" w:pos="5787"/>
-        </w:tabs>
-        <w:spacing w:after="0" w:line="360" w:lineRule="auto"/>
+    <w:p/>
+    <w:p>
+      <w:pPr>
+        <w:ind w:firstLine="0"/>
         <w:jc w:val="center"/>
       </w:pPr>
       <w:r>
         <w:rPr>
-          <w:rFonts w:ascii="Arial" w:hAnsi="Arial" w:cs="Arial"/>
           <w:noProof/>
-          <w:sz w:val="32"/>
-          <w:szCs w:val="32"/>
           <w:bdr w:val="none" w:sz="0" w:space="0" w:color="auto" w:frame="1"/>
         </w:rPr>
         <w:drawing>
@@ -3276,7 +2751,7 @@
                     </pic:cNvPicPr>
                   </pic:nvPicPr>
                   <pic:blipFill>
-                    <a:blip r:embed="rId16">
+                    <a:blip r:embed="rId21">
                       <a:extLst>
                         <a:ext uri="{28A0092B-C50C-407E-A947-70E740481C1C}">
                           <a14:useLocalDpi xmlns:a14="http://schemas.microsoft.com/office/drawing/2010/main" val="0"/>
@@ -3310,10 +2785,7 @@
     </w:p>
     <w:p>
       <w:pPr>
-        <w:tabs>
-          <w:tab w:val="left" w:pos="5787"/>
-        </w:tabs>
-        <w:spacing w:after="0" w:line="360" w:lineRule="auto"/>
+        <w:ind w:firstLine="0"/>
         <w:jc w:val="center"/>
       </w:pPr>
       <w:r>
@@ -3332,22 +2804,8 @@
         <w:t>диаграмма процесса «Сбор наглядной аналитики»</w:t>
       </w:r>
     </w:p>
-    <w:p>
-      <w:pPr>
-        <w:tabs>
-          <w:tab w:val="left" w:pos="5787"/>
-        </w:tabs>
-        <w:spacing w:after="0" w:line="360" w:lineRule="auto"/>
-      </w:pPr>
-    </w:p>
-    <w:p>
-      <w:pPr>
-        <w:tabs>
-          <w:tab w:val="left" w:pos="5787"/>
-        </w:tabs>
-        <w:spacing w:after="0" w:line="360" w:lineRule="auto"/>
-        <w:ind w:firstLine="709"/>
-      </w:pPr>
+    <w:p/>
+    <w:p>
       <w:r>
         <w:t>Работа каждого</w:t>
       </w:r>
@@ -3372,25 +2830,21 @@
       <w:r>
         <w:t xml:space="preserve">сайт </w:t>
       </w:r>
-      <w:proofErr w:type="spellStart"/>
       <w:r>
         <w:rPr>
           <w:lang w:val="en-US"/>
         </w:rPr>
         <w:t>hh</w:t>
       </w:r>
-      <w:proofErr w:type="spellEnd"/>
       <w:r>
         <w:t>.</w:t>
       </w:r>
-      <w:proofErr w:type="spellStart"/>
       <w:r>
         <w:rPr>
           <w:lang w:val="en-US"/>
         </w:rPr>
         <w:t>ru</w:t>
       </w:r>
-      <w:proofErr w:type="spellEnd"/>
       <w:r>
         <w:t xml:space="preserve">, начинает читать вакансии и механически </w:t>
       </w:r>
@@ -3408,13 +2862,6 @@
       </w:r>
     </w:p>
     <w:p>
-      <w:pPr>
-        <w:tabs>
-          <w:tab w:val="left" w:pos="5787"/>
-        </w:tabs>
-        <w:spacing w:after="0" w:line="360" w:lineRule="auto"/>
-        <w:ind w:firstLine="709"/>
-      </w:pPr>
       <w:r>
         <w:lastRenderedPageBreak/>
         <w:t>Как можно заметить по рисунку 4 – с</w:t>
@@ -3429,20 +2876,10 @@
         <w:t>данных для этапа «Наглядная аналитика #2» занимает около 74% от суммарного времени всех этапов. Именно здесь происходит «утечка» времени. Следовательно, именно этот этап и стоит подвергать автоматизации.</w:t>
       </w:r>
     </w:p>
-    <w:p>
-      <w:pPr>
-        <w:tabs>
-          <w:tab w:val="left" w:pos="5787"/>
-        </w:tabs>
-        <w:spacing w:after="0" w:line="360" w:lineRule="auto"/>
-      </w:pPr>
-    </w:p>
-    <w:p>
-      <w:pPr>
-        <w:tabs>
-          <w:tab w:val="left" w:pos="5787"/>
-        </w:tabs>
-        <w:spacing w:after="0" w:line="360" w:lineRule="auto"/>
+    <w:p/>
+    <w:p>
+      <w:pPr>
+        <w:ind w:firstLine="0"/>
         <w:jc w:val="center"/>
       </w:pPr>
       <w:r>
@@ -3465,7 +2902,7 @@
                     <pic:cNvPicPr/>
                   </pic:nvPicPr>
                   <pic:blipFill>
-                    <a:blip r:embed="rId17"/>
+                    <a:blip r:embed="rId22"/>
                     <a:stretch>
                       <a:fillRect/>
                     </a:stretch>
@@ -3488,32 +2925,15 @@
     </w:p>
     <w:p>
       <w:pPr>
-        <w:tabs>
-          <w:tab w:val="left" w:pos="5787"/>
-        </w:tabs>
-        <w:spacing w:after="0" w:line="360" w:lineRule="auto"/>
+        <w:ind w:firstLine="0"/>
         <w:jc w:val="center"/>
       </w:pPr>
       <w:r>
         <w:t>Рисунок 4 – Распределение времени среди трёх этапов создания итогового отчёта</w:t>
       </w:r>
     </w:p>
-    <w:p>
-      <w:pPr>
-        <w:tabs>
-          <w:tab w:val="left" w:pos="5787"/>
-        </w:tabs>
-        <w:spacing w:after="0" w:line="360" w:lineRule="auto"/>
-      </w:pPr>
-    </w:p>
-    <w:p>
-      <w:pPr>
-        <w:tabs>
-          <w:tab w:val="left" w:pos="5787"/>
-        </w:tabs>
-        <w:spacing w:after="0" w:line="360" w:lineRule="auto"/>
-        <w:ind w:firstLine="709"/>
-      </w:pPr>
+    <w:p/>
+    <w:p>
       <w:r>
         <w:t>Анализ собранных данных</w:t>
       </w:r>
@@ -3528,10 +2948,6 @@
           <w:ilvl w:val="0"/>
           <w:numId w:val="33"/>
         </w:numPr>
-        <w:tabs>
-          <w:tab w:val="left" w:pos="5787"/>
-        </w:tabs>
-        <w:spacing w:after="0" w:line="360" w:lineRule="auto"/>
         <w:ind w:left="0" w:firstLine="709"/>
       </w:pPr>
       <w:r>
@@ -3551,10 +2967,6 @@
           <w:ilvl w:val="0"/>
           <w:numId w:val="33"/>
         </w:numPr>
-        <w:tabs>
-          <w:tab w:val="left" w:pos="5787"/>
-        </w:tabs>
-        <w:spacing w:after="0" w:line="360" w:lineRule="auto"/>
         <w:ind w:left="0" w:firstLine="709"/>
       </w:pPr>
       <w:r>
@@ -3574,10 +2986,6 @@
           <w:ilvl w:val="0"/>
           <w:numId w:val="33"/>
         </w:numPr>
-        <w:tabs>
-          <w:tab w:val="left" w:pos="5787"/>
-        </w:tabs>
-        <w:spacing w:after="0" w:line="360" w:lineRule="auto"/>
         <w:ind w:left="0" w:firstLine="709"/>
       </w:pPr>
       <w:r>
@@ -3597,10 +3005,6 @@
           <w:ilvl w:val="0"/>
           <w:numId w:val="33"/>
         </w:numPr>
-        <w:tabs>
-          <w:tab w:val="left" w:pos="5787"/>
-        </w:tabs>
-        <w:spacing w:after="0" w:line="360" w:lineRule="auto"/>
         <w:ind w:left="0" w:firstLine="709"/>
       </w:pPr>
       <w:r>
@@ -3623,10 +3027,6 @@
           <w:ilvl w:val="0"/>
           <w:numId w:val="33"/>
         </w:numPr>
-        <w:tabs>
-          <w:tab w:val="left" w:pos="5787"/>
-        </w:tabs>
-        <w:spacing w:after="0" w:line="360" w:lineRule="auto"/>
         <w:ind w:left="0" w:firstLine="709"/>
       </w:pPr>
       <w:r>
@@ -3640,13 +3040,6 @@
       </w:r>
     </w:p>
     <w:p>
-      <w:pPr>
-        <w:tabs>
-          <w:tab w:val="left" w:pos="5787"/>
-        </w:tabs>
-        <w:spacing w:after="0" w:line="360" w:lineRule="auto"/>
-        <w:ind w:firstLine="709"/>
-      </w:pPr>
       <w:r>
         <w:t>Формирование итоговой презентации</w:t>
       </w:r>
@@ -3661,13 +3054,6 @@
       </w:r>
     </w:p>
     <w:p>
-      <w:pPr>
-        <w:tabs>
-          <w:tab w:val="left" w:pos="5787"/>
-        </w:tabs>
-        <w:spacing w:after="0" w:line="360" w:lineRule="auto"/>
-        <w:ind w:firstLine="709"/>
-      </w:pPr>
       <w:r>
         <w:lastRenderedPageBreak/>
         <w:t>Презентация перед руководство</w:t>
@@ -3677,13 +3063,6 @@
       </w:r>
     </w:p>
     <w:p>
-      <w:pPr>
-        <w:tabs>
-          <w:tab w:val="left" w:pos="5787"/>
-        </w:tabs>
-        <w:spacing w:after="0" w:line="360" w:lineRule="auto"/>
-        <w:ind w:firstLine="709"/>
-      </w:pPr>
       <w:r>
         <w:t>Таким образом</w:t>
       </w:r>
@@ -3699,45 +3078,31 @@
       <w:r>
         <w:t xml:space="preserve"> необходимо: разработать систему, которая автоматически собирает данные с </w:t>
       </w:r>
-      <w:proofErr w:type="spellStart"/>
       <w:r>
         <w:rPr>
           <w:lang w:val="en-US"/>
         </w:rPr>
         <w:t>hh</w:t>
       </w:r>
-      <w:proofErr w:type="spellEnd"/>
       <w:r>
         <w:t>.</w:t>
       </w:r>
-      <w:proofErr w:type="spellStart"/>
       <w:r>
         <w:rPr>
           <w:lang w:val="en-US"/>
         </w:rPr>
         <w:t>ru</w:t>
       </w:r>
-      <w:proofErr w:type="spellEnd"/>
       <w:r>
         <w:t xml:space="preserve"> и формирует отчет по запросу пользователя. Тем самым сократив время всего процесса примерно на две трети.</w:t>
       </w:r>
     </w:p>
-    <w:p>
-      <w:pPr>
-        <w:tabs>
-          <w:tab w:val="left" w:pos="5787"/>
-        </w:tabs>
-        <w:spacing w:after="0" w:line="360" w:lineRule="auto"/>
-        <w:ind w:firstLine="709"/>
-      </w:pPr>
-    </w:p>
+    <w:p/>
     <w:p>
       <w:pPr>
         <w:pStyle w:val="Heading2"/>
-        <w:spacing w:before="0" w:after="0" w:line="360" w:lineRule="auto"/>
-        <w:ind w:firstLine="709"/>
-      </w:pPr>
-      <w:bookmarkStart w:id="6" w:name="_Toc163822168"/>
+      </w:pPr>
+      <w:bookmarkStart w:id="6" w:name="_Toc165564297"/>
       <w:r>
         <w:t xml:space="preserve">1.3 </w:t>
       </w:r>
@@ -3746,41 +3111,13 @@
       </w:r>
       <w:bookmarkEnd w:id="6"/>
     </w:p>
-    <w:p>
-      <w:pPr>
-        <w:spacing w:after="0" w:line="360" w:lineRule="auto"/>
-        <w:ind w:firstLine="709"/>
-      </w:pPr>
-    </w:p>
-    <w:p>
-      <w:pPr>
-        <w:tabs>
-          <w:tab w:val="left" w:pos="5787"/>
-        </w:tabs>
-        <w:spacing w:after="0" w:line="360" w:lineRule="auto"/>
-        <w:ind w:firstLine="709"/>
-      </w:pPr>
-      <w:r>
-        <w:t xml:space="preserve">Главным </w:t>
-      </w:r>
-      <w:proofErr w:type="spellStart"/>
-      <w:r>
-        <w:t>приемуществом</w:t>
-      </w:r>
-      <w:proofErr w:type="spellEnd"/>
-      <w:r>
-        <w:t xml:space="preserve"> нашего продукта по сравнению с конкурентами следует считать возможность формировать специфические метрики. Далее приводится список ресурсов, которые уже используются для анализа рынка. Также приводится список их</w:t>
-      </w:r>
-      <w:r>
-        <w:t xml:space="preserve"> </w:t>
-      </w:r>
-      <w:proofErr w:type="spellStart"/>
-      <w:r>
-        <w:t>приемуществ</w:t>
-      </w:r>
-      <w:proofErr w:type="spellEnd"/>
-      <w:r>
-        <w:t xml:space="preserve"> и</w:t>
+    <w:p/>
+    <w:p>
+      <w:r>
+        <w:t>Главным приемуществом нашего продукта по сравнению с конкурентами следует считать возможность формировать специфические метрики. Далее приводится список ресурсов, которые уже используются для анализа рынка. Также приводится список их</w:t>
+      </w:r>
+      <w:r>
+        <w:t xml:space="preserve"> приемуществ и</w:t>
       </w:r>
       <w:r>
         <w:t xml:space="preserve"> недостатков.</w:t>
@@ -3793,29 +3130,17 @@
           <w:ilvl w:val="0"/>
           <w:numId w:val="34"/>
         </w:numPr>
-        <w:tabs>
-          <w:tab w:val="left" w:pos="5787"/>
-        </w:tabs>
-        <w:spacing w:after="0" w:line="360" w:lineRule="auto"/>
         <w:ind w:left="0" w:firstLine="709"/>
         <w:rPr>
           <w:lang w:val="en-US"/>
         </w:rPr>
       </w:pPr>
       <w:commentRangeStart w:id="7"/>
-      <w:proofErr w:type="spellStart"/>
-      <w:r>
-        <w:rPr>
-          <w:lang w:val="en-US"/>
-        </w:rPr>
-        <w:t>Habr</w:t>
-      </w:r>
-      <w:proofErr w:type="spellEnd"/>
-      <w:r>
-        <w:rPr>
-          <w:lang w:val="en-US"/>
-        </w:rPr>
-        <w:t xml:space="preserve"> </w:t>
+      <w:r>
+        <w:rPr>
+          <w:lang w:val="en-US"/>
+        </w:rPr>
+        <w:t xml:space="preserve">Habr </w:t>
       </w:r>
       <w:r>
         <w:t>Карьера</w:t>
@@ -3846,23 +3171,17 @@
           <w:ilvl w:val="0"/>
           <w:numId w:val="34"/>
         </w:numPr>
-        <w:tabs>
-          <w:tab w:val="left" w:pos="5787"/>
-        </w:tabs>
-        <w:spacing w:after="0" w:line="360" w:lineRule="auto"/>
         <w:ind w:left="0" w:firstLine="709"/>
         <w:rPr>
           <w:lang w:val="en-US"/>
         </w:rPr>
       </w:pPr>
-      <w:proofErr w:type="spellStart"/>
       <w:r>
         <w:rPr>
           <w:lang w:val="en-US"/>
         </w:rPr>
         <w:t>HeadHunter</w:t>
       </w:r>
-      <w:proofErr w:type="spellEnd"/>
       <w:r>
         <w:t xml:space="preserve"> – электронный ресурс</w:t>
       </w:r>
@@ -3883,23 +3202,17 @@
           <w:ilvl w:val="0"/>
           <w:numId w:val="34"/>
         </w:numPr>
-        <w:tabs>
-          <w:tab w:val="left" w:pos="5787"/>
-        </w:tabs>
-        <w:spacing w:after="0" w:line="360" w:lineRule="auto"/>
         <w:ind w:left="0" w:firstLine="709"/>
         <w:rPr>
           <w:lang w:val="en-US"/>
         </w:rPr>
       </w:pPr>
-      <w:proofErr w:type="spellStart"/>
       <w:r>
         <w:rPr>
           <w:lang w:val="en-US"/>
         </w:rPr>
         <w:t>Rit.work</w:t>
       </w:r>
-      <w:proofErr w:type="spellEnd"/>
       <w:r>
         <w:t xml:space="preserve"> – электронный ресурс</w:t>
       </w:r>
@@ -3920,20 +3233,14 @@
           <w:ilvl w:val="0"/>
           <w:numId w:val="34"/>
         </w:numPr>
-        <w:tabs>
-          <w:tab w:val="left" w:pos="5787"/>
-        </w:tabs>
-        <w:spacing w:after="0" w:line="360" w:lineRule="auto"/>
         <w:ind w:left="0" w:firstLine="709"/>
         <w:rPr>
           <w:lang w:val="en-US"/>
         </w:rPr>
       </w:pPr>
-      <w:proofErr w:type="spellStart"/>
       <w:r>
         <w:t>Роснавык</w:t>
       </w:r>
-      <w:proofErr w:type="spellEnd"/>
       <w:r>
         <w:t xml:space="preserve"> – электронный ресурс</w:t>
       </w:r>
@@ -3954,31 +3261,20 @@
           <w:ilvl w:val="0"/>
           <w:numId w:val="34"/>
         </w:numPr>
-        <w:tabs>
-          <w:tab w:val="left" w:pos="5787"/>
-        </w:tabs>
-        <w:spacing w:after="0" w:line="360" w:lineRule="auto"/>
         <w:ind w:left="0" w:firstLine="709"/>
         <w:rPr>
           <w:lang w:val="en-US"/>
         </w:rPr>
       </w:pPr>
-      <w:proofErr w:type="spellStart"/>
-      <w:r>
-        <w:t>Зарплатомер</w:t>
-      </w:r>
-      <w:proofErr w:type="spellEnd"/>
-      <w:r>
-        <w:t xml:space="preserve"> (</w:t>
-      </w:r>
-      <w:proofErr w:type="spellStart"/>
+      <w:r>
+        <w:t>Зарплатомер (</w:t>
+      </w:r>
       <w:r>
         <w:rPr>
           <w:lang w:val="en-US"/>
         </w:rPr>
         <w:t>SuperJob</w:t>
       </w:r>
-      <w:proofErr w:type="spellEnd"/>
       <w:r>
         <w:t>)</w:t>
       </w:r>
@@ -4003,27 +3299,18 @@
       </w:r>
     </w:p>
     <w:p>
-      <w:pPr>
-        <w:tabs>
-          <w:tab w:val="left" w:pos="5787"/>
-        </w:tabs>
-        <w:spacing w:after="0" w:line="360" w:lineRule="auto"/>
-        <w:ind w:firstLine="709"/>
-      </w:pPr>
       <w:r>
         <w:t>С</w:t>
       </w:r>
       <w:r>
         <w:t xml:space="preserve">истема получения данных на </w:t>
       </w:r>
-      <w:proofErr w:type="spellStart"/>
       <w:r>
         <w:rPr>
           <w:lang w:val="en-US"/>
         </w:rPr>
         <w:t>Habr</w:t>
       </w:r>
-      <w:proofErr w:type="spellEnd"/>
       <w:r>
         <w:t>–</w:t>
       </w:r>
@@ -4032,13 +3319,6 @@
       </w:r>
     </w:p>
     <w:p>
-      <w:pPr>
-        <w:tabs>
-          <w:tab w:val="left" w:pos="5787"/>
-        </w:tabs>
-        <w:spacing w:after="0" w:line="360" w:lineRule="auto"/>
-        <w:ind w:firstLine="709"/>
-      </w:pPr>
       <w:r>
         <w:t>То есть</w:t>
       </w:r>
@@ -4046,28 +3326,13 @@
         <w:t xml:space="preserve"> – </w:t>
       </w:r>
       <w:r>
-        <w:t xml:space="preserve">ничто не мешает пользователю внести случайные данные, проверить это не выйдет, т.к. </w:t>
-      </w:r>
-      <w:proofErr w:type="spellStart"/>
-      <w:r>
-        <w:t>хабр</w:t>
-      </w:r>
-      <w:proofErr w:type="spellEnd"/>
-      <w:r>
-        <w:t xml:space="preserve"> предоставляет только итоговые данных, которые являются обезличенными</w:t>
+        <w:t>ничто не мешает пользователю внести случайные данные, проверить это не выйдет, т.к. хабр предоставляет только итоговые данных, которые являются обезличенными</w:t>
       </w:r>
       <w:r>
         <w:t>.</w:t>
       </w:r>
     </w:p>
     <w:p>
-      <w:pPr>
-        <w:tabs>
-          <w:tab w:val="left" w:pos="5787"/>
-        </w:tabs>
-        <w:spacing w:after="0" w:line="360" w:lineRule="auto"/>
-        <w:ind w:firstLine="709"/>
-      </w:pPr>
       <w:r>
         <w:t>Итоговая информация представляет собой набор квалификаций (</w:t>
       </w:r>
@@ -4134,21 +3399,12 @@
       </w:r>
     </w:p>
     <w:p>
-      <w:pPr>
-        <w:tabs>
-          <w:tab w:val="left" w:pos="5787"/>
-        </w:tabs>
-        <w:spacing w:after="0" w:line="360" w:lineRule="auto"/>
-        <w:ind w:firstLine="709"/>
-      </w:pPr>
-      <w:proofErr w:type="spellStart"/>
       <w:r>
         <w:rPr>
           <w:lang w:val="en-US"/>
         </w:rPr>
         <w:t>HeadHunter</w:t>
       </w:r>
-      <w:proofErr w:type="spellEnd"/>
       <w:r>
         <w:t xml:space="preserve"> – самый </w:t>
       </w:r>
@@ -4157,36 +3413,20 @@
       </w:r>
     </w:p>
     <w:p>
-      <w:pPr>
-        <w:tabs>
-          <w:tab w:val="left" w:pos="5787"/>
-        </w:tabs>
-        <w:spacing w:after="0" w:line="360" w:lineRule="auto"/>
-        <w:ind w:firstLine="709"/>
-      </w:pPr>
       <w:r>
         <w:t>Итоговой информацией здесь является набор вакансий, которые можно свободно фильтровать по различным критериям.</w:t>
       </w:r>
     </w:p>
     <w:p>
-      <w:pPr>
-        <w:tabs>
-          <w:tab w:val="left" w:pos="5787"/>
-        </w:tabs>
-        <w:spacing w:after="0" w:line="360" w:lineRule="auto"/>
-        <w:ind w:firstLine="709"/>
-      </w:pPr>
       <w:r>
         <w:t xml:space="preserve">Его недостаток лишь в том, что данные представлены как есть, то есть в слабо упорядоченном виде и наложить дополнительный фильтр на данные или собрать метрику (например медиану по выборке) – нельзя. Отчего нужно создавать свои инструменты анализа по данным, которые </w:t>
       </w:r>
-      <w:proofErr w:type="spellStart"/>
       <w:r>
         <w:rPr>
           <w:lang w:val="en-US"/>
         </w:rPr>
         <w:t>HeadHunter</w:t>
       </w:r>
-      <w:proofErr w:type="spellEnd"/>
       <w:r>
         <w:t xml:space="preserve"> </w:t>
       </w:r>
@@ -4195,21 +3435,12 @@
       </w:r>
     </w:p>
     <w:p>
-      <w:pPr>
-        <w:tabs>
-          <w:tab w:val="left" w:pos="5787"/>
-        </w:tabs>
-        <w:spacing w:after="0" w:line="360" w:lineRule="auto"/>
-        <w:ind w:firstLine="709"/>
-      </w:pPr>
-      <w:proofErr w:type="spellStart"/>
       <w:r>
         <w:rPr>
           <w:lang w:val="en-US"/>
         </w:rPr>
         <w:t>Rit</w:t>
       </w:r>
-      <w:proofErr w:type="spellEnd"/>
       <w:r>
         <w:t>.</w:t>
       </w:r>
@@ -4225,14 +3456,12 @@
       <w:r>
         <w:t xml:space="preserve">то </w:t>
       </w:r>
-      <w:proofErr w:type="spellStart"/>
       <w:r>
         <w:rPr>
           <w:lang w:val="en-US"/>
         </w:rPr>
         <w:t>HeadHunter</w:t>
       </w:r>
-      <w:proofErr w:type="spellEnd"/>
       <w:r>
         <w:t xml:space="preserve">, но только для </w:t>
       </w:r>
@@ -4248,14 +3477,12 @@
       <w:r>
         <w:t xml:space="preserve">вакансий. Здесь своя база данных, преимущество над </w:t>
       </w:r>
-      <w:proofErr w:type="spellStart"/>
       <w:r>
         <w:rPr>
           <w:lang w:val="en-US"/>
         </w:rPr>
         <w:t>HeadHunter</w:t>
       </w:r>
-      <w:proofErr w:type="spellEnd"/>
       <w:r>
         <w:t>`</w:t>
       </w:r>
@@ -4285,32 +3512,13 @@
       </w:r>
     </w:p>
     <w:p>
-      <w:pPr>
-        <w:tabs>
-          <w:tab w:val="left" w:pos="5787"/>
-        </w:tabs>
-        <w:spacing w:after="0" w:line="360" w:lineRule="auto"/>
-        <w:ind w:firstLine="709"/>
-      </w:pPr>
       <w:r>
         <w:t>Количество вакансий по сравнению с ХХ заметно меньше и обновляются они менее динамично, чем на самом популярном поисковике СНГ.</w:t>
       </w:r>
     </w:p>
     <w:p>
-      <w:pPr>
-        <w:tabs>
-          <w:tab w:val="left" w:pos="5787"/>
-        </w:tabs>
-        <w:spacing w:after="0" w:line="360" w:lineRule="auto"/>
-        <w:ind w:firstLine="709"/>
-      </w:pPr>
-      <w:proofErr w:type="spellStart"/>
-      <w:r>
-        <w:t>Роснавык</w:t>
-      </w:r>
-      <w:proofErr w:type="spellEnd"/>
-      <w:r>
-        <w:t xml:space="preserve"> обладает х</w:t>
+      <w:r>
+        <w:t>Роснавык обладает х</w:t>
       </w:r>
       <w:r>
         <w:t>орош</w:t>
@@ -4347,13 +3555,6 @@
       </w:r>
     </w:p>
     <w:p>
-      <w:pPr>
-        <w:tabs>
-          <w:tab w:val="left" w:pos="5787"/>
-        </w:tabs>
-        <w:spacing w:after="0" w:line="360" w:lineRule="auto"/>
-        <w:ind w:firstLine="709"/>
-      </w:pPr>
       <w:r>
         <w:t>Также есть платные аналитические отчеты</w:t>
       </w:r>
@@ -4368,13 +3569,6 @@
       </w:r>
     </w:p>
     <w:p>
-      <w:pPr>
-        <w:tabs>
-          <w:tab w:val="left" w:pos="5787"/>
-        </w:tabs>
-        <w:spacing w:after="0" w:line="360" w:lineRule="auto"/>
-        <w:ind w:firstLine="709"/>
-      </w:pPr>
       <w:r>
         <w:t>Источники информации</w:t>
       </w:r>
@@ -4385,52 +3579,22 @@
         <w:t xml:space="preserve"> </w:t>
       </w:r>
       <w:r>
-        <w:t xml:space="preserve">Работа России, </w:t>
-      </w:r>
-      <w:proofErr w:type="spellStart"/>
-      <w:r>
-        <w:t>HeadHunter</w:t>
-      </w:r>
-      <w:proofErr w:type="spellEnd"/>
-      <w:r>
-        <w:t xml:space="preserve">, </w:t>
-      </w:r>
-      <w:proofErr w:type="spellStart"/>
-      <w:r>
+        <w:t>Работа России, HeadHunter, SuperJob, Работа.ру</w:t>
+      </w:r>
+      <w:r>
+        <w:t>. Проверки на дубли не ведется</w:t>
+      </w:r>
+      <w:r>
+        <w:t>, отсюда можно получить погрешности при анализе данных.</w:t>
+      </w:r>
+    </w:p>
+    <w:p>
+      <w:r>
+        <w:rPr>
+          <w:lang w:val="en-US"/>
+        </w:rPr>
         <w:t>SuperJob</w:t>
       </w:r>
-      <w:proofErr w:type="spellEnd"/>
-      <w:r>
-        <w:t xml:space="preserve">, </w:t>
-      </w:r>
-      <w:proofErr w:type="spellStart"/>
-      <w:r>
-        <w:t>Работа.ру</w:t>
-      </w:r>
-      <w:proofErr w:type="spellEnd"/>
-      <w:r>
-        <w:t>. Проверки на дубли не ведется</w:t>
-      </w:r>
-      <w:r>
-        <w:t>, отсюда можно получить погрешности при анализе данных.</w:t>
-      </w:r>
-    </w:p>
-    <w:p>
-      <w:pPr>
-        <w:tabs>
-          <w:tab w:val="left" w:pos="5787"/>
-        </w:tabs>
-        <w:spacing w:after="0" w:line="360" w:lineRule="auto"/>
-        <w:ind w:firstLine="709"/>
-      </w:pPr>
-      <w:proofErr w:type="spellStart"/>
-      <w:r>
-        <w:rPr>
-          <w:lang w:val="en-US"/>
-        </w:rPr>
-        <w:t>SuperJob</w:t>
-      </w:r>
-      <w:proofErr w:type="spellEnd"/>
       <w:r>
         <w:t xml:space="preserve"> – у</w:t>
       </w:r>
@@ -4439,13 +3603,6 @@
       </w:r>
     </w:p>
     <w:p>
-      <w:pPr>
-        <w:tabs>
-          <w:tab w:val="left" w:pos="5787"/>
-        </w:tabs>
-        <w:spacing w:after="0" w:line="360" w:lineRule="auto"/>
-        <w:ind w:firstLine="709"/>
-      </w:pPr>
       <w:r>
         <w:lastRenderedPageBreak/>
         <w:t>Результат</w:t>
@@ -4465,11 +3622,7 @@
     </w:p>
     <w:p>
       <w:pPr>
-        <w:tabs>
-          <w:tab w:val="left" w:pos="5787"/>
-        </w:tabs>
-        <w:spacing w:after="0" w:line="360" w:lineRule="auto"/>
-        <w:jc w:val="left"/>
+        <w:ind w:firstLine="0"/>
       </w:pPr>
       <w:r>
         <w:t>Таблица 1</w:t>
@@ -4508,10 +3661,7 @@
           </w:tcPr>
           <w:p>
             <w:pPr>
-              <w:tabs>
-                <w:tab w:val="left" w:pos="5787"/>
-              </w:tabs>
-              <w:spacing w:line="360" w:lineRule="auto"/>
+              <w:ind w:firstLine="0"/>
               <w:jc w:val="center"/>
             </w:pPr>
             <w:r>
@@ -4525,10 +3675,7 @@
           </w:tcPr>
           <w:p>
             <w:pPr>
-              <w:tabs>
-                <w:tab w:val="left" w:pos="5787"/>
-              </w:tabs>
-              <w:spacing w:line="360" w:lineRule="auto"/>
+              <w:ind w:firstLine="0"/>
               <w:jc w:val="center"/>
             </w:pPr>
             <w:r>
@@ -4542,10 +3689,7 @@
           </w:tcPr>
           <w:p>
             <w:pPr>
-              <w:tabs>
-                <w:tab w:val="left" w:pos="5787"/>
-              </w:tabs>
-              <w:spacing w:line="360" w:lineRule="auto"/>
+              <w:ind w:firstLine="0"/>
               <w:jc w:val="center"/>
             </w:pPr>
             <w:r>
@@ -4559,10 +3703,7 @@
           </w:tcPr>
           <w:p>
             <w:pPr>
-              <w:tabs>
-                <w:tab w:val="left" w:pos="5787"/>
-              </w:tabs>
-              <w:spacing w:line="360" w:lineRule="auto"/>
+              <w:ind w:firstLine="0"/>
               <w:jc w:val="center"/>
             </w:pPr>
             <w:r>
@@ -4576,10 +3717,7 @@
           </w:tcPr>
           <w:p>
             <w:pPr>
-              <w:tabs>
-                <w:tab w:val="left" w:pos="5787"/>
-              </w:tabs>
-              <w:spacing w:line="360" w:lineRule="auto"/>
+              <w:ind w:firstLine="0"/>
               <w:jc w:val="center"/>
             </w:pPr>
             <w:r>
@@ -4595,25 +3733,14 @@
           </w:tcPr>
           <w:p>
             <w:pPr>
-              <w:tabs>
-                <w:tab w:val="left" w:pos="5787"/>
-              </w:tabs>
-              <w:spacing w:line="360" w:lineRule="auto"/>
+              <w:ind w:firstLine="0"/>
               <w:jc w:val="left"/>
             </w:pPr>
-            <w:proofErr w:type="spellStart"/>
             <w:r>
               <w:rPr>
                 <w:lang w:val="en-US"/>
               </w:rPr>
-              <w:t>Habr</w:t>
-            </w:r>
-            <w:proofErr w:type="spellEnd"/>
-            <w:r>
-              <w:rPr>
-                <w:lang w:val="en-US"/>
-              </w:rPr>
-              <w:t xml:space="preserve"> </w:t>
+              <w:t xml:space="preserve">Habr </w:t>
             </w:r>
             <w:r>
               <w:t>Карьера</w:t>
@@ -4626,10 +3753,6 @@
           </w:tcPr>
           <w:p>
             <w:pPr>
-              <w:tabs>
-                <w:tab w:val="left" w:pos="5787"/>
-              </w:tabs>
-              <w:spacing w:line="360" w:lineRule="auto"/>
               <w:jc w:val="right"/>
             </w:pPr>
             <w:r>
@@ -4643,10 +3766,6 @@
           </w:tcPr>
           <w:p>
             <w:pPr>
-              <w:tabs>
-                <w:tab w:val="left" w:pos="5787"/>
-              </w:tabs>
-              <w:spacing w:line="360" w:lineRule="auto"/>
               <w:jc w:val="right"/>
             </w:pPr>
             <w:r>
@@ -4660,10 +3779,6 @@
           </w:tcPr>
           <w:p>
             <w:pPr>
-              <w:tabs>
-                <w:tab w:val="left" w:pos="5787"/>
-              </w:tabs>
-              <w:spacing w:line="360" w:lineRule="auto"/>
               <w:jc w:val="right"/>
             </w:pPr>
             <w:r>
@@ -4677,10 +3792,6 @@
           </w:tcPr>
           <w:p>
             <w:pPr>
-              <w:tabs>
-                <w:tab w:val="left" w:pos="5787"/>
-              </w:tabs>
-              <w:spacing w:line="360" w:lineRule="auto"/>
               <w:jc w:val="right"/>
             </w:pPr>
             <w:r>
@@ -4696,23 +3807,18 @@
           </w:tcPr>
           <w:p>
             <w:pPr>
-              <w:tabs>
-                <w:tab w:val="left" w:pos="5787"/>
-              </w:tabs>
-              <w:spacing w:line="360" w:lineRule="auto"/>
+              <w:ind w:firstLine="0"/>
               <w:jc w:val="left"/>
               <w:rPr>
                 <w:lang w:val="en-US"/>
               </w:rPr>
             </w:pPr>
-            <w:proofErr w:type="spellStart"/>
             <w:r>
               <w:rPr>
                 <w:lang w:val="en-US"/>
               </w:rPr>
               <w:t>HeadHunter</w:t>
             </w:r>
-            <w:proofErr w:type="spellEnd"/>
           </w:p>
         </w:tc>
         <w:tc>
@@ -4721,10 +3827,6 @@
           </w:tcPr>
           <w:p>
             <w:pPr>
-              <w:tabs>
-                <w:tab w:val="left" w:pos="5787"/>
-              </w:tabs>
-              <w:spacing w:line="360" w:lineRule="auto"/>
               <w:jc w:val="right"/>
             </w:pPr>
             <w:r>
@@ -4738,10 +3840,6 @@
           </w:tcPr>
           <w:p>
             <w:pPr>
-              <w:tabs>
-                <w:tab w:val="left" w:pos="5787"/>
-              </w:tabs>
-              <w:spacing w:line="360" w:lineRule="auto"/>
               <w:jc w:val="right"/>
             </w:pPr>
             <w:r>
@@ -4755,10 +3853,6 @@
           </w:tcPr>
           <w:p>
             <w:pPr>
-              <w:tabs>
-                <w:tab w:val="left" w:pos="5787"/>
-              </w:tabs>
-              <w:spacing w:line="360" w:lineRule="auto"/>
               <w:jc w:val="right"/>
             </w:pPr>
             <w:r>
@@ -4772,10 +3866,6 @@
           </w:tcPr>
           <w:p>
             <w:pPr>
-              <w:tabs>
-                <w:tab w:val="left" w:pos="5787"/>
-              </w:tabs>
-              <w:spacing w:line="360" w:lineRule="auto"/>
               <w:jc w:val="right"/>
             </w:pPr>
             <w:r>
@@ -4791,20 +3881,15 @@
           </w:tcPr>
           <w:p>
             <w:pPr>
-              <w:tabs>
-                <w:tab w:val="left" w:pos="5787"/>
-              </w:tabs>
-              <w:spacing w:line="360" w:lineRule="auto"/>
+              <w:ind w:firstLine="0"/>
               <w:jc w:val="left"/>
             </w:pPr>
-            <w:proofErr w:type="spellStart"/>
             <w:r>
               <w:rPr>
                 <w:lang w:val="en-US"/>
               </w:rPr>
               <w:t>Rit.work</w:t>
             </w:r>
-            <w:proofErr w:type="spellEnd"/>
           </w:p>
         </w:tc>
         <w:tc>
@@ -4813,10 +3898,6 @@
           </w:tcPr>
           <w:p>
             <w:pPr>
-              <w:tabs>
-                <w:tab w:val="left" w:pos="5787"/>
-              </w:tabs>
-              <w:spacing w:line="360" w:lineRule="auto"/>
               <w:jc w:val="right"/>
             </w:pPr>
             <w:r>
@@ -4830,10 +3911,6 @@
           </w:tcPr>
           <w:p>
             <w:pPr>
-              <w:tabs>
-                <w:tab w:val="left" w:pos="5787"/>
-              </w:tabs>
-              <w:spacing w:line="360" w:lineRule="auto"/>
               <w:jc w:val="right"/>
             </w:pPr>
             <w:r>
@@ -4847,10 +3924,6 @@
           </w:tcPr>
           <w:p>
             <w:pPr>
-              <w:tabs>
-                <w:tab w:val="left" w:pos="5787"/>
-              </w:tabs>
-              <w:spacing w:line="360" w:lineRule="auto"/>
               <w:jc w:val="right"/>
             </w:pPr>
             <w:r>
@@ -4864,10 +3937,6 @@
           </w:tcPr>
           <w:p>
             <w:pPr>
-              <w:tabs>
-                <w:tab w:val="left" w:pos="5787"/>
-              </w:tabs>
-              <w:spacing w:line="360" w:lineRule="auto"/>
               <w:jc w:val="right"/>
             </w:pPr>
             <w:r>
@@ -4883,17 +3952,12 @@
           </w:tcPr>
           <w:p>
             <w:pPr>
-              <w:tabs>
-                <w:tab w:val="left" w:pos="5787"/>
-              </w:tabs>
-              <w:spacing w:line="360" w:lineRule="auto"/>
+              <w:ind w:firstLine="0"/>
               <w:jc w:val="left"/>
             </w:pPr>
-            <w:proofErr w:type="spellStart"/>
             <w:r>
               <w:t>Роснавык</w:t>
             </w:r>
-            <w:proofErr w:type="spellEnd"/>
           </w:p>
         </w:tc>
         <w:tc>
@@ -4902,10 +3966,6 @@
           </w:tcPr>
           <w:p>
             <w:pPr>
-              <w:tabs>
-                <w:tab w:val="left" w:pos="5787"/>
-              </w:tabs>
-              <w:spacing w:line="360" w:lineRule="auto"/>
               <w:jc w:val="right"/>
             </w:pPr>
             <w:r>
@@ -4919,10 +3979,6 @@
           </w:tcPr>
           <w:p>
             <w:pPr>
-              <w:tabs>
-                <w:tab w:val="left" w:pos="5787"/>
-              </w:tabs>
-              <w:spacing w:line="360" w:lineRule="auto"/>
               <w:jc w:val="right"/>
             </w:pPr>
             <w:r>
@@ -4936,10 +3992,6 @@
           </w:tcPr>
           <w:p>
             <w:pPr>
-              <w:tabs>
-                <w:tab w:val="left" w:pos="5787"/>
-              </w:tabs>
-              <w:spacing w:line="360" w:lineRule="auto"/>
               <w:jc w:val="right"/>
             </w:pPr>
             <w:r>
@@ -4953,10 +4005,6 @@
           </w:tcPr>
           <w:p>
             <w:pPr>
-              <w:tabs>
-                <w:tab w:val="left" w:pos="5787"/>
-              </w:tabs>
-              <w:spacing w:line="360" w:lineRule="auto"/>
               <w:jc w:val="right"/>
             </w:pPr>
             <w:r>
@@ -4972,20 +4020,15 @@
           </w:tcPr>
           <w:p>
             <w:pPr>
-              <w:tabs>
-                <w:tab w:val="left" w:pos="5787"/>
-              </w:tabs>
-              <w:spacing w:line="360" w:lineRule="auto"/>
+              <w:ind w:firstLine="0"/>
               <w:jc w:val="left"/>
             </w:pPr>
-            <w:proofErr w:type="spellStart"/>
             <w:r>
               <w:rPr>
                 <w:lang w:val="en-US"/>
               </w:rPr>
               <w:t>SuperJob</w:t>
             </w:r>
-            <w:proofErr w:type="spellEnd"/>
           </w:p>
         </w:tc>
         <w:tc>
@@ -4994,10 +4037,6 @@
           </w:tcPr>
           <w:p>
             <w:pPr>
-              <w:tabs>
-                <w:tab w:val="left" w:pos="5787"/>
-              </w:tabs>
-              <w:spacing w:line="360" w:lineRule="auto"/>
               <w:jc w:val="right"/>
             </w:pPr>
             <w:r>
@@ -5011,10 +4050,6 @@
           </w:tcPr>
           <w:p>
             <w:pPr>
-              <w:tabs>
-                <w:tab w:val="left" w:pos="5787"/>
-              </w:tabs>
-              <w:spacing w:line="360" w:lineRule="auto"/>
               <w:jc w:val="right"/>
             </w:pPr>
             <w:r>
@@ -5028,10 +4063,6 @@
           </w:tcPr>
           <w:p>
             <w:pPr>
-              <w:tabs>
-                <w:tab w:val="left" w:pos="5787"/>
-              </w:tabs>
-              <w:spacing w:line="360" w:lineRule="auto"/>
               <w:jc w:val="right"/>
             </w:pPr>
             <w:r>
@@ -5045,10 +4076,6 @@
           </w:tcPr>
           <w:p>
             <w:pPr>
-              <w:tabs>
-                <w:tab w:val="left" w:pos="5787"/>
-              </w:tabs>
-              <w:spacing w:line="360" w:lineRule="auto"/>
               <w:jc w:val="right"/>
             </w:pPr>
             <w:r>
@@ -5064,10 +4091,7 @@
           </w:tcPr>
           <w:p>
             <w:pPr>
-              <w:tabs>
-                <w:tab w:val="left" w:pos="5787"/>
-              </w:tabs>
-              <w:spacing w:line="360" w:lineRule="auto"/>
+              <w:ind w:firstLine="0"/>
               <w:jc w:val="left"/>
             </w:pPr>
             <w:r>
@@ -5081,10 +4105,6 @@
           </w:tcPr>
           <w:p>
             <w:pPr>
-              <w:tabs>
-                <w:tab w:val="left" w:pos="5787"/>
-              </w:tabs>
-              <w:spacing w:line="360" w:lineRule="auto"/>
               <w:jc w:val="right"/>
             </w:pPr>
             <w:r>
@@ -5098,10 +4118,6 @@
           </w:tcPr>
           <w:p>
             <w:pPr>
-              <w:tabs>
-                <w:tab w:val="left" w:pos="5787"/>
-              </w:tabs>
-              <w:spacing w:line="360" w:lineRule="auto"/>
               <w:jc w:val="right"/>
             </w:pPr>
             <w:r>
@@ -5115,10 +4131,6 @@
           </w:tcPr>
           <w:p>
             <w:pPr>
-              <w:tabs>
-                <w:tab w:val="left" w:pos="5787"/>
-              </w:tabs>
-              <w:spacing w:line="360" w:lineRule="auto"/>
               <w:jc w:val="right"/>
             </w:pPr>
             <w:r>
@@ -5132,10 +4144,6 @@
           </w:tcPr>
           <w:p>
             <w:pPr>
-              <w:tabs>
-                <w:tab w:val="left" w:pos="5787"/>
-              </w:tabs>
-              <w:spacing w:line="360" w:lineRule="auto"/>
               <w:jc w:val="right"/>
             </w:pPr>
             <w:r>
@@ -5145,42 +4153,26 @@
         </w:tc>
       </w:tr>
     </w:tbl>
-    <w:p>
-      <w:pPr>
-        <w:spacing w:after="0" w:line="360" w:lineRule="auto"/>
-        <w:ind w:firstLine="709"/>
-      </w:pPr>
-    </w:p>
+    <w:p/>
     <w:p>
       <w:pPr>
         <w:pStyle w:val="Heading2"/>
-        <w:spacing w:before="0" w:after="0" w:line="360" w:lineRule="auto"/>
-        <w:ind w:firstLine="709"/>
-      </w:pPr>
-      <w:bookmarkStart w:id="8" w:name="_Toc163822169"/>
+      </w:pPr>
+      <w:bookmarkStart w:id="8" w:name="_Toc165564298"/>
       <w:r>
         <w:t>1.4 Календарный план</w:t>
       </w:r>
       <w:bookmarkEnd w:id="8"/>
     </w:p>
-    <w:p>
-      <w:pPr>
-        <w:spacing w:after="0" w:line="360" w:lineRule="auto"/>
-        <w:ind w:firstLine="709"/>
-      </w:pPr>
-    </w:p>
-    <w:p>
-      <w:pPr>
-        <w:spacing w:after="0" w:line="360" w:lineRule="auto"/>
-        <w:ind w:firstLine="709"/>
-      </w:pPr>
+    <w:p/>
+    <w:p>
       <w:r>
         <w:t>Основные этапы практики приведены в таблице 2.</w:t>
       </w:r>
     </w:p>
     <w:p>
       <w:pPr>
-        <w:spacing w:after="0" w:line="360" w:lineRule="auto"/>
+        <w:ind w:firstLine="0"/>
       </w:pPr>
       <w:r>
         <w:t>Таблица 2 – Этапы практики</w:t>
@@ -5204,7 +4196,6 @@
           </w:tcPr>
           <w:p>
             <w:pPr>
-              <w:spacing w:line="360" w:lineRule="auto"/>
               <w:jc w:val="center"/>
             </w:pPr>
             <w:r>
@@ -5218,7 +4209,7 @@
           </w:tcPr>
           <w:p>
             <w:pPr>
-              <w:spacing w:line="360" w:lineRule="auto"/>
+              <w:ind w:firstLine="0"/>
               <w:jc w:val="center"/>
             </w:pPr>
             <w:r>
@@ -5234,7 +4225,7 @@
           </w:tcPr>
           <w:p>
             <w:pPr>
-              <w:spacing w:line="360" w:lineRule="auto"/>
+              <w:ind w:firstLine="0"/>
               <w:jc w:val="left"/>
             </w:pPr>
             <w:r>
@@ -5248,7 +4239,8 @@
           </w:tcPr>
           <w:p>
             <w:pPr>
-              <w:spacing w:line="360" w:lineRule="auto"/>
+              <w:ind w:firstLine="0"/>
+              <w:jc w:val="left"/>
             </w:pPr>
             <w:r>
               <w:t>17.02 – 24.02</w:t>
@@ -5263,7 +4255,8 @@
           </w:tcPr>
           <w:p>
             <w:pPr>
-              <w:spacing w:line="360" w:lineRule="auto"/>
+              <w:ind w:firstLine="0"/>
+              <w:jc w:val="left"/>
             </w:pPr>
             <w:r>
               <w:t>Анализ требований к системе</w:t>
@@ -5276,7 +4269,8 @@
           </w:tcPr>
           <w:p>
             <w:pPr>
-              <w:spacing w:line="360" w:lineRule="auto"/>
+              <w:ind w:firstLine="0"/>
+              <w:jc w:val="left"/>
             </w:pPr>
             <w:r>
               <w:t>25.02 – 29.02</w:t>
@@ -5291,7 +4285,8 @@
           </w:tcPr>
           <w:p>
             <w:pPr>
-              <w:spacing w:line="360" w:lineRule="auto"/>
+              <w:ind w:firstLine="0"/>
+              <w:jc w:val="left"/>
             </w:pPr>
             <w:r>
               <w:t xml:space="preserve">Описание технического задания и </w:t>
@@ -5307,7 +4302,8 @@
           </w:tcPr>
           <w:p>
             <w:pPr>
-              <w:spacing w:line="360" w:lineRule="auto"/>
+              <w:ind w:firstLine="0"/>
+              <w:jc w:val="left"/>
             </w:pPr>
             <w:r>
               <w:t>29.02 – 24.03</w:t>
@@ -5322,7 +4318,8 @@
           </w:tcPr>
           <w:p>
             <w:pPr>
-              <w:spacing w:line="360" w:lineRule="auto"/>
+              <w:ind w:firstLine="0"/>
+              <w:jc w:val="left"/>
             </w:pPr>
             <w:r>
               <w:t>Предлагаемое техническое решение</w:t>
@@ -5335,7 +4332,8 @@
           </w:tcPr>
           <w:p>
             <w:pPr>
-              <w:spacing w:line="360" w:lineRule="auto"/>
+              <w:ind w:firstLine="0"/>
+              <w:jc w:val="left"/>
             </w:pPr>
             <w:r>
               <w:t>24.03 – 05.04</w:t>
@@ -5345,9 +4343,6 @@
       </w:tr>
     </w:tbl>
     <w:p>
-      <w:pPr>
-        <w:jc w:val="left"/>
-      </w:pPr>
       <w:r>
         <w:br w:type="page"/>
       </w:r>
@@ -5356,7 +4351,7 @@
       <w:pPr>
         <w:pStyle w:val="Heading1"/>
       </w:pPr>
-      <w:bookmarkStart w:id="9" w:name="_Toc163822170"/>
+      <w:bookmarkStart w:id="9" w:name="_Toc165564299"/>
       <w:r>
         <w:lastRenderedPageBreak/>
         <w:t>2. Практическая часть</w:t>
@@ -5365,17 +4360,14 @@
     </w:p>
     <w:p>
       <w:pPr>
-        <w:spacing w:after="0" w:line="240" w:lineRule="auto"/>
-        <w:ind w:firstLine="709"/>
+        <w:spacing w:line="240" w:lineRule="auto"/>
       </w:pPr>
     </w:p>
     <w:p>
       <w:pPr>
         <w:pStyle w:val="Heading2"/>
-        <w:spacing w:before="0" w:after="0" w:line="360" w:lineRule="auto"/>
-        <w:ind w:firstLine="709"/>
-      </w:pPr>
-      <w:bookmarkStart w:id="10" w:name="_Toc163822171"/>
+      </w:pPr>
+      <w:bookmarkStart w:id="10" w:name="_Toc165564300"/>
       <w:r>
         <w:t xml:space="preserve">2.1 </w:t>
       </w:r>
@@ -5384,17 +4376,8 @@
       </w:r>
       <w:bookmarkEnd w:id="10"/>
     </w:p>
-    <w:p>
-      <w:pPr>
-        <w:spacing w:after="0" w:line="360" w:lineRule="auto"/>
-        <w:ind w:firstLine="709"/>
-      </w:pPr>
-    </w:p>
-    <w:p>
-      <w:pPr>
-        <w:spacing w:after="0" w:line="360" w:lineRule="auto"/>
-        <w:ind w:firstLine="709"/>
-      </w:pPr>
+    <w:p/>
+    <w:p>
       <w:r>
         <w:t xml:space="preserve">Программный продукт представляет собой два сервиса, связанных друг с другом технологией </w:t>
       </w:r>
@@ -5405,85 +4388,51 @@
         <w:t>REST</w:t>
       </w:r>
       <w:r>
-        <w:t xml:space="preserve"> – </w:t>
-      </w:r>
-      <w:r>
-        <w:t>это стиль архитектуры программного обеспечения для распределенных систем, ключевой особенностью которого является</w:t>
+        <w:t xml:space="preserve">. </w:t>
+      </w:r>
+      <w:r>
+        <w:t>Это означает, что каждый запрос от клиента к серверу должен содержать всю необходимую информацию, без использования данных о предыдущих запросах.</w:t>
+      </w:r>
+    </w:p>
+    <w:p>
+      <w:r>
+        <w:t xml:space="preserve">На рисунке 5 изображениа схема двух сервисов, которые являют собой систему обработки вакансий с </w:t>
+      </w:r>
+      <w:r>
+        <w:rPr>
+          <w:lang w:val="en-US"/>
+        </w:rPr>
+        <w:t>hh</w:t>
+      </w:r>
+      <w:r>
+        <w:t>.</w:t>
+      </w:r>
+      <w:r>
+        <w:rPr>
+          <w:lang w:val="en-US"/>
+        </w:rPr>
+        <w:t>ru</w:t>
+      </w:r>
+      <w:r>
+        <w:t xml:space="preserve"> и обеспечивают вывод информации в виде </w:t>
+      </w:r>
+      <w:r>
+        <w:rPr>
+          <w:lang w:val="en-US"/>
+        </w:rPr>
+        <w:t>xlsx</w:t>
       </w:r>
       <w:r>
         <w:t xml:space="preserve"> </w:t>
       </w:r>
       <w:r>
-        <w:t>отсутствие состояния (</w:t>
-      </w:r>
-      <w:proofErr w:type="spellStart"/>
-      <w:r>
-        <w:t>statelessness</w:t>
-      </w:r>
-      <w:proofErr w:type="spellEnd"/>
-      <w:r>
-        <w:t>). Это означает, что каждый запрос от клиента к серверу должен содержать всю необходимую информацию для его выполнения, без использования данных о предыдущих запросах.</w:t>
-      </w:r>
-    </w:p>
-    <w:p>
-      <w:pPr>
-        <w:spacing w:after="0" w:line="360" w:lineRule="auto"/>
-        <w:ind w:firstLine="709"/>
-      </w:pPr>
-      <w:r>
-        <w:t xml:space="preserve">На рисунке 5 </w:t>
-      </w:r>
-      <w:proofErr w:type="spellStart"/>
-      <w:r>
-        <w:t>изображениа</w:t>
-      </w:r>
-      <w:proofErr w:type="spellEnd"/>
-      <w:r>
-        <w:t xml:space="preserve"> схема двух сервисов, которые являют собой систему обработки вакансий с </w:t>
-      </w:r>
-      <w:proofErr w:type="spellStart"/>
-      <w:r>
-        <w:rPr>
-          <w:lang w:val="en-US"/>
-        </w:rPr>
-        <w:t>hh</w:t>
-      </w:r>
-      <w:proofErr w:type="spellEnd"/>
-      <w:r>
-        <w:t>.</w:t>
-      </w:r>
-      <w:proofErr w:type="spellStart"/>
-      <w:r>
-        <w:rPr>
-          <w:lang w:val="en-US"/>
-        </w:rPr>
-        <w:t>ru</w:t>
-      </w:r>
-      <w:proofErr w:type="spellEnd"/>
-      <w:r>
-        <w:t xml:space="preserve"> и обеспечивают вывод информации в виде </w:t>
-      </w:r>
-      <w:r>
-        <w:rPr>
-          <w:lang w:val="en-US"/>
-        </w:rPr>
-        <w:t>xlsx</w:t>
-      </w:r>
-      <w:r>
-        <w:t xml:space="preserve"> </w:t>
-      </w:r>
-      <w:r>
         <w:t>документов.</w:t>
       </w:r>
     </w:p>
-    <w:p>
-      <w:pPr>
-        <w:spacing w:after="0" w:line="360" w:lineRule="auto"/>
-      </w:pPr>
-    </w:p>
-    <w:p>
-      <w:pPr>
-        <w:spacing w:after="0" w:line="360" w:lineRule="auto"/>
+    <w:p/>
+    <w:p>
+      <w:pPr>
+        <w:ind w:firstLine="0"/>
         <w:jc w:val="center"/>
       </w:pPr>
       <w:r>
@@ -5508,7 +4457,7 @@
                     </pic:cNvPicPr>
                   </pic:nvPicPr>
                   <pic:blipFill>
-                    <a:blip r:embed="rId18" cstate="print">
+                    <a:blip r:embed="rId23" cstate="print">
                       <a:extLst>
                         <a:ext uri="{28A0092B-C50C-407E-A947-70E740481C1C}">
                           <a14:useLocalDpi xmlns:a14="http://schemas.microsoft.com/office/drawing/2010/main" val="0"/>
@@ -5542,7 +4491,7 @@
     </w:p>
     <w:p>
       <w:pPr>
-        <w:spacing w:after="0" w:line="360" w:lineRule="auto"/>
+        <w:ind w:firstLine="0"/>
         <w:jc w:val="center"/>
       </w:pPr>
       <w:r>
@@ -5554,15 +4503,10 @@
     </w:p>
     <w:p>
       <w:pPr>
-        <w:spacing w:after="0" w:line="360" w:lineRule="auto"/>
-        <w:jc w:val="left"/>
-      </w:pPr>
-    </w:p>
-    <w:p>
-      <w:pPr>
-        <w:spacing w:after="0" w:line="360" w:lineRule="auto"/>
-        <w:ind w:firstLine="709"/>
-      </w:pPr>
+        <w:ind w:firstLine="0"/>
+      </w:pPr>
+    </w:p>
+    <w:p>
       <w:r>
         <w:t xml:space="preserve">В рамках данного продукта моя зона ответственности – </w:t>
       </w:r>
@@ -5590,14 +4534,12 @@
       <w:r>
         <w:t>(</w:t>
       </w:r>
-      <w:proofErr w:type="spellStart"/>
       <w:r>
         <w:rPr>
           <w:lang w:val="en-US"/>
         </w:rPr>
         <w:t>lk</w:t>
       </w:r>
-      <w:proofErr w:type="spellEnd"/>
       <w:r>
         <w:t>–</w:t>
       </w:r>
@@ -5617,16 +4559,13 @@
         <w:t>Иными словами –</w:t>
       </w:r>
       <w:r>
-        <w:t xml:space="preserve"> верстка </w:t>
-      </w:r>
-      <w:r>
+        <w:t xml:space="preserve"> верстка шаблонов, дизайн интерфейсов, добавление динамики при помощи средств </w:t>
+      </w:r>
+      <w:r>
+        <w:rPr>
+          <w:lang w:val="en-US"/>
+        </w:rPr>
         <w:lastRenderedPageBreak/>
-        <w:t xml:space="preserve">шаблонов, дизайн интерфейсов, добавление динамики при помощи средств </w:t>
-      </w:r>
-      <w:r>
-        <w:rPr>
-          <w:lang w:val="en-US"/>
-        </w:rPr>
         <w:t>JavaScript</w:t>
       </w:r>
       <w:r>
@@ -5667,10 +4606,6 @@
       </w:r>
     </w:p>
     <w:p>
-      <w:pPr>
-        <w:spacing w:after="0" w:line="360" w:lineRule="auto"/>
-        <w:ind w:firstLine="709"/>
-      </w:pPr>
       <w:r>
         <w:t>Второй сервис (сервис аналитики</w:t>
       </w:r>
@@ -5683,14 +4618,12 @@
       <w:r>
         <w:t xml:space="preserve"> </w:t>
       </w:r>
-      <w:proofErr w:type="spellStart"/>
       <w:r>
         <w:rPr>
           <w:lang w:val="en-US"/>
         </w:rPr>
         <w:t>lk</w:t>
       </w:r>
-      <w:proofErr w:type="spellEnd"/>
       <w:r>
         <w:t>–</w:t>
       </w:r>
@@ -5711,19 +4644,11 @@
       </w:r>
     </w:p>
     <w:p>
-      <w:pPr>
-        <w:spacing w:after="0" w:line="360" w:lineRule="auto"/>
-        <w:ind w:firstLine="709"/>
-      </w:pPr>
       <w:r>
         <w:t>Взаимодействие между сервисами осуществляется посредством протокола HTTP, где необходимая информация передается в формате JSON, что соответствует принципам архитектуры REST. Каждый сервис оперирует собственным набором баз данных, обеспечивая тем самым высокую степень автономности. Это означает, что в случае неполадок или отказа одного из сервисов, другие могут продолжать свою работу без существенного влияния на общую функциональность системы.</w:t>
       </w:r>
     </w:p>
     <w:p>
-      <w:pPr>
-        <w:spacing w:after="0" w:line="360" w:lineRule="auto"/>
-        <w:ind w:firstLine="709"/>
-      </w:pPr>
       <w:r>
         <w:rPr>
           <w:lang w:val="en-US"/>
@@ -5744,10 +4669,6 @@
       </w:r>
     </w:p>
     <w:p>
-      <w:pPr>
-        <w:spacing w:after="0" w:line="360" w:lineRule="auto"/>
-        <w:ind w:firstLine="709"/>
-      </w:pPr>
       <w:r>
         <w:rPr>
           <w:lang w:val="en-US"/>
@@ -5771,10 +4692,6 @@
       </w:r>
     </w:p>
     <w:p>
-      <w:pPr>
-        <w:spacing w:after="0" w:line="360" w:lineRule="auto"/>
-        <w:ind w:firstLine="709"/>
-      </w:pPr>
       <w:r>
         <w:rPr>
           <w:lang w:val="en-US"/>
@@ -5782,11 +4699,11 @@
         <w:t>RabbitMQ</w:t>
       </w:r>
       <w:r>
-        <w:t xml:space="preserve">, являясь брокером сообщений, выполняет роль посредника между различными компонентами системы, обеспечивая надежную и отказоустойчивую передачу сообщений. Его механизмы хранения сообщений </w:t>
+        <w:t xml:space="preserve">, являясь брокером сообщений, выполняет роль посредника между различными компонентами системы, обеспечивая надежную и отказоустойчивую передачу сообщений. Его механизмы хранения сообщений гарантируют сохранность данных даже в случае сбоев или отказов в работе </w:t>
       </w:r>
       <w:r>
         <w:lastRenderedPageBreak/>
-        <w:t>гарантируют сохранность данных даже в случае сбоев или отказов в работе сервисов, обеспечивая непрерывность работы системы и сохранение целостности данных.</w:t>
+        <w:t>сервисов, обеспечивая непрерывность работы системы и сохранение целостности данных.</w:t>
       </w:r>
       <w:r>
         <w:t xml:space="preserve"> </w:t>
@@ -5813,73 +4730,33 @@
         <w:t xml:space="preserve">что позволяет </w:t>
       </w:r>
       <w:r>
-        <w:t xml:space="preserve">обеспечить максимальную безопасность и устойчивость системы. Контейнеризация с помощью </w:t>
-      </w:r>
-      <w:proofErr w:type="spellStart"/>
-      <w:r>
-        <w:t>Docker</w:t>
-      </w:r>
-      <w:proofErr w:type="spellEnd"/>
-      <w:r>
-        <w:t xml:space="preserve"> обеспечивает изоляцию каждого сервиса, предотвращая взаимное воздействие между ними и минимизируя возможность уязвимостей. Кроме того, такой подход упрощает развертывание, масштабирование и управление сервисами, делая процесс более эффективным и прозрачным.</w:t>
-      </w:r>
-    </w:p>
-    <w:p>
-      <w:pPr>
-        <w:spacing w:after="0" w:line="360" w:lineRule="auto"/>
-        <w:ind w:firstLine="709"/>
-      </w:pPr>
-    </w:p>
+        <w:t>обеспечить максимальную безопасность и устойчивость системы. Контейнеризация с помощью Docker обеспечивает изоляцию каждого сервиса, предотвращая взаимное воздействие между ними и минимизируя возможность уязвимостей. Кроме того, такой подход упрощает развертывание, масштабирование и управление сервисами, делая процесс более эффективным и прозрачным.</w:t>
+      </w:r>
+    </w:p>
+    <w:p/>
     <w:p>
       <w:pPr>
         <w:pStyle w:val="Heading2"/>
-        <w:spacing w:before="0" w:after="0" w:line="360" w:lineRule="auto"/>
-        <w:ind w:firstLine="709"/>
-        <w:rPr>
-          <w:color w:val="auto"/>
-        </w:rPr>
-      </w:pPr>
-      <w:bookmarkStart w:id="11" w:name="_Toc163822172"/>
-      <w:r>
-        <w:rPr>
-          <w:color w:val="auto"/>
-        </w:rPr>
+      </w:pPr>
+      <w:bookmarkStart w:id="11" w:name="_Toc165564301"/>
+      <w:r>
         <w:t>2</w:t>
       </w:r>
       <w:r>
-        <w:rPr>
-          <w:color w:val="auto"/>
-        </w:rPr>
         <w:t>.2</w:t>
       </w:r>
       <w:r>
-        <w:rPr>
-          <w:color w:val="auto"/>
-        </w:rPr>
         <w:t xml:space="preserve"> База данных</w:t>
       </w:r>
       <w:bookmarkEnd w:id="11"/>
     </w:p>
-    <w:p>
-      <w:pPr>
-        <w:spacing w:after="0" w:line="360" w:lineRule="auto"/>
-        <w:ind w:firstLine="709"/>
-      </w:pPr>
-    </w:p>
-    <w:p>
-      <w:pPr>
-        <w:spacing w:after="0" w:line="360" w:lineRule="auto"/>
-        <w:ind w:firstLine="709"/>
-      </w:pPr>
+    <w:p/>
+    <w:p>
       <w:r>
         <w:t>Для хранения полезных данных была предложена следующая схема базы данных сервиса личных кабинетов (рисунок А.1).</w:t>
       </w:r>
     </w:p>
     <w:p>
-      <w:pPr>
-        <w:spacing w:after="0" w:line="360" w:lineRule="auto"/>
-        <w:ind w:firstLine="709"/>
-      </w:pPr>
       <w:r>
         <w:t>База данных</w:t>
       </w:r>
@@ -5903,7 +4780,6 @@
           <w:ilvl w:val="0"/>
           <w:numId w:val="29"/>
         </w:numPr>
-        <w:spacing w:after="0" w:line="360" w:lineRule="auto"/>
         <w:ind w:firstLine="709"/>
       </w:pPr>
       <w:r>
@@ -5926,7 +4802,6 @@
           <w:ilvl w:val="0"/>
           <w:numId w:val="29"/>
         </w:numPr>
-        <w:spacing w:after="0" w:line="360" w:lineRule="auto"/>
         <w:ind w:firstLine="709"/>
       </w:pPr>
       <w:r>
@@ -5955,10 +4830,8 @@
           <w:ilvl w:val="0"/>
           <w:numId w:val="29"/>
         </w:numPr>
-        <w:spacing w:after="0" w:line="360" w:lineRule="auto"/>
         <w:ind w:firstLine="709"/>
       </w:pPr>
-      <w:proofErr w:type="spellStart"/>
       <w:r>
         <w:rPr>
           <w:lang w:val="en-US"/>
@@ -5971,7 +4844,6 @@
         </w:rPr>
         <w:t>h</w:t>
       </w:r>
-      <w:proofErr w:type="spellEnd"/>
       <w:r>
         <w:t>–</w:t>
       </w:r>
@@ -5981,14 +4853,12 @@
       <w:r>
         <w:t xml:space="preserve"> – регионы хранятся в базе данных чтобы не запрашивать их с </w:t>
       </w:r>
-      <w:proofErr w:type="spellStart"/>
       <w:r>
         <w:rPr>
           <w:lang w:val="en-US"/>
         </w:rPr>
         <w:t>hh</w:t>
       </w:r>
-      <w:proofErr w:type="spellEnd"/>
       <w:r>
         <w:t xml:space="preserve"> </w:t>
       </w:r>
@@ -6006,10 +4876,8 @@
           <w:ilvl w:val="0"/>
           <w:numId w:val="29"/>
         </w:numPr>
-        <w:spacing w:after="0" w:line="360" w:lineRule="auto"/>
         <w:ind w:firstLine="709"/>
       </w:pPr>
-      <w:proofErr w:type="spellStart"/>
       <w:r>
         <w:rPr>
           <w:lang w:val="en-US"/>
@@ -6022,7 +4890,6 @@
         </w:rPr>
         <w:t>h</w:t>
       </w:r>
-      <w:proofErr w:type="spellEnd"/>
       <w:r>
         <w:t>–</w:t>
       </w:r>
@@ -6043,10 +4910,8 @@
           <w:ilvl w:val="0"/>
           <w:numId w:val="29"/>
         </w:numPr>
-        <w:spacing w:after="0" w:line="360" w:lineRule="auto"/>
         <w:ind w:firstLine="709"/>
       </w:pPr>
-      <w:proofErr w:type="spellStart"/>
       <w:r>
         <w:rPr>
           <w:lang w:val="en-US"/>
@@ -6059,15 +4924,12 @@
         </w:rPr>
         <w:t>h</w:t>
       </w:r>
-      <w:proofErr w:type="spellEnd"/>
       <w:r>
         <w:t>–</w:t>
       </w:r>
-      <w:proofErr w:type="spellStart"/>
       <w:r>
         <w:t>подиндустрия</w:t>
       </w:r>
-      <w:proofErr w:type="spellEnd"/>
       <w:r>
         <w:t xml:space="preserve"> – </w:t>
       </w:r>
@@ -6077,14 +4939,12 @@
       <w:r>
         <w:t xml:space="preserve">, связана с </w:t>
       </w:r>
-      <w:proofErr w:type="spellStart"/>
       <w:r>
         <w:rPr>
           <w:lang w:val="en-US"/>
         </w:rPr>
         <w:t>hh</w:t>
       </w:r>
-      <w:proofErr w:type="spellEnd"/>
       <w:r>
         <w:t>–</w:t>
       </w:r>
@@ -6105,7 +4965,6 @@
           <w:ilvl w:val="0"/>
           <w:numId w:val="29"/>
         </w:numPr>
-        <w:spacing w:after="0" w:line="360" w:lineRule="auto"/>
         <w:ind w:firstLine="709"/>
       </w:pPr>
       <w:r>
@@ -6125,10 +4984,6 @@
       </w:r>
     </w:p>
     <w:p>
-      <w:pPr>
-        <w:spacing w:after="0" w:line="360" w:lineRule="auto"/>
-        <w:ind w:firstLine="709"/>
-      </w:pPr>
       <w:r>
         <w:t xml:space="preserve">На рисунке </w:t>
       </w:r>
@@ -6138,14 +4993,12 @@
       <w:r>
         <w:t xml:space="preserve"> представлена база данных сервиса </w:t>
       </w:r>
-      <w:proofErr w:type="spellStart"/>
       <w:r>
         <w:rPr>
           <w:lang w:val="en-US"/>
         </w:rPr>
         <w:t>lk</w:t>
       </w:r>
-      <w:proofErr w:type="spellEnd"/>
       <w:r>
         <w:t>–</w:t>
       </w:r>
@@ -6163,19 +5016,11 @@
       </w:r>
     </w:p>
     <w:p>
-      <w:pPr>
-        <w:spacing w:after="0" w:line="360" w:lineRule="auto"/>
-        <w:ind w:firstLine="709"/>
-      </w:pPr>
       <w:r>
         <w:t xml:space="preserve">База данных сервиса аналитики опирается на 5 сущностей (плюс 3 вспомогательных). </w:t>
       </w:r>
     </w:p>
     <w:p>
-      <w:pPr>
-        <w:spacing w:after="0" w:line="360" w:lineRule="auto"/>
-        <w:ind w:firstLine="709"/>
-      </w:pPr>
       <w:r>
         <w:lastRenderedPageBreak/>
         <w:t>Сущность вакансии</w:t>
@@ -6193,22 +5038,10 @@
         <w:t>)</w:t>
       </w:r>
       <w:r>
-        <w:t xml:space="preserve"> – аналитическая единица отчета, именно эта сущность обогащается данными при </w:t>
-      </w:r>
-      <w:proofErr w:type="spellStart"/>
-      <w:r>
-        <w:t>парсинге</w:t>
-      </w:r>
-      <w:proofErr w:type="spellEnd"/>
-      <w:r>
-        <w:t xml:space="preserve"> и дополнительной обработке.</w:t>
-      </w:r>
-    </w:p>
-    <w:p>
-      <w:pPr>
-        <w:spacing w:after="0" w:line="360" w:lineRule="auto"/>
-        <w:ind w:firstLine="709"/>
-      </w:pPr>
+        <w:t xml:space="preserve"> – аналитическая единица отчета, именно эта сущность обогащается данными при парсинге и дополнительной обработке.</w:t>
+      </w:r>
+    </w:p>
+    <w:p>
       <w:r>
         <w:t>Также в отдельную таблицу</w:t>
       </w:r>
@@ -6259,10 +5092,6 @@
       </w:r>
     </w:p>
     <w:p>
-      <w:pPr>
-        <w:spacing w:after="0" w:line="360" w:lineRule="auto"/>
-        <w:ind w:firstLine="709"/>
-      </w:pPr>
       <w:r>
         <w:rPr>
           <w:lang w:val="en-US"/>
@@ -6328,10 +5157,6 @@
       </w:r>
     </w:p>
     <w:p>
-      <w:pPr>
-        <w:spacing w:after="0" w:line="360" w:lineRule="auto"/>
-        <w:ind w:firstLine="709"/>
-      </w:pPr>
       <w:r>
         <w:t xml:space="preserve">Также существует таблица, дублирующая таблицу из сервиса личного кабинета – </w:t>
       </w:r>
@@ -6357,65 +5182,31 @@
         <w:t>Это сделано для репликации данных, чтобы в случае чего не было потерь важной информации.</w:t>
       </w:r>
     </w:p>
-    <w:p>
-      <w:pPr>
-        <w:spacing w:after="0" w:line="360" w:lineRule="auto"/>
-        <w:ind w:firstLine="709"/>
-      </w:pPr>
-    </w:p>
+    <w:p/>
     <w:p>
       <w:pPr>
         <w:pStyle w:val="Heading2"/>
-        <w:spacing w:before="0" w:after="0" w:line="360" w:lineRule="auto"/>
-        <w:ind w:firstLine="709"/>
-        <w:rPr>
-          <w:color w:val="auto"/>
-        </w:rPr>
-      </w:pPr>
-      <w:bookmarkStart w:id="12" w:name="_Toc163822173"/>
-      <w:r>
-        <w:rPr>
-          <w:color w:val="auto"/>
-        </w:rPr>
+      </w:pPr>
+      <w:bookmarkStart w:id="12" w:name="_Toc165564302"/>
+      <w:r>
         <w:t>2</w:t>
       </w:r>
       <w:r>
-        <w:rPr>
-          <w:color w:val="auto"/>
-        </w:rPr>
         <w:t>.</w:t>
       </w:r>
       <w:r>
-        <w:rPr>
-          <w:color w:val="auto"/>
-        </w:rPr>
         <w:t>3</w:t>
       </w:r>
       <w:r>
-        <w:rPr>
-          <w:color w:val="auto"/>
-        </w:rPr>
         <w:t xml:space="preserve"> </w:t>
       </w:r>
       <w:r>
-        <w:rPr>
-          <w:color w:val="auto"/>
-        </w:rPr>
         <w:t>Язык программирования</w:t>
       </w:r>
       <w:bookmarkEnd w:id="12"/>
     </w:p>
-    <w:p>
-      <w:pPr>
-        <w:spacing w:after="0" w:line="360" w:lineRule="auto"/>
-        <w:ind w:firstLine="709"/>
-      </w:pPr>
-    </w:p>
-    <w:p>
-      <w:pPr>
-        <w:spacing w:after="0" w:line="360" w:lineRule="auto"/>
-        <w:ind w:firstLine="709"/>
-      </w:pPr>
+    <w:p/>
+    <w:p>
       <w:r>
         <w:t xml:space="preserve">Было принято решение разрабатывать сервис личных кабинетов связкой языков </w:t>
       </w:r>
@@ -6463,51 +5254,11 @@
       </w:r>
     </w:p>
     <w:p>
-      <w:pPr>
-        <w:spacing w:after="0" w:line="360" w:lineRule="auto"/>
-        <w:ind w:firstLine="709"/>
-      </w:pPr>
-      <w:r>
-        <w:t>Выбор использования связки JavaScript (</w:t>
-      </w:r>
-      <w:proofErr w:type="spellStart"/>
-      <w:r>
-        <w:t>JQuery</w:t>
-      </w:r>
-      <w:proofErr w:type="spellEnd"/>
-      <w:r>
-        <w:t xml:space="preserve">) + PHP </w:t>
-      </w:r>
-      <w:proofErr w:type="spellStart"/>
-      <w:r>
-        <w:t>Symfony</w:t>
-      </w:r>
-      <w:proofErr w:type="spellEnd"/>
-      <w:r>
-        <w:t xml:space="preserve"> с интеграцией </w:t>
-      </w:r>
-      <w:proofErr w:type="spellStart"/>
-      <w:r>
-        <w:t>Webpack</w:t>
-      </w:r>
-      <w:proofErr w:type="spellEnd"/>
-      <w:r>
-        <w:t xml:space="preserve"> и </w:t>
-      </w:r>
-      <w:proofErr w:type="spellStart"/>
-      <w:r>
-        <w:t>Bootstrap</w:t>
-      </w:r>
-      <w:proofErr w:type="spellEnd"/>
-      <w:r>
-        <w:t xml:space="preserve"> обусловлен несколькими ключевыми факторами, которые обеспечивают эффективное производство и достижение целей сервиса:</w:t>
-      </w:r>
-    </w:p>
-    <w:p>
-      <w:pPr>
-        <w:spacing w:after="0" w:line="360" w:lineRule="auto"/>
-        <w:ind w:firstLine="709"/>
-      </w:pPr>
+      <w:r>
+        <w:t>Выбор использования связки JavaScript (JQuery) + PHP Symfony с интеграцией Webpack и Bootstrap обусловлен несколькими ключевыми факторами, которые обеспечивают эффективное производство и достижение целей сервиса:</w:t>
+      </w:r>
+    </w:p>
+    <w:p>
       <w:r>
         <w:t xml:space="preserve">Хотя </w:t>
       </w:r>
@@ -6543,7 +5294,6 @@
           <w:ilvl w:val="0"/>
           <w:numId w:val="38"/>
         </w:numPr>
-        <w:spacing w:after="0" w:line="360" w:lineRule="auto"/>
         <w:ind w:left="0" w:firstLine="709"/>
       </w:pPr>
       <w:r>
@@ -6556,15 +5306,7 @@
         <w:t xml:space="preserve"> –</w:t>
       </w:r>
       <w:r>
-        <w:t xml:space="preserve"> </w:t>
-      </w:r>
-      <w:proofErr w:type="spellStart"/>
-      <w:r>
-        <w:t>jQuery</w:t>
-      </w:r>
-      <w:proofErr w:type="spellEnd"/>
-      <w:r>
-        <w:t xml:space="preserve"> предлагает простой синтаксис, что делает работу с DOM и событиями веб-страницы более интуитивной</w:t>
+        <w:t xml:space="preserve"> jQuery предлагает простой синтаксис, что делает работу с DOM и событиями веб-страницы более интуитивной</w:t>
       </w:r>
       <w:r>
         <w:t>;</w:t>
@@ -6577,19 +5319,13 @@
           <w:ilvl w:val="0"/>
           <w:numId w:val="38"/>
         </w:numPr>
-        <w:spacing w:after="0" w:line="360" w:lineRule="auto"/>
         <w:ind w:left="0" w:firstLine="709"/>
       </w:pPr>
-      <w:proofErr w:type="spellStart"/>
       <w:r>
         <w:t>к</w:t>
       </w:r>
       <w:r>
-        <w:t>россбраузерная</w:t>
-      </w:r>
-      <w:proofErr w:type="spellEnd"/>
-      <w:r>
-        <w:t xml:space="preserve"> совместимость</w:t>
+        <w:t>россбраузерная совместимость</w:t>
       </w:r>
       <w:r>
         <w:t xml:space="preserve"> о</w:t>
@@ -6608,7 +5344,6 @@
           <w:ilvl w:val="0"/>
           <w:numId w:val="38"/>
         </w:numPr>
-        <w:spacing w:after="0" w:line="360" w:lineRule="auto"/>
         <w:ind w:left="0" w:firstLine="709"/>
       </w:pPr>
       <w:r>
@@ -6634,7 +5369,6 @@
           <w:ilvl w:val="0"/>
           <w:numId w:val="38"/>
         </w:numPr>
-        <w:spacing w:after="0" w:line="360" w:lineRule="auto"/>
         <w:ind w:left="0" w:firstLine="709"/>
       </w:pPr>
       <w:r>
@@ -6661,7 +5395,6 @@
           <w:ilvl w:val="0"/>
           <w:numId w:val="38"/>
         </w:numPr>
-        <w:spacing w:after="0" w:line="360" w:lineRule="auto"/>
         <w:ind w:left="0" w:firstLine="709"/>
       </w:pPr>
       <w:r>
@@ -6692,8 +5425,7 @@
     <w:p>
       <w:pPr>
         <w:pStyle w:val="ListParagraph"/>
-        <w:spacing w:after="0" w:line="360" w:lineRule="auto"/>
-        <w:ind w:left="0" w:firstLine="709"/>
+        <w:ind w:left="0"/>
       </w:pPr>
       <w:r>
         <w:t xml:space="preserve">Такой же участи удостоен </w:t>
@@ -6733,7 +5465,6 @@
           <w:ilvl w:val="0"/>
           <w:numId w:val="39"/>
         </w:numPr>
-        <w:spacing w:after="0" w:line="360" w:lineRule="auto"/>
         <w:ind w:left="0" w:firstLine="709"/>
       </w:pPr>
       <w:r>
@@ -6750,7 +5481,6 @@
           <w:ilvl w:val="0"/>
           <w:numId w:val="39"/>
         </w:numPr>
-        <w:spacing w:after="0" w:line="360" w:lineRule="auto"/>
         <w:ind w:left="0" w:firstLine="709"/>
       </w:pPr>
       <w:r>
@@ -6770,7 +5500,6 @@
           <w:ilvl w:val="0"/>
           <w:numId w:val="39"/>
         </w:numPr>
-        <w:spacing w:after="0" w:line="360" w:lineRule="auto"/>
         <w:ind w:left="0" w:firstLine="709"/>
       </w:pPr>
       <w:r>
@@ -6787,7 +5516,6 @@
           <w:ilvl w:val="0"/>
           <w:numId w:val="39"/>
         </w:numPr>
-        <w:spacing w:after="0" w:line="360" w:lineRule="auto"/>
         <w:ind w:left="0" w:firstLine="709"/>
       </w:pPr>
       <w:r>
@@ -6818,86 +5546,24 @@
     <w:p>
       <w:pPr>
         <w:pStyle w:val="ListParagraph"/>
-        <w:spacing w:after="0" w:line="360" w:lineRule="auto"/>
-        <w:ind w:left="0" w:firstLine="709"/>
       </w:pPr>
       <w:r>
         <w:t>Тогда стоит приступить к обсуждению взаимодействия связки этих технологий.</w:t>
       </w:r>
     </w:p>
     <w:p>
-      <w:pPr>
-        <w:spacing w:after="0" w:line="360" w:lineRule="auto"/>
-        <w:ind w:firstLine="709"/>
-      </w:pPr>
-      <w:r>
-        <w:t>Производительность и нагрузка: Учитывая, что сервис не испытывает высокой нагрузки и выполняет относительно простые задачи, выбор легковесных технологий таких как JavaScript (</w:t>
-      </w:r>
-      <w:proofErr w:type="spellStart"/>
-      <w:r>
-        <w:t>JQuery</w:t>
-      </w:r>
-      <w:proofErr w:type="spellEnd"/>
-      <w:r>
-        <w:t xml:space="preserve">) и PHP </w:t>
-      </w:r>
-      <w:proofErr w:type="spellStart"/>
-      <w:r>
-        <w:t>Symfony</w:t>
-      </w:r>
-      <w:proofErr w:type="spellEnd"/>
-      <w:r>
-        <w:t xml:space="preserve"> позволяет достичь необходимого уровня производительности без излишней сложности и затрат.</w:t>
-      </w:r>
-    </w:p>
-    <w:p>
-      <w:pPr>
-        <w:spacing w:after="0" w:line="360" w:lineRule="auto"/>
-        <w:ind w:firstLine="709"/>
-      </w:pPr>
-      <w:r>
-        <w:t>Экономичность: Использование открытых и бесплатных технологий, таких как JavaScript (</w:t>
-      </w:r>
-      <w:proofErr w:type="spellStart"/>
-      <w:r>
-        <w:t>JQuery</w:t>
-      </w:r>
-      <w:proofErr w:type="spellEnd"/>
-      <w:r>
-        <w:t xml:space="preserve">) и PHP </w:t>
-      </w:r>
-      <w:proofErr w:type="spellStart"/>
-      <w:r>
-        <w:t>Symfony</w:t>
-      </w:r>
-      <w:proofErr w:type="spellEnd"/>
-      <w:r>
-        <w:t xml:space="preserve">, а также фреймворка </w:t>
-      </w:r>
-      <w:proofErr w:type="spellStart"/>
-      <w:r>
-        <w:t>Bootstrap</w:t>
-      </w:r>
-      <w:proofErr w:type="spellEnd"/>
-      <w:r>
-        <w:t>, помогает сократить расходы на лицензирование и разработку. Это особенно важно, учитывая дешевизну производства.</w:t>
-      </w:r>
-    </w:p>
-    <w:p>
-      <w:pPr>
-        <w:spacing w:after="0" w:line="360" w:lineRule="auto"/>
-        <w:ind w:firstLine="709"/>
-      </w:pPr>
-      <w:r>
-        <w:t xml:space="preserve">Удобство разработки и поддержки: </w:t>
-      </w:r>
-      <w:proofErr w:type="spellStart"/>
-      <w:r>
-        <w:t>Symfony</w:t>
-      </w:r>
-      <w:proofErr w:type="spellEnd"/>
-      <w:r>
-        <w:t xml:space="preserve"> предоставляет мощные инструменты для разработки веб</w:t>
+      <w:r>
+        <w:t>Производительность и нагрузка: Учитывая, что сервис не испытывает высокой нагрузки и выполняет относительно простые задачи, выбор легковесных технологий таких как JavaScript (JQuery) и PHP Symfony позволяет достичь необходимого уровня производительности без излишней сложности и затрат.</w:t>
+      </w:r>
+    </w:p>
+    <w:p>
+      <w:r>
+        <w:t>Экономичность: Использование открытых и бесплатных технологий, таких как JavaScript (JQuery) и PHP Symfony, а также фреймворка Bootstrap, помогает сократить расходы на лицензирование и разработку. Это особенно важно, учитывая дешевизну производства.</w:t>
+      </w:r>
+    </w:p>
+    <w:p>
+      <w:r>
+        <w:t>Удобство разработки и поддержки: Symfony предоставляет мощные инструменты для разработки веб</w:t>
       </w:r>
       <w:r>
         <w:t>–</w:t>
@@ -6931,21 +5597,8 @@
         <w:t>и</w:t>
       </w:r>
       <w:r>
-        <w:t xml:space="preserve">нтеграция с </w:t>
-      </w:r>
-      <w:proofErr w:type="spellStart"/>
-      <w:r>
-        <w:t>Webpack</w:t>
-      </w:r>
-      <w:proofErr w:type="spellEnd"/>
-      <w:r>
-        <w:t xml:space="preserve"> позволяет управлять зависимостями JavaScript и оптимизировать их загрузку, а </w:t>
-      </w:r>
-      <w:proofErr w:type="spellStart"/>
-      <w:r>
-        <w:t>Bootstrap</w:t>
-      </w:r>
-      <w:proofErr w:type="spellEnd"/>
+        <w:t>нтеграция с Webpack позволяет управлять зависимостями JavaScript и оптимизировать их загрузку, а Bootstrap</w:t>
+      </w:r>
       <w:r>
         <w:t>, судя по документации</w:t>
       </w:r>
@@ -6960,10 +5613,6 @@
       </w:r>
     </w:p>
     <w:p>
-      <w:pPr>
-        <w:spacing w:after="0" w:line="360" w:lineRule="auto"/>
-        <w:ind w:firstLine="709"/>
-      </w:pPr>
       <w:r>
         <w:t xml:space="preserve">Гибкость и масштабируемость: </w:t>
       </w:r>
@@ -6975,59 +5624,16 @@
       </w:r>
     </w:p>
     <w:p>
-      <w:pPr>
-        <w:spacing w:after="0" w:line="360" w:lineRule="auto"/>
-        <w:ind w:firstLine="709"/>
-      </w:pPr>
-      <w:r>
-        <w:t>Таким образом, использование связки JavaScript (</w:t>
-      </w:r>
-      <w:proofErr w:type="spellStart"/>
-      <w:r>
-        <w:t>JQuery</w:t>
-      </w:r>
-      <w:proofErr w:type="spellEnd"/>
-      <w:r>
-        <w:t xml:space="preserve">) + PHP </w:t>
-      </w:r>
-      <w:proofErr w:type="spellStart"/>
-      <w:r>
-        <w:t>Symfony</w:t>
-      </w:r>
-      <w:proofErr w:type="spellEnd"/>
-      <w:r>
-        <w:t xml:space="preserve"> с интеграцией </w:t>
-      </w:r>
-      <w:proofErr w:type="spellStart"/>
-      <w:r>
-        <w:t>Webpack</w:t>
-      </w:r>
-      <w:proofErr w:type="spellEnd"/>
-      <w:r>
-        <w:t xml:space="preserve"> и </w:t>
-      </w:r>
-      <w:proofErr w:type="spellStart"/>
-      <w:r>
-        <w:t>Bootstrap</w:t>
-      </w:r>
-      <w:proofErr w:type="spellEnd"/>
-      <w:r>
-        <w:t xml:space="preserve"> обеспечивает оптимальное сочетание экономичности, производительности, удобства разработки и гибкости, соответствуя потребностям и возможностям нашего сервиса.</w:t>
-      </w:r>
-    </w:p>
-    <w:p>
-      <w:pPr>
-        <w:spacing w:after="0" w:line="360" w:lineRule="auto"/>
-        <w:ind w:firstLine="709"/>
-      </w:pPr>
-    </w:p>
+      <w:r>
+        <w:t>Таким образом, использование связки JavaScript (JQuery) + PHP Symfony с интеграцией Webpack и Bootstrap обеспечивает оптимальное сочетание экономичности, производительности, удобства разработки и гибкости, соответствуя потребностям и возможностям нашего сервиса.</w:t>
+      </w:r>
+    </w:p>
+    <w:p/>
     <w:p>
       <w:pPr>
         <w:pStyle w:val="Heading2"/>
-        <w:spacing w:before="0" w:after="0" w:line="360" w:lineRule="auto"/>
-        <w:ind w:firstLine="709"/>
-      </w:pPr>
-      <w:bookmarkStart w:id="13" w:name="_Toc163822174"/>
+      </w:pPr>
+      <w:bookmarkStart w:id="13" w:name="_Toc165564303"/>
       <w:r>
         <w:t>2.</w:t>
       </w:r>
@@ -7039,51 +5645,20 @@
       </w:r>
       <w:bookmarkEnd w:id="13"/>
     </w:p>
-    <w:p>
-      <w:pPr>
-        <w:spacing w:after="0" w:line="360" w:lineRule="auto"/>
-        <w:ind w:firstLine="709"/>
-      </w:pPr>
-    </w:p>
-    <w:p>
-      <w:pPr>
-        <w:tabs>
-          <w:tab w:val="left" w:pos="5787"/>
-        </w:tabs>
-        <w:spacing w:after="0" w:line="360" w:lineRule="auto"/>
-        <w:ind w:firstLine="709"/>
-      </w:pPr>
-      <w:r>
-        <w:t xml:space="preserve">Техническое задание предоставлено в свободной форме и представляет собой фиксацию ключевых для разработки документов: содержание </w:t>
-      </w:r>
-      <w:proofErr w:type="spellStart"/>
-      <w:r>
-        <w:t>xlsx</w:t>
-      </w:r>
-      <w:proofErr w:type="spellEnd"/>
-      <w:r>
-        <w:t xml:space="preserve"> файла отчета, контекст для запроса в лингвистическую модель, содержание аналитического запроса. Данное техническое задание было передано программисту для разработки сервиса аналитики, который был разработан параллельно этой работе. Сама форма технического задания была согласована с заказчиком и соответствует требованиям, принятым в компании. Она является основой для последующей работы над проектом и обеспечивает единое понимание задачи как со стороны разработчика, так и со стороны заказчика.</w:t>
-      </w:r>
-    </w:p>
-    <w:p>
-      <w:pPr>
-        <w:tabs>
-          <w:tab w:val="left" w:pos="5787"/>
-        </w:tabs>
-        <w:spacing w:after="0" w:line="360" w:lineRule="auto"/>
-        <w:ind w:firstLine="709"/>
-      </w:pPr>
+    <w:p/>
+    <w:p>
+      <w:r>
+        <w:t>Техническое задание предоставлено в свободной форме и представляет собой фиксацию ключевых для разработки документов: содержание xlsx файла отчета, контекст для запроса в лингвистическую модель, содержание аналитического запроса. Данное техническое задание было передано программисту для разработки сервиса аналитики, который был разработан параллельно этой работе. Сама форма технического задания была согласована с заказчиком и соответствует требованиям, принятым в компании. Она является основой для последующей работы над проектом и обеспечивает единое понимание задачи как со стороны разработчика, так и со стороны заказчика.</w:t>
+      </w:r>
+    </w:p>
+    <w:p>
       <w:r>
         <w:t>В таблице 3 перечислены ключевые термины, необходимые для более глубокого понимания содержания технической документации. Эти термины являются основой для освоения материала и обеспечивают понимание основных концепций и терминологии, используемой в документе.</w:t>
       </w:r>
     </w:p>
     <w:p>
       <w:pPr>
-        <w:tabs>
-          <w:tab w:val="left" w:pos="5787"/>
-        </w:tabs>
-        <w:spacing w:after="0" w:line="360" w:lineRule="auto"/>
-        <w:jc w:val="left"/>
+        <w:ind w:firstLine="0"/>
       </w:pPr>
       <w:r>
         <w:lastRenderedPageBreak/>
@@ -7135,7 +5710,7 @@
           </w:tcPr>
           <w:p>
             <w:pPr>
-              <w:spacing w:line="240" w:lineRule="auto"/>
+              <w:ind w:firstLine="0"/>
               <w:jc w:val="center"/>
             </w:pPr>
             <w:r>
@@ -7144,7 +5719,7 @@
           </w:p>
           <w:p>
             <w:pPr>
-              <w:spacing w:line="240" w:lineRule="auto"/>
+              <w:ind w:firstLine="0"/>
               <w:jc w:val="center"/>
             </w:pPr>
             <w:r>
@@ -7171,7 +5746,7 @@
           </w:tcPr>
           <w:p>
             <w:pPr>
-              <w:spacing w:line="240" w:lineRule="auto"/>
+              <w:ind w:firstLine="0"/>
               <w:jc w:val="center"/>
             </w:pPr>
             <w:r>
@@ -7200,8 +5775,7 @@
           </w:tcPr>
           <w:p>
             <w:pPr>
-              <w:spacing w:line="240" w:lineRule="auto"/>
-              <w:jc w:val="left"/>
+              <w:ind w:firstLine="0"/>
             </w:pPr>
             <w:r>
               <w:t>Отчет</w:t>
@@ -7227,20 +5801,11 @@
           </w:tcPr>
           <w:p>
             <w:pPr>
-              <w:spacing w:line="240" w:lineRule="auto"/>
-              <w:jc w:val="center"/>
+              <w:ind w:firstLine="0"/>
             </w:pPr>
             <w:commentRangeStart w:id="14"/>
             <w:r>
-              <w:t xml:space="preserve">Файл в формате </w:t>
-            </w:r>
-            <w:proofErr w:type="spellStart"/>
-            <w:r>
-              <w:t>xlsx</w:t>
-            </w:r>
-            <w:proofErr w:type="spellEnd"/>
-            <w:r>
-              <w:t>, содержащий в структурированном виде данные по Аналитическому запросу</w:t>
+              <w:t>Файл в формате xlsx, содержащий в структурированном виде данные по Аналитическому запросу</w:t>
             </w:r>
             <w:commentRangeEnd w:id="14"/>
             <w:r>
@@ -7272,8 +5837,7 @@
           </w:tcPr>
           <w:p>
             <w:pPr>
-              <w:spacing w:line="240" w:lineRule="auto"/>
-              <w:jc w:val="left"/>
+              <w:ind w:firstLine="0"/>
             </w:pPr>
             <w:r>
               <w:t>Аналитический запрос</w:t>
@@ -7299,8 +5863,7 @@
           </w:tcPr>
           <w:p>
             <w:pPr>
-              <w:spacing w:line="240" w:lineRule="auto"/>
-              <w:jc w:val="center"/>
+              <w:ind w:firstLine="0"/>
             </w:pPr>
             <w:r>
               <w:t>Запрос в модуль парсера по которому формируется Отчет и Страница отчета. (формируется на странице запроса)</w:t>
@@ -7328,8 +5891,7 @@
           </w:tcPr>
           <w:p>
             <w:pPr>
-              <w:spacing w:line="240" w:lineRule="auto"/>
-              <w:jc w:val="left"/>
+              <w:ind w:firstLine="0"/>
             </w:pPr>
             <w:r>
               <w:t>Страница отчета</w:t>
@@ -7355,8 +5917,7 @@
           </w:tcPr>
           <w:p>
             <w:pPr>
-              <w:spacing w:line="240" w:lineRule="auto"/>
-              <w:jc w:val="center"/>
+              <w:ind w:firstLine="0"/>
             </w:pPr>
             <w:r>
               <w:t xml:space="preserve">Web </w:t>
@@ -7390,8 +5951,7 @@
           </w:tcPr>
           <w:p>
             <w:pPr>
-              <w:spacing w:line="240" w:lineRule="auto"/>
-              <w:jc w:val="left"/>
+              <w:ind w:firstLine="0"/>
             </w:pPr>
             <w:r>
               <w:t>Личный кабинет пользователя</w:t>
@@ -7417,8 +5977,7 @@
           </w:tcPr>
           <w:p>
             <w:pPr>
-              <w:spacing w:line="240" w:lineRule="auto"/>
-              <w:jc w:val="center"/>
+              <w:ind w:firstLine="0"/>
             </w:pPr>
             <w:r>
               <w:t>Модуль системы, отвечающий за доступ в хранилище отчетов и страниц отчета</w:t>
@@ -7446,8 +6005,7 @@
           </w:tcPr>
           <w:p>
             <w:pPr>
-              <w:spacing w:line="240" w:lineRule="auto"/>
-              <w:jc w:val="left"/>
+              <w:ind w:firstLine="0"/>
             </w:pPr>
             <w:r>
               <w:t>Парсер</w:t>
@@ -7473,8 +6031,7 @@
           </w:tcPr>
           <w:p>
             <w:pPr>
-              <w:spacing w:line="240" w:lineRule="auto"/>
-              <w:jc w:val="center"/>
+              <w:ind w:firstLine="0"/>
             </w:pPr>
             <w:r>
               <w:t>Модуль системы,</w:t>
@@ -7486,16 +6043,8 @@
         </w:tc>
       </w:tr>
     </w:tbl>
-    <w:p>
-      <w:pPr>
-        <w:spacing w:after="0" w:line="360" w:lineRule="auto"/>
-      </w:pPr>
-    </w:p>
-    <w:p>
-      <w:pPr>
-        <w:spacing w:after="0" w:line="360" w:lineRule="auto"/>
-        <w:ind w:firstLine="709"/>
-      </w:pPr>
+    <w:p/>
+    <w:p>
       <w:r>
         <w:t xml:space="preserve">В таблице </w:t>
       </w:r>
@@ -7519,10 +6068,6 @@
       </w:r>
     </w:p>
     <w:p>
-      <w:pPr>
-        <w:spacing w:after="0" w:line="360" w:lineRule="auto"/>
-        <w:ind w:firstLine="709"/>
-      </w:pPr>
       <w:r>
         <w:t xml:space="preserve">В дополнение к таблице </w:t>
       </w:r>
@@ -7540,7 +6085,6 @@
           <w:ilvl w:val="0"/>
           <w:numId w:val="30"/>
         </w:numPr>
-        <w:spacing w:after="0" w:line="360" w:lineRule="auto"/>
         <w:ind w:left="0" w:firstLine="709"/>
       </w:pPr>
       <w:r>
@@ -7572,7 +6116,6 @@
           <w:ilvl w:val="0"/>
           <w:numId w:val="30"/>
         </w:numPr>
-        <w:spacing w:after="0" w:line="360" w:lineRule="auto"/>
         <w:ind w:left="0" w:firstLine="709"/>
       </w:pPr>
       <w:r>
@@ -7598,7 +6141,6 @@
           <w:ilvl w:val="0"/>
           <w:numId w:val="30"/>
         </w:numPr>
-        <w:spacing w:after="0" w:line="360" w:lineRule="auto"/>
         <w:ind w:left="0" w:firstLine="709"/>
       </w:pPr>
       <w:r>
@@ -7630,7 +6172,6 @@
           <w:ilvl w:val="0"/>
           <w:numId w:val="30"/>
         </w:numPr>
-        <w:spacing w:after="0" w:line="360" w:lineRule="auto"/>
         <w:ind w:left="0" w:firstLine="709"/>
       </w:pPr>
       <w:r>
@@ -7656,7 +6197,6 @@
           <w:ilvl w:val="0"/>
           <w:numId w:val="30"/>
         </w:numPr>
-        <w:spacing w:after="0" w:line="360" w:lineRule="auto"/>
         <w:ind w:left="0" w:firstLine="709"/>
       </w:pPr>
       <w:r>
@@ -7676,11 +6216,8 @@
       </w:r>
     </w:p>
     <w:p>
-      <w:pPr>
-        <w:spacing w:after="0" w:line="360" w:lineRule="auto"/>
-        <w:ind w:firstLine="709"/>
-      </w:pPr>
-      <w:r>
+      <w:r>
+        <w:lastRenderedPageBreak/>
         <w:t>Контекст з</w:t>
       </w:r>
       <w:r>
@@ -7710,14 +6247,13 @@
     </w:p>
     <w:p>
       <w:pPr>
-        <w:spacing w:after="0" w:line="360" w:lineRule="auto"/>
+        <w:ind w:firstLine="0"/>
         <w:jc w:val="center"/>
       </w:pPr>
       <w:r>
         <w:rPr>
           <w:noProof/>
         </w:rPr>
-        <w:lastRenderedPageBreak/>
         <w:drawing>
           <wp:inline distT="0" distB="0" distL="0" distR="0" wp14:anchorId="019CBEA3" wp14:editId="13CCBB92">
             <wp:extent cx="5940425" cy="2277110"/>
@@ -7734,7 +6270,7 @@
                     <pic:cNvPicPr/>
                   </pic:nvPicPr>
                   <pic:blipFill>
-                    <a:blip r:embed="rId19"/>
+                    <a:blip r:embed="rId24"/>
                     <a:stretch>
                       <a:fillRect/>
                     </a:stretch>
@@ -7757,23 +6293,15 @@
     </w:p>
     <w:p>
       <w:pPr>
-        <w:spacing w:after="0" w:line="360" w:lineRule="auto"/>
+        <w:ind w:firstLine="0"/>
         <w:jc w:val="center"/>
       </w:pPr>
       <w:r>
         <w:t>Рисунок 6 – запрос к лингвистической модели</w:t>
       </w:r>
     </w:p>
-    <w:p>
-      <w:pPr>
-        <w:spacing w:after="0" w:line="360" w:lineRule="auto"/>
-      </w:pPr>
-    </w:p>
-    <w:p>
-      <w:pPr>
-        <w:spacing w:after="0" w:line="360" w:lineRule="auto"/>
-        <w:ind w:firstLine="709"/>
-      </w:pPr>
+    <w:p/>
+    <w:p>
       <w:r>
         <w:t xml:space="preserve">В таблице </w:t>
       </w:r>
@@ -7784,19 +6312,12 @@
         <w:t xml:space="preserve"> представлен запрос, который поступает в сервис аналитики из формы запроса сервиса личных кабинетов</w:t>
       </w:r>
     </w:p>
-    <w:p>
-      <w:pPr>
-        <w:spacing w:after="0" w:line="360" w:lineRule="auto"/>
-        <w:ind w:firstLine="709"/>
-      </w:pPr>
-    </w:p>
+    <w:p/>
     <w:p>
       <w:pPr>
         <w:pStyle w:val="Heading2"/>
-        <w:spacing w:before="0" w:after="0" w:line="360" w:lineRule="auto"/>
-        <w:ind w:firstLine="709"/>
-      </w:pPr>
-      <w:bookmarkStart w:id="15" w:name="_Toc163822175"/>
+      </w:pPr>
+      <w:bookmarkStart w:id="15" w:name="_Toc165564304"/>
       <w:r>
         <w:t>2</w:t>
       </w:r>
@@ -7811,17 +6332,8 @@
       </w:r>
       <w:bookmarkEnd w:id="15"/>
     </w:p>
-    <w:p>
-      <w:pPr>
-        <w:spacing w:after="0" w:line="360" w:lineRule="auto"/>
-        <w:ind w:firstLine="709"/>
-      </w:pPr>
-    </w:p>
-    <w:p>
-      <w:pPr>
-        <w:spacing w:after="0" w:line="360" w:lineRule="auto"/>
-        <w:ind w:firstLine="709"/>
-      </w:pPr>
+    <w:p/>
+    <w:p>
       <w:r>
         <w:t xml:space="preserve">Существующий процесс представлен на рисунке 3. Его подробное описание выглядит так: </w:t>
       </w:r>
@@ -7855,25 +6367,21 @@
       <w:r>
         <w:t xml:space="preserve">файл: сначала по названию должности подается запрос в </w:t>
       </w:r>
-      <w:proofErr w:type="spellStart"/>
       <w:r>
         <w:rPr>
           <w:lang w:val="en-US"/>
         </w:rPr>
         <w:t>hh</w:t>
       </w:r>
-      <w:proofErr w:type="spellEnd"/>
       <w:r>
         <w:t>.</w:t>
       </w:r>
-      <w:proofErr w:type="spellStart"/>
       <w:r>
         <w:rPr>
           <w:lang w:val="en-US"/>
         </w:rPr>
         <w:t>ru</w:t>
       </w:r>
-      <w:proofErr w:type="spellEnd"/>
       <w:r>
         <w:t xml:space="preserve">, </w:t>
       </w:r>
@@ -7921,7 +6429,6 @@
           <w:ilvl w:val="0"/>
           <w:numId w:val="24"/>
         </w:numPr>
-        <w:spacing w:after="0" w:line="360" w:lineRule="auto"/>
         <w:ind w:left="0" w:firstLine="709"/>
       </w:pPr>
       <w:r>
@@ -7941,7 +6448,6 @@
           <w:ilvl w:val="0"/>
           <w:numId w:val="24"/>
         </w:numPr>
-        <w:spacing w:after="0" w:line="360" w:lineRule="auto"/>
         <w:ind w:left="0" w:firstLine="709"/>
       </w:pPr>
       <w:r>
@@ -7967,7 +6473,6 @@
           <w:ilvl w:val="0"/>
           <w:numId w:val="24"/>
         </w:numPr>
-        <w:spacing w:after="0" w:line="360" w:lineRule="auto"/>
         <w:ind w:left="0" w:firstLine="709"/>
       </w:pPr>
       <w:r>
@@ -7987,7 +6492,6 @@
           <w:ilvl w:val="0"/>
           <w:numId w:val="24"/>
         </w:numPr>
-        <w:spacing w:after="0" w:line="360" w:lineRule="auto"/>
         <w:ind w:left="0" w:firstLine="709"/>
       </w:pPr>
       <w:r>
@@ -8007,11 +6511,8 @@
       </w:r>
     </w:p>
     <w:p>
-      <w:pPr>
-        <w:spacing w:after="0" w:line="360" w:lineRule="auto"/>
-        <w:ind w:firstLine="709"/>
-      </w:pPr>
-      <w:r>
+      <w:r>
+        <w:lastRenderedPageBreak/>
         <w:t xml:space="preserve">После того, как по каждой вакансии сформирована строка – </w:t>
       </w:r>
       <w:r>
@@ -8034,12 +6535,7 @@
       </w:r>
     </w:p>
     <w:p>
-      <w:pPr>
-        <w:spacing w:after="0" w:line="360" w:lineRule="auto"/>
-        <w:ind w:firstLine="709"/>
-      </w:pPr>
-      <w:r>
-        <w:lastRenderedPageBreak/>
+      <w:r>
         <w:t>Тогда о</w:t>
       </w:r>
       <w:r>
@@ -8059,7 +6555,6 @@
           <w:ilvl w:val="0"/>
           <w:numId w:val="35"/>
         </w:numPr>
-        <w:spacing w:after="0" w:line="360" w:lineRule="auto"/>
         <w:ind w:left="0" w:firstLine="709"/>
       </w:pPr>
       <w:r>
@@ -8085,7 +6580,6 @@
           <w:ilvl w:val="0"/>
           <w:numId w:val="35"/>
         </w:numPr>
-        <w:spacing w:after="0" w:line="360" w:lineRule="auto"/>
         <w:ind w:left="0" w:firstLine="709"/>
       </w:pPr>
       <w:r>
@@ -8105,7 +6599,6 @@
           <w:ilvl w:val="0"/>
           <w:numId w:val="35"/>
         </w:numPr>
-        <w:spacing w:after="0" w:line="360" w:lineRule="auto"/>
         <w:ind w:left="0" w:firstLine="709"/>
       </w:pPr>
       <w:r>
@@ -8119,10 +6612,6 @@
       </w:r>
     </w:p>
     <w:p>
-      <w:pPr>
-        <w:spacing w:after="0" w:line="360" w:lineRule="auto"/>
-        <w:ind w:firstLine="709"/>
-      </w:pPr>
       <w:r>
         <w:t>Следовательно,</w:t>
       </w:r>
@@ -8139,14 +6628,10 @@
         <w:t>:</w:t>
       </w:r>
     </w:p>
-    <w:p>
-      <w:pPr>
-        <w:spacing w:after="0" w:line="360" w:lineRule="auto"/>
-      </w:pPr>
-    </w:p>
-    <w:p>
-      <w:pPr>
-        <w:spacing w:after="0" w:line="360" w:lineRule="auto"/>
+    <w:p/>
+    <w:p>
+      <w:pPr>
+        <w:ind w:firstLine="0"/>
         <w:jc w:val="center"/>
       </w:pPr>
       <w:r>
@@ -8171,7 +6656,7 @@
                     </pic:cNvPicPr>
                   </pic:nvPicPr>
                   <pic:blipFill>
-                    <a:blip r:embed="rId20">
+                    <a:blip r:embed="rId25">
                       <a:extLst>
                         <a:ext uri="{28A0092B-C50C-407E-A947-70E740481C1C}">
                           <a14:useLocalDpi xmlns:a14="http://schemas.microsoft.com/office/drawing/2010/main" val="0"/>
@@ -8205,10 +6690,7 @@
     </w:p>
     <w:p>
       <w:pPr>
-        <w:tabs>
-          <w:tab w:val="left" w:pos="5787"/>
-        </w:tabs>
-        <w:spacing w:after="0" w:line="360" w:lineRule="auto"/>
+        <w:ind w:firstLine="0"/>
         <w:jc w:val="center"/>
       </w:pPr>
       <w:r>
@@ -8227,32 +6709,10 @@
         <w:t>получения отчета</w:t>
       </w:r>
     </w:p>
-    <w:p>
-      <w:pPr>
-        <w:tabs>
-          <w:tab w:val="left" w:pos="5787"/>
-        </w:tabs>
-        <w:spacing w:after="0" w:line="360" w:lineRule="auto"/>
-      </w:pPr>
-    </w:p>
-    <w:p>
-      <w:pPr>
-        <w:tabs>
-          <w:tab w:val="left" w:pos="5787"/>
-        </w:tabs>
-        <w:spacing w:after="0" w:line="360" w:lineRule="auto"/>
-        <w:ind w:firstLine="709"/>
-      </w:pPr>
-      <w:r>
-        <w:t xml:space="preserve">Теперь процесс выглядит так: получаем выгрузку должностей из </w:t>
-      </w:r>
-      <w:proofErr w:type="spellStart"/>
-      <w:r>
-        <w:t>битрикса</w:t>
-      </w:r>
-      <w:proofErr w:type="spellEnd"/>
-      <w:r>
-        <w:t xml:space="preserve">, выполняем запрос на формирования отчета по каждой должности. </w:t>
+    <w:p/>
+    <w:p>
+      <w:r>
+        <w:t xml:space="preserve">Теперь процесс выглядит так: получаем выгрузку должностей из битрикса, выполняем запрос на формирования отчета по каждой должности. </w:t>
       </w:r>
       <w:r>
         <w:t xml:space="preserve">Далее запросы попадают в сервис формирования отчетов. (Там, по определенному запросу в </w:t>
@@ -8270,7 +6730,11 @@
         <w:t xml:space="preserve"> </w:t>
       </w:r>
       <w:r>
-        <w:t xml:space="preserve">автоматизируются ручные действия по вычленению данных из текста.) </w:t>
+        <w:t xml:space="preserve">автоматизируются ручные действия по </w:t>
+      </w:r>
+      <w:r>
+        <w:lastRenderedPageBreak/>
+        <w:t xml:space="preserve">вычленению данных из текста.) </w:t>
       </w:r>
       <w:r>
         <w:t>Ожидаем выполнения всех запросов</w:t>
@@ -8291,15 +6755,13 @@
         <w:t>формате.</w:t>
       </w:r>
     </w:p>
+    <w:p/>
     <w:p>
       <w:pPr>
         <w:pStyle w:val="Heading2"/>
-        <w:spacing w:before="0" w:after="0" w:line="360" w:lineRule="auto"/>
-        <w:ind w:firstLine="709"/>
-      </w:pPr>
-      <w:bookmarkStart w:id="16" w:name="_Toc163822176"/>
-      <w:r>
-        <w:lastRenderedPageBreak/>
+      </w:pPr>
+      <w:bookmarkStart w:id="16" w:name="_Toc165564305"/>
+      <w:r>
         <w:t>2.6</w:t>
       </w:r>
       <w:r>
@@ -8307,32 +6769,13 @@
       </w:r>
       <w:bookmarkEnd w:id="16"/>
     </w:p>
-    <w:p>
-      <w:pPr>
-        <w:spacing w:after="0" w:line="360" w:lineRule="auto"/>
-        <w:ind w:firstLine="709"/>
-      </w:pPr>
-    </w:p>
-    <w:p>
-      <w:pPr>
-        <w:tabs>
-          <w:tab w:val="left" w:pos="5787"/>
-        </w:tabs>
-        <w:spacing w:after="0" w:line="360" w:lineRule="auto"/>
-        <w:ind w:firstLine="709"/>
-      </w:pPr>
+    <w:p/>
+    <w:p>
       <w:r>
         <w:t>Важной частью автоматизации является нейросеть по вычленению слов по заданному контексту. Есть много различных решений этой конкретной задачи. Нужно выбрать ту, которая устроила бы заказчика и была легко интегрируема в наш сервис.</w:t>
       </w:r>
     </w:p>
     <w:p>
-      <w:pPr>
-        <w:tabs>
-          <w:tab w:val="left" w:pos="5787"/>
-        </w:tabs>
-        <w:spacing w:after="0" w:line="360" w:lineRule="auto"/>
-        <w:ind w:firstLine="709"/>
-      </w:pPr>
       <w:r>
         <w:t>Есть два подхода к реализации работы нейросети в сервисе:</w:t>
       </w:r>
@@ -8344,11 +6787,6 @@
           <w:ilvl w:val="0"/>
           <w:numId w:val="26"/>
         </w:numPr>
-        <w:tabs>
-          <w:tab w:val="left" w:pos="5787"/>
-        </w:tabs>
-        <w:spacing w:after="0" w:line="360" w:lineRule="auto"/>
-        <w:ind w:left="0" w:firstLine="709"/>
       </w:pPr>
       <w:r>
         <w:t>о</w:t>
@@ -8367,11 +6805,6 @@
           <w:ilvl w:val="0"/>
           <w:numId w:val="26"/>
         </w:numPr>
-        <w:tabs>
-          <w:tab w:val="left" w:pos="5787"/>
-        </w:tabs>
-        <w:spacing w:after="0" w:line="360" w:lineRule="auto"/>
-        <w:ind w:left="0" w:firstLine="709"/>
       </w:pPr>
       <w:r>
         <w:t>к</w:t>
@@ -8384,13 +6817,6 @@
       </w:r>
     </w:p>
     <w:p>
-      <w:pPr>
-        <w:tabs>
-          <w:tab w:val="left" w:pos="5787"/>
-        </w:tabs>
-        <w:spacing w:after="0" w:line="360" w:lineRule="auto"/>
-        <w:ind w:firstLine="709"/>
-      </w:pPr>
       <w:r>
         <w:t xml:space="preserve">Компилирование нейросети ведет </w:t>
       </w:r>
@@ -8426,43 +6852,13 @@
       </w:r>
     </w:p>
     <w:p>
-      <w:pPr>
-        <w:tabs>
-          <w:tab w:val="left" w:pos="5787"/>
-        </w:tabs>
-        <w:spacing w:after="0" w:line="360" w:lineRule="auto"/>
-        <w:ind w:firstLine="709"/>
-      </w:pPr>
-      <w:r>
-        <w:t xml:space="preserve">Помимо поддержки инфраструктуры, для скомпилированной нейросети нужно иметь большой </w:t>
-      </w:r>
-      <w:proofErr w:type="spellStart"/>
-      <w:r>
-        <w:t>датасет</w:t>
-      </w:r>
-      <w:proofErr w:type="spellEnd"/>
-      <w:r>
-        <w:t xml:space="preserve"> для тренировки этой самой модели.</w:t>
-      </w:r>
-    </w:p>
-    <w:p>
-      <w:pPr>
-        <w:tabs>
-          <w:tab w:val="left" w:pos="5787"/>
-        </w:tabs>
-        <w:spacing w:after="0" w:line="360" w:lineRule="auto"/>
-        <w:ind w:firstLine="709"/>
-      </w:pPr>
-      <w:r>
-        <w:t xml:space="preserve">количество примеров в </w:t>
-      </w:r>
-      <w:proofErr w:type="spellStart"/>
-      <w:r>
-        <w:t>датасете</w:t>
-      </w:r>
-      <w:proofErr w:type="spellEnd"/>
-      <w:r>
-        <w:t xml:space="preserve"> должно быть около 50тыс единиц для более</w:t>
+      <w:r>
+        <w:t>Помимо поддержки инфраструктуры, для скомпилированной нейросети нужно иметь большой датасет для тренировки этой самой модели.</w:t>
+      </w:r>
+    </w:p>
+    <w:p>
+      <w:r>
+        <w:t>количество примеров в датасете должно быть около 50тыс единиц для более</w:t>
       </w:r>
       <w:r>
         <w:t>–</w:t>
@@ -8480,25 +6876,10 @@
         <w:t>–</w:t>
       </w:r>
       <w:r>
-        <w:t xml:space="preserve">2 минуты. Таким образом сбор </w:t>
-      </w:r>
-      <w:proofErr w:type="spellStart"/>
-      <w:r>
-        <w:t>датасета</w:t>
-      </w:r>
-      <w:proofErr w:type="spellEnd"/>
-      <w:r>
-        <w:t xml:space="preserve"> займет около 1250 часов.</w:t>
-      </w:r>
-    </w:p>
-    <w:p>
-      <w:pPr>
-        <w:tabs>
-          <w:tab w:val="left" w:pos="5787"/>
-        </w:tabs>
-        <w:spacing w:after="0" w:line="360" w:lineRule="auto"/>
-        <w:ind w:firstLine="709"/>
-      </w:pPr>
+        <w:t>2 минуты. Таким образом сбор датасета займет около 1250 часов.</w:t>
+      </w:r>
+    </w:p>
+    <w:p>
       <w:r>
         <w:t>Также,</w:t>
       </w:r>
@@ -8516,13 +6897,6 @@
       </w:r>
     </w:p>
     <w:p>
-      <w:pPr>
-        <w:tabs>
-          <w:tab w:val="left" w:pos="5787"/>
-        </w:tabs>
-        <w:spacing w:after="0" w:line="360" w:lineRule="auto"/>
-        <w:ind w:firstLine="709"/>
-      </w:pPr>
       <w:r>
         <w:t xml:space="preserve">Нейросеть, которая не является большой лингвистической моделью </w:t>
       </w:r>
@@ -8534,35 +6908,19 @@
       </w:r>
     </w:p>
     <w:p>
-      <w:pPr>
-        <w:tabs>
-          <w:tab w:val="left" w:pos="5787"/>
-        </w:tabs>
-        <w:spacing w:after="0" w:line="360" w:lineRule="auto"/>
-        <w:ind w:firstLine="709"/>
-      </w:pPr>
-      <w:r>
-        <w:t xml:space="preserve">Также использование </w:t>
-      </w:r>
-      <w:proofErr w:type="spellStart"/>
-      <w:r>
-        <w:t>ChatGPT</w:t>
-      </w:r>
-      <w:proofErr w:type="spellEnd"/>
-      <w:r>
-        <w:t xml:space="preserve"> обусловлено дешевизной разработки, то есть это уже готовое решение, которое свободно интегрируется посредством открытого API</w:t>
+      <w:r>
+        <w:lastRenderedPageBreak/>
+        <w:t>Также использование ChatGPT обусловлено дешевизной разработки, то есть это уже готовое решение, которое свободно интегрируется посредством открытого API</w:t>
       </w:r>
       <w:r>
         <w:t xml:space="preserve">, которую </w:t>
       </w:r>
-      <w:proofErr w:type="spellStart"/>
       <w:r>
         <w:rPr>
           <w:lang w:val="en-US"/>
         </w:rPr>
         <w:t>OpenAI</w:t>
       </w:r>
-      <w:proofErr w:type="spellEnd"/>
       <w:r>
         <w:t xml:space="preserve"> </w:t>
       </w:r>
@@ -8574,46 +6932,14 @@
       </w:r>
     </w:p>
     <w:p>
-      <w:pPr>
-        <w:tabs>
-          <w:tab w:val="left" w:pos="5787"/>
-        </w:tabs>
-        <w:spacing w:after="0" w:line="360" w:lineRule="auto"/>
-        <w:ind w:firstLine="709"/>
-      </w:pPr>
-      <w:r>
-        <w:lastRenderedPageBreak/>
-        <w:t xml:space="preserve">Т.к. прямые запросы в </w:t>
-      </w:r>
-      <w:proofErr w:type="spellStart"/>
-      <w:r>
-        <w:t>ChatGPT</w:t>
-      </w:r>
-      <w:proofErr w:type="spellEnd"/>
-      <w:r>
-        <w:t xml:space="preserve"> из России невозможны </w:t>
+      <w:r>
+        <w:t xml:space="preserve">Т.к. прямые запросы в ChatGPT из России невозможны </w:t>
       </w:r>
       <w:r>
         <w:t>–</w:t>
       </w:r>
       <w:r>
-        <w:t xml:space="preserve"> нужно использовать </w:t>
-      </w:r>
-      <w:proofErr w:type="spellStart"/>
-      <w:r>
-        <w:t>proxy</w:t>
-      </w:r>
-      <w:proofErr w:type="spellEnd"/>
-      <w:r>
-        <w:t xml:space="preserve"> для запросов. Таким образом выбор пал на </w:t>
-      </w:r>
-      <w:proofErr w:type="spellStart"/>
-      <w:r>
-        <w:t>neuroapi</w:t>
-      </w:r>
-      <w:proofErr w:type="spellEnd"/>
-      <w:r>
-        <w:t xml:space="preserve">, где стоимость запроса в 500 токенов (примерно столько занимает запрос одной вакансии) равна </w:t>
+        <w:t xml:space="preserve"> нужно использовать proxy для запросов. Таким образом выбор пал на neuroapi, где стоимость запроса в 500 токенов (примерно столько занимает запрос одной вакансии) равна </w:t>
       </w:r>
       <w:r>
         <w:t>0,02 рубля, исходя из их прейскуранта</w:t>
@@ -8648,23 +6974,14 @@
       <w:r>
         <w:t>«</w:t>
       </w:r>
-      <w:proofErr w:type="spellStart"/>
       <w:r>
         <w:t>Artsofte</w:t>
       </w:r>
-      <w:proofErr w:type="spellEnd"/>
       <w:r>
         <w:t>»</w:t>
       </w:r>
     </w:p>
     <w:p>
-      <w:pPr>
-        <w:tabs>
-          <w:tab w:val="left" w:pos="5787"/>
-        </w:tabs>
-        <w:spacing w:after="0" w:line="360" w:lineRule="auto"/>
-        <w:ind w:firstLine="709"/>
-      </w:pPr>
       <w:r>
         <w:t>Сервер</w:t>
       </w:r>
@@ -8723,15 +7040,7 @@
         <w:t>возможность</w:t>
       </w:r>
       <w:r>
-        <w:t xml:space="preserve"> «экстренного </w:t>
-      </w:r>
-      <w:proofErr w:type="spellStart"/>
-      <w:r>
-        <w:t>парсинга</w:t>
-      </w:r>
-      <w:proofErr w:type="spellEnd"/>
-      <w:r>
-        <w:t>»</w:t>
+        <w:t xml:space="preserve"> «экстренного парсинга»</w:t>
       </w:r>
       <w:r>
         <w:t>, также</w:t>
@@ -8740,22 +7049,12 @@
         <w:t xml:space="preserve"> это накладывает лишние расходы на тестирование и разработку продукта.</w:t>
       </w:r>
     </w:p>
-    <w:p>
-      <w:pPr>
-        <w:tabs>
-          <w:tab w:val="left" w:pos="5787"/>
-        </w:tabs>
-        <w:spacing w:after="0" w:line="360" w:lineRule="auto"/>
-        <w:ind w:firstLine="709"/>
-      </w:pPr>
-    </w:p>
+    <w:p/>
     <w:p>
       <w:pPr>
         <w:pStyle w:val="Heading2"/>
-        <w:spacing w:before="0" w:after="0" w:line="360" w:lineRule="auto"/>
-        <w:ind w:firstLine="709"/>
-      </w:pPr>
-      <w:bookmarkStart w:id="17" w:name="_Toc163822177"/>
+      </w:pPr>
+      <w:bookmarkStart w:id="17" w:name="_Toc165564306"/>
       <w:r>
         <w:t>2.7</w:t>
       </w:r>
@@ -8779,20 +7078,8 @@
       </w:r>
       <w:bookmarkEnd w:id="17"/>
     </w:p>
-    <w:p>
-      <w:pPr>
-        <w:spacing w:after="0" w:line="360" w:lineRule="auto"/>
-        <w:ind w:firstLine="709"/>
-      </w:pPr>
-    </w:p>
-    <w:p>
-      <w:pPr>
-        <w:tabs>
-          <w:tab w:val="left" w:pos="5787"/>
-        </w:tabs>
-        <w:spacing w:after="0" w:line="360" w:lineRule="auto"/>
-        <w:ind w:firstLine="709"/>
-      </w:pPr>
+    <w:p/>
+    <w:p>
       <w:r>
         <w:t xml:space="preserve">Для демонстрации работы с </w:t>
       </w:r>
@@ -8826,13 +7113,8 @@
       <w:r>
         <w:t>–</w:t>
       </w:r>
-      <w:proofErr w:type="spellStart"/>
-      <w:r>
-        <w:t>flow</w:t>
-      </w:r>
-      <w:proofErr w:type="spellEnd"/>
-      <w:r>
-        <w:t xml:space="preserve"> (поток пользователя) представляет собой последовательность действий, которые пользователь выполняет при взаимодействии с продуктом или сервисом</w:t>
+      <w:r>
+        <w:t>flow (поток пользователя) представляет собой последовательность действий, которые пользователь выполняет при взаимодействии с продуктом или сервисом</w:t>
       </w:r>
       <w:r>
         <w:t xml:space="preserve"> </w:t>
@@ -8858,7 +7140,7 @@
     </w:p>
     <w:p>
       <w:pPr>
-        <w:spacing w:after="0" w:line="360" w:lineRule="auto"/>
+        <w:ind w:firstLine="0"/>
         <w:jc w:val="center"/>
       </w:pPr>
       <w:r>
@@ -8882,7 +7164,7 @@
                     <pic:cNvPicPr/>
                   </pic:nvPicPr>
                   <pic:blipFill>
-                    <a:blip r:embed="rId21"/>
+                    <a:blip r:embed="rId26"/>
                     <a:stretch>
                       <a:fillRect/>
                     </a:stretch>
@@ -8905,11 +7187,7 @@
     </w:p>
     <w:p>
       <w:pPr>
-        <w:tabs>
-          <w:tab w:val="left" w:pos="5787"/>
-        </w:tabs>
-        <w:spacing w:after="0" w:line="360" w:lineRule="auto"/>
-        <w:ind w:firstLine="709"/>
+        <w:ind w:firstLine="0"/>
         <w:jc w:val="center"/>
       </w:pPr>
       <w:r>
@@ -8943,23 +7221,8 @@
         <w:t>получения отчета</w:t>
       </w:r>
     </w:p>
-    <w:p>
-      <w:pPr>
-        <w:tabs>
-          <w:tab w:val="left" w:pos="5787"/>
-        </w:tabs>
-        <w:spacing w:after="0" w:line="360" w:lineRule="auto"/>
-        <w:ind w:firstLine="709"/>
-      </w:pPr>
-    </w:p>
-    <w:p>
-      <w:pPr>
-        <w:tabs>
-          <w:tab w:val="left" w:pos="5787"/>
-        </w:tabs>
-        <w:spacing w:after="0" w:line="360" w:lineRule="auto"/>
-        <w:ind w:firstLine="709"/>
-      </w:pPr>
+    <w:p/>
+    <w:p>
       <w:r>
         <w:t>Принцип работы с нашим решением довольно прост и не требует дополнительного обучения персонала: чтобы получить отчет необходимо войти в личный кабинет, используя логин и пароль, далее нужно зайти во вкладку</w:t>
       </w:r>
@@ -8988,21 +7251,10 @@
         <w:t>и заполнить нужные для запроса поля.</w:t>
       </w:r>
     </w:p>
-    <w:p>
-      <w:pPr>
-        <w:tabs>
-          <w:tab w:val="left" w:pos="5787"/>
-        </w:tabs>
-        <w:spacing w:after="0" w:line="360" w:lineRule="auto"/>
-        <w:ind w:firstLine="709"/>
-      </w:pPr>
-    </w:p>
-    <w:p>
-      <w:pPr>
-        <w:tabs>
-          <w:tab w:val="left" w:pos="5787"/>
-        </w:tabs>
-        <w:spacing w:after="0" w:line="360" w:lineRule="auto"/>
+    <w:p/>
+    <w:p>
+      <w:pPr>
+        <w:ind w:firstLine="0"/>
         <w:jc w:val="center"/>
       </w:pPr>
       <w:r>
@@ -9025,7 +7277,7 @@
                     <pic:cNvPicPr/>
                   </pic:nvPicPr>
                   <pic:blipFill>
-                    <a:blip r:embed="rId22"/>
+                    <a:blip r:embed="rId27"/>
                     <a:stretch>
                       <a:fillRect/>
                     </a:stretch>
@@ -9048,10 +7300,7 @@
     </w:p>
     <w:p>
       <w:pPr>
-        <w:tabs>
-          <w:tab w:val="left" w:pos="5787"/>
-        </w:tabs>
-        <w:spacing w:after="0" w:line="360" w:lineRule="auto"/>
+        <w:ind w:firstLine="0"/>
         <w:jc w:val="center"/>
       </w:pPr>
       <w:r>
@@ -9067,23 +7316,8 @@
         <w:t xml:space="preserve"> – форма запроса</w:t>
       </w:r>
     </w:p>
-    <w:p>
-      <w:pPr>
-        <w:tabs>
-          <w:tab w:val="left" w:pos="5787"/>
-        </w:tabs>
-        <w:spacing w:after="0" w:line="360" w:lineRule="auto"/>
-        <w:ind w:firstLine="709"/>
-      </w:pPr>
-    </w:p>
-    <w:p>
-      <w:pPr>
-        <w:tabs>
-          <w:tab w:val="left" w:pos="5787"/>
-        </w:tabs>
-        <w:spacing w:after="0" w:line="360" w:lineRule="auto"/>
-        <w:ind w:firstLine="709"/>
-      </w:pPr>
+    <w:p/>
+    <w:p>
       <w:r>
         <w:t xml:space="preserve">Запрос описан в </w:t>
       </w:r>
@@ -9100,15 +7334,7 @@
         <w:t>1</w:t>
       </w:r>
       <w:r>
-        <w:t xml:space="preserve"> Стоит отметить, что в каждом поле с </w:t>
-      </w:r>
-      <w:proofErr w:type="spellStart"/>
-      <w:r>
-        <w:t>мультиселектом</w:t>
-      </w:r>
-      <w:proofErr w:type="spellEnd"/>
-      <w:r>
-        <w:t xml:space="preserve"> реализован поиск по подстроке и добавлены кнопки для выбора всех вариантов. Также из</w:t>
+        <w:t xml:space="preserve"> Стоит отметить, что в каждом поле с мультиселектом реализован поиск по подстроке и добавлены кнопки для выбора всех вариантов. Также из</w:t>
       </w:r>
       <w:r>
         <w:t>–</w:t>
@@ -9116,25 +7342,21 @@
       <w:r>
         <w:t xml:space="preserve">за большого списка индустрий с </w:t>
       </w:r>
-      <w:proofErr w:type="spellStart"/>
       <w:r>
         <w:rPr>
           <w:lang w:val="en-US"/>
         </w:rPr>
         <w:t>hh</w:t>
       </w:r>
-      <w:proofErr w:type="spellEnd"/>
       <w:r>
         <w:t>.</w:t>
       </w:r>
-      <w:proofErr w:type="spellStart"/>
       <w:r>
         <w:rPr>
           <w:lang w:val="en-US"/>
         </w:rPr>
         <w:t>ru</w:t>
       </w:r>
-      <w:proofErr w:type="spellEnd"/>
       <w:r>
         <w:t xml:space="preserve"> </w:t>
       </w:r>
@@ -9143,13 +7365,6 @@
       </w:r>
     </w:p>
     <w:p>
-      <w:pPr>
-        <w:tabs>
-          <w:tab w:val="left" w:pos="5787"/>
-        </w:tabs>
-        <w:spacing w:after="0" w:line="360" w:lineRule="auto"/>
-        <w:ind w:firstLine="709"/>
-      </w:pPr>
       <w:r>
         <w:lastRenderedPageBreak/>
         <w:t xml:space="preserve">После того, как запрос был отправлен на сервер, можно зайти во вкладку </w:t>
@@ -9186,10 +7401,6 @@
           <w:ilvl w:val="0"/>
           <w:numId w:val="31"/>
         </w:numPr>
-        <w:tabs>
-          <w:tab w:val="left" w:pos="5787"/>
-        </w:tabs>
-        <w:spacing w:after="0" w:line="360" w:lineRule="auto"/>
         <w:ind w:left="0" w:firstLine="709"/>
       </w:pPr>
       <w:r>
@@ -9210,11 +7421,9 @@
       <w:r>
         <w:t xml:space="preserve"> – </w:t>
       </w:r>
-      <w:proofErr w:type="spellStart"/>
       <w:r>
         <w:t>парсинг</w:t>
       </w:r>
-      <w:proofErr w:type="spellEnd"/>
       <w:r>
         <w:t xml:space="preserve"> </w:t>
       </w:r>
@@ -9232,10 +7441,6 @@
           <w:ilvl w:val="0"/>
           <w:numId w:val="31"/>
         </w:numPr>
-        <w:tabs>
-          <w:tab w:val="left" w:pos="5787"/>
-        </w:tabs>
-        <w:spacing w:after="0" w:line="360" w:lineRule="auto"/>
         <w:ind w:left="0" w:firstLine="709"/>
       </w:pPr>
       <w:r>
@@ -9247,11 +7452,9 @@
       <w:r>
         <w:t xml:space="preserve"> – </w:t>
       </w:r>
-      <w:proofErr w:type="spellStart"/>
       <w:r>
         <w:t>парсинг</w:t>
       </w:r>
-      <w:proofErr w:type="spellEnd"/>
       <w:r>
         <w:t xml:space="preserve"> </w:t>
       </w:r>
@@ -9269,10 +7472,6 @@
           <w:ilvl w:val="0"/>
           <w:numId w:val="31"/>
         </w:numPr>
-        <w:tabs>
-          <w:tab w:val="left" w:pos="5787"/>
-        </w:tabs>
-        <w:spacing w:after="0" w:line="360" w:lineRule="auto"/>
         <w:ind w:left="0" w:firstLine="709"/>
       </w:pPr>
       <w:r>
@@ -9313,10 +7512,6 @@
           <w:ilvl w:val="0"/>
           <w:numId w:val="31"/>
         </w:numPr>
-        <w:tabs>
-          <w:tab w:val="left" w:pos="5787"/>
-        </w:tabs>
-        <w:spacing w:after="0" w:line="360" w:lineRule="auto"/>
         <w:ind w:left="0" w:firstLine="709"/>
       </w:pPr>
       <w:r>
@@ -9372,10 +7567,6 @@
           <w:ilvl w:val="0"/>
           <w:numId w:val="31"/>
         </w:numPr>
-        <w:tabs>
-          <w:tab w:val="left" w:pos="5787"/>
-        </w:tabs>
-        <w:spacing w:after="0" w:line="360" w:lineRule="auto"/>
         <w:ind w:left="0" w:firstLine="709"/>
       </w:pPr>
       <w:r>
@@ -9400,21 +7591,10 @@
         <w:t>.</w:t>
       </w:r>
     </w:p>
-    <w:p>
-      <w:pPr>
-        <w:tabs>
-          <w:tab w:val="left" w:pos="5787"/>
-        </w:tabs>
-        <w:spacing w:after="0" w:line="360" w:lineRule="auto"/>
-        <w:ind w:firstLine="709"/>
-      </w:pPr>
-    </w:p>
-    <w:p>
-      <w:pPr>
-        <w:tabs>
-          <w:tab w:val="left" w:pos="5787"/>
-        </w:tabs>
-        <w:spacing w:after="0" w:line="360" w:lineRule="auto"/>
+    <w:p/>
+    <w:p>
+      <w:pPr>
+        <w:ind w:firstLine="0"/>
         <w:jc w:val="center"/>
       </w:pPr>
       <w:r>
@@ -9437,7 +7617,7 @@
                     <pic:cNvPicPr/>
                   </pic:nvPicPr>
                   <pic:blipFill>
-                    <a:blip r:embed="rId23"/>
+                    <a:blip r:embed="rId28"/>
                     <a:stretch>
                       <a:fillRect/>
                     </a:stretch>
@@ -9460,10 +7640,7 @@
     </w:p>
     <w:p>
       <w:pPr>
-        <w:tabs>
-          <w:tab w:val="left" w:pos="5787"/>
-        </w:tabs>
-        <w:spacing w:after="0" w:line="360" w:lineRule="auto"/>
+        <w:ind w:firstLine="0"/>
         <w:jc w:val="center"/>
       </w:pPr>
       <w:r>
@@ -9479,20 +7656,8 @@
         <w:t xml:space="preserve"> – страница со списком отчетов</w:t>
       </w:r>
     </w:p>
-    <w:p>
-      <w:pPr>
-        <w:tabs>
-          <w:tab w:val="left" w:pos="5787"/>
-        </w:tabs>
-        <w:spacing w:after="0" w:line="360" w:lineRule="auto"/>
-        <w:ind w:firstLine="709"/>
-      </w:pPr>
-    </w:p>
-    <w:p>
-      <w:pPr>
-        <w:spacing w:after="0" w:line="360" w:lineRule="auto"/>
-        <w:ind w:firstLine="709"/>
-      </w:pPr>
+    <w:p/>
+    <w:p>
       <w:r>
         <w:t>Также при нажатии на хэш можно посмотреть запрос более детально (рисунок 11), что позволяет получить дополнительную информацию о конкретном запросе или его результате. Это особенно полезно для анализа</w:t>
       </w:r>
@@ -9505,8 +7670,8 @@
     </w:p>
     <w:p>
       <w:pPr>
-        <w:spacing w:after="0" w:line="360" w:lineRule="auto"/>
-        <w:ind w:firstLine="709"/>
+        <w:ind w:firstLine="0"/>
+        <w:jc w:val="center"/>
       </w:pPr>
       <w:r>
         <w:rPr>
@@ -9530,7 +7695,7 @@
                     <pic:cNvPicPr/>
                   </pic:nvPicPr>
                   <pic:blipFill>
-                    <a:blip r:embed="rId24"/>
+                    <a:blip r:embed="rId29"/>
                     <a:stretch>
                       <a:fillRect/>
                     </a:stretch>
@@ -9553,7 +7718,7 @@
     </w:p>
     <w:p>
       <w:pPr>
-        <w:spacing w:after="0" w:line="360" w:lineRule="auto"/>
+        <w:ind w:firstLine="0"/>
         <w:jc w:val="center"/>
       </w:pPr>
       <w:r>
@@ -9566,29 +7731,11 @@
         <w:t>1</w:t>
       </w:r>
       <w:r>
-        <w:t xml:space="preserve"> – страница с </w:t>
-      </w:r>
-      <w:proofErr w:type="spellStart"/>
-      <w:r>
-        <w:t>содеранием</w:t>
-      </w:r>
-      <w:proofErr w:type="spellEnd"/>
-      <w:r>
-        <w:t xml:space="preserve"> запроса</w:t>
-      </w:r>
-    </w:p>
-    <w:p>
-      <w:pPr>
-        <w:spacing w:after="0" w:line="360" w:lineRule="auto"/>
-        <w:ind w:firstLine="709"/>
-        <w:jc w:val="left"/>
-      </w:pPr>
-    </w:p>
-    <w:p>
-      <w:pPr>
-        <w:spacing w:after="0" w:line="360" w:lineRule="auto"/>
-        <w:ind w:firstLine="709"/>
-      </w:pPr>
+        <w:t xml:space="preserve"> – страница с содеранием запроса</w:t>
+      </w:r>
+    </w:p>
+    <w:p/>
+    <w:p>
       <w:r>
         <w:t xml:space="preserve">Таким образом </w:t>
       </w:r>
@@ -9615,9 +7762,6 @@
       </w:r>
     </w:p>
     <w:p>
-      <w:pPr>
-        <w:jc w:val="left"/>
-      </w:pPr>
       <w:r>
         <w:br w:type="page"/>
       </w:r>
@@ -9628,7 +7772,7 @@
         <w:ind w:firstLine="0"/>
         <w:jc w:val="center"/>
       </w:pPr>
-      <w:bookmarkStart w:id="18" w:name="_Toc163822178"/>
+      <w:bookmarkStart w:id="18" w:name="_Toc165564307"/>
       <w:r>
         <w:lastRenderedPageBreak/>
         <w:t>ЗАКЛЮЧЕНИЕ</w:t>
@@ -9637,44 +7781,16 @@
     </w:p>
     <w:p/>
     <w:p>
-      <w:pPr>
-        <w:spacing w:after="0" w:line="360" w:lineRule="auto"/>
-        <w:ind w:firstLine="709"/>
-      </w:pPr>
-      <w:r>
-        <w:t xml:space="preserve">Разработка и внедрение системы </w:t>
-      </w:r>
-      <w:proofErr w:type="spellStart"/>
-      <w:r>
-        <w:t>HRParser</w:t>
-      </w:r>
-      <w:proofErr w:type="spellEnd"/>
-      <w:r>
-        <w:t xml:space="preserve"> позволило компании </w:t>
-      </w:r>
-      <w:proofErr w:type="spellStart"/>
-      <w:r>
-        <w:t>Artsofte</w:t>
-      </w:r>
-      <w:proofErr w:type="spellEnd"/>
-      <w:r>
-        <w:t xml:space="preserve"> решить проблему актуализации заработной платы сотрудников, оптимизировать расходы и повысить эффективность работы HR отдела. Автоматизация данного процесса стала ключевым фактором для улучшения управления персоналом и обеспечения конкурентоспособности компании на рынке труда</w:t>
-      </w:r>
-    </w:p>
-    <w:p>
-      <w:pPr>
-        <w:spacing w:after="0" w:line="360" w:lineRule="auto"/>
-        <w:ind w:firstLine="709"/>
-      </w:pPr>
+      <w:r>
+        <w:t>Разработка и внедрение системы HRParser позволило компании Artsofte решить проблему актуализации заработной платы сотрудников, оптимизировать расходы и повысить эффективность работы HR отдела. Автоматизация данного процесса стала ключевым фактором для улучшения управления персоналом и обеспечения конкурентоспособности компании на рынке труда</w:t>
+      </w:r>
+    </w:p>
+    <w:p>
       <w:r>
         <w:t>Анализ предметной области и выявление проблемы позволили сфокусироваться на разработке инновационного решения, которое значительно упростило и ускорило процесс актуализации заработной платы. Теперь HR отдел имеет возможность чаще проводить анализ рынка труда и обновлять данные о заработной плате сотрудников, что способствует более точному прогнозированию расходов компании и повышению мотивации персонала.</w:t>
       </w:r>
     </w:p>
     <w:p>
-      <w:pPr>
-        <w:spacing w:after="0" w:line="360" w:lineRule="auto"/>
-        <w:ind w:firstLine="709"/>
-      </w:pPr>
       <w:r>
         <w:t>При разработке системы были выполнены следующие задачи:</w:t>
       </w:r>
@@ -9686,22 +7802,12 @@
           <w:ilvl w:val="0"/>
           <w:numId w:val="36"/>
         </w:numPr>
-        <w:spacing w:after="0" w:line="360" w:lineRule="auto"/>
-        <w:ind w:left="0" w:firstLine="709"/>
       </w:pPr>
       <w:r>
         <w:t>и</w:t>
       </w:r>
       <w:r>
-        <w:t xml:space="preserve">зучение процессов организации встречи в компании </w:t>
-      </w:r>
-      <w:proofErr w:type="spellStart"/>
-      <w:r>
-        <w:t>Artsofte</w:t>
-      </w:r>
-      <w:proofErr w:type="spellEnd"/>
-      <w:r>
-        <w:t>;</w:t>
+        <w:t>зучение процессов организации встречи в компании Artsofte;</w:t>
       </w:r>
     </w:p>
     <w:p>
@@ -9711,8 +7817,6 @@
           <w:ilvl w:val="0"/>
           <w:numId w:val="36"/>
         </w:numPr>
-        <w:spacing w:after="0" w:line="360" w:lineRule="auto"/>
-        <w:ind w:left="0" w:firstLine="709"/>
       </w:pPr>
       <w:r>
         <w:t>в</w:t>
@@ -9728,8 +7832,6 @@
           <w:ilvl w:val="0"/>
           <w:numId w:val="36"/>
         </w:numPr>
-        <w:spacing w:after="0" w:line="360" w:lineRule="auto"/>
-        <w:ind w:left="0" w:firstLine="709"/>
       </w:pPr>
       <w:r>
         <w:t>о</w:t>
@@ -9745,8 +7847,6 @@
           <w:ilvl w:val="0"/>
           <w:numId w:val="36"/>
         </w:numPr>
-        <w:spacing w:after="0" w:line="360" w:lineRule="auto"/>
-        <w:ind w:left="0" w:firstLine="709"/>
       </w:pPr>
       <w:r>
         <w:t>о</w:t>
@@ -9762,8 +7862,6 @@
           <w:ilvl w:val="0"/>
           <w:numId w:val="36"/>
         </w:numPr>
-        <w:spacing w:after="0" w:line="360" w:lineRule="auto"/>
-        <w:ind w:left="0" w:firstLine="709"/>
       </w:pPr>
       <w:r>
         <w:t>п</w:t>
@@ -9773,28 +7871,12 @@
       </w:r>
     </w:p>
     <w:p>
-      <w:pPr>
-        <w:spacing w:after="0" w:line="360" w:lineRule="auto"/>
-        <w:ind w:firstLine="709"/>
-      </w:pPr>
-      <w:r>
-        <w:t xml:space="preserve">Внедрение </w:t>
-      </w:r>
-      <w:proofErr w:type="spellStart"/>
-      <w:r>
-        <w:t>HRParser</w:t>
-      </w:r>
-      <w:proofErr w:type="spellEnd"/>
-      <w:r>
-        <w:t xml:space="preserve"> открывает новые перспективы для компании </w:t>
-      </w:r>
-      <w:proofErr w:type="spellStart"/>
-      <w:r>
-        <w:t>Artsofte</w:t>
-      </w:r>
-      <w:proofErr w:type="spellEnd"/>
-      <w:r>
-        <w:t>, позволяя ей оперативно реагировать на изменения на рынке труда, улучшать условия работы сотрудников и обеспечивать устойчивое развитие в условиях динамичного бизнес</w:t>
+      <w:r>
+        <w:t xml:space="preserve">Внедрение HRParser открывает новые перспективы для компании Artsofte, позволяя ей оперативно реагировать на изменения на рынке труда, </w:t>
+      </w:r>
+      <w:r>
+        <w:lastRenderedPageBreak/>
+        <w:t>улучшать условия работы сотрудников и обеспечивать устойчивое развитие в условиях динамичного бизнес</w:t>
       </w:r>
       <w:r>
         <w:t>–</w:t>
@@ -9805,32 +7887,23 @@
     </w:p>
     <w:p>
       <w:pPr>
-        <w:jc w:val="left"/>
         <w:rPr>
           <w:rFonts w:eastAsiaTheme="majorEastAsia" w:cstheme="majorBidi"/>
-          <w:b/>
-          <w:bCs/>
           <w:szCs w:val="40"/>
         </w:rPr>
       </w:pPr>
       <w:r>
-        <w:rPr>
-          <w:b/>
-          <w:bCs/>
-        </w:rPr>
         <w:br w:type="page"/>
       </w:r>
     </w:p>
     <w:p>
       <w:pPr>
         <w:pStyle w:val="Heading1"/>
-        <w:ind w:firstLine="0"/>
-        <w:jc w:val="center"/>
-        <w:rPr>
-          <w:lang w:val="en-US"/>
-        </w:rPr>
-      </w:pPr>
-      <w:bookmarkStart w:id="19" w:name="_Toc163822179"/>
+        <w:rPr>
+          <w:lang w:val="en-US"/>
+        </w:rPr>
+      </w:pPr>
+      <w:bookmarkStart w:id="19" w:name="_Toc165564308"/>
       <w:r>
         <w:lastRenderedPageBreak/>
         <w:t>СПИСОК ИСПОЛЬЗОВАННЫХ ИСТОЧНИКОВ</w:t>
@@ -9851,17 +7924,13 @@
           <w:ilvl w:val="1"/>
           <w:numId w:val="21"/>
         </w:numPr>
-        <w:spacing w:after="0" w:line="360" w:lineRule="auto"/>
-        <w:ind w:left="0" w:firstLine="709"/>
-      </w:pPr>
-      <w:proofErr w:type="spellStart"/>
+      </w:pPr>
       <w:r>
         <w:rPr>
           <w:lang w:val="en-US"/>
         </w:rPr>
         <w:t>TalentTech</w:t>
       </w:r>
-      <w:proofErr w:type="spellEnd"/>
       <w:r>
         <w:t>:</w:t>
       </w:r>
@@ -9910,25 +7979,21 @@
       <w:r>
         <w:t>.</w:t>
       </w:r>
-      <w:proofErr w:type="spellStart"/>
       <w:r>
         <w:rPr>
           <w:lang w:val="en-US"/>
         </w:rPr>
         <w:t>talenttech</w:t>
       </w:r>
-      <w:proofErr w:type="spellEnd"/>
       <w:r>
         <w:t>.</w:t>
       </w:r>
-      <w:proofErr w:type="spellStart"/>
       <w:r>
         <w:rPr>
           <w:lang w:val="en-US"/>
         </w:rPr>
         <w:t>ru</w:t>
       </w:r>
-      <w:proofErr w:type="spellEnd"/>
       <w:r>
         <w:t>/</w:t>
       </w:r>
@@ -9976,27 +8041,12 @@
           <w:ilvl w:val="1"/>
           <w:numId w:val="21"/>
         </w:numPr>
-        <w:spacing w:after="0" w:line="360" w:lineRule="auto"/>
-        <w:ind w:left="0" w:firstLine="709"/>
         <w:rPr>
           <w:rStyle w:val="normaltextrun"/>
         </w:rPr>
       </w:pPr>
-      <w:proofErr w:type="spellStart"/>
-      <w:r>
-        <w:t>Хабр</w:t>
-      </w:r>
-      <w:proofErr w:type="spellEnd"/>
-      <w:r>
-        <w:t xml:space="preserve"> (</w:t>
-      </w:r>
-      <w:proofErr w:type="spellStart"/>
-      <w:r>
-        <w:t>М.Тех</w:t>
-      </w:r>
-      <w:proofErr w:type="spellEnd"/>
-      <w:r>
-        <w:t xml:space="preserve"> – М.Видео–Эльдорадо): офиц. сайт. </w:t>
+      <w:r>
+        <w:t xml:space="preserve">Хабр (М.Тех – М.Видео–Эльдорадо): офиц. сайт. </w:t>
       </w:r>
       <w:r>
         <w:t>–</w:t>
@@ -10066,100 +8116,56 @@
           <w:ilvl w:val="1"/>
           <w:numId w:val="21"/>
         </w:numPr>
-        <w:spacing w:after="0" w:line="360" w:lineRule="auto"/>
-        <w:ind w:left="0" w:firstLine="709"/>
-      </w:pPr>
-      <w:r>
-        <w:rPr>
-          <w:color w:val="000000"/>
-        </w:rPr>
+      </w:pPr>
+      <w:r>
         <w:t>Информация по конкурентному сервису</w:t>
       </w:r>
       <w:r>
-        <w:rPr>
-          <w:color w:val="000000"/>
-        </w:rPr>
+        <w:t xml:space="preserve"> Хабр–карьера:</w:t>
+      </w:r>
+      <w:r>
         <w:t xml:space="preserve"> </w:t>
       </w:r>
-      <w:proofErr w:type="spellStart"/>
-      <w:r>
-        <w:rPr>
-          <w:color w:val="000000"/>
-        </w:rPr>
-        <w:t>Хабр</w:t>
-      </w:r>
-      <w:proofErr w:type="spellEnd"/>
-      <w:r>
-        <w:rPr>
-          <w:color w:val="000000"/>
-        </w:rPr>
-        <w:t>–карьера:</w:t>
+      <w:r>
+        <w:t xml:space="preserve">офиц. сайт. </w:t>
+      </w:r>
+      <w:r>
+        <w:t>–</w:t>
+      </w:r>
+      <w:r>
+        <w:t xml:space="preserve"> Москва. </w:t>
+      </w:r>
+      <w:r>
+        <w:t>–</w:t>
       </w:r>
       <w:r>
         <w:t xml:space="preserve"> </w:t>
       </w:r>
       <w:r>
-        <w:t xml:space="preserve">офиц. сайт. </w:t>
-      </w:r>
-      <w:r>
-        <w:t>–</w:t>
-      </w:r>
-      <w:r>
-        <w:t xml:space="preserve"> Москва. </w:t>
-      </w:r>
-      <w:r>
-        <w:t>–</w:t>
-      </w:r>
-      <w:r>
-        <w:t xml:space="preserve"> </w:t>
-      </w:r>
-      <w:r>
-        <w:rPr>
-          <w:color w:val="000000"/>
+        <w:rPr>
           <w:lang w:val="en-US"/>
         </w:rPr>
         <w:t>URL</w:t>
       </w:r>
       <w:r>
-        <w:rPr>
-          <w:color w:val="000000"/>
-        </w:rPr>
         <w:t xml:space="preserve">: https://career.habr.com (дата обращения </w:t>
       </w:r>
       <w:r>
-        <w:rPr>
-          <w:color w:val="000000"/>
-        </w:rPr>
         <w:t>05</w:t>
       </w:r>
       <w:r>
-        <w:rPr>
-          <w:color w:val="000000"/>
-        </w:rPr>
         <w:t>.0</w:t>
       </w:r>
       <w:r>
-        <w:rPr>
-          <w:color w:val="000000"/>
-        </w:rPr>
         <w:t>4</w:t>
       </w:r>
       <w:r>
-        <w:rPr>
-          <w:color w:val="000000"/>
-        </w:rPr>
         <w:t>.2</w:t>
       </w:r>
       <w:r>
-        <w:rPr>
-          <w:color w:val="000000"/>
-        </w:rPr>
         <w:t>4</w:t>
       </w:r>
       <w:r>
-        <w:rPr>
-          <w:color w:val="000000"/>
-        </w:rPr>
         <w:t>).</w:t>
       </w:r>
     </w:p>
@@ -10170,49 +8176,29 @@
           <w:ilvl w:val="1"/>
           <w:numId w:val="21"/>
         </w:numPr>
-        <w:spacing w:after="0" w:line="360" w:lineRule="auto"/>
-        <w:ind w:left="0" w:firstLine="709"/>
-      </w:pPr>
-      <w:r>
-        <w:rPr>
-          <w:color w:val="000000"/>
-        </w:rPr>
+      </w:pPr>
+      <w:r>
         <w:t>Информация по конкурентному сервису</w:t>
       </w:r>
       <w:r>
-        <w:rPr>
-          <w:color w:val="000000"/>
-        </w:rPr>
         <w:t xml:space="preserve"> </w:t>
       </w:r>
-      <w:proofErr w:type="spellStart"/>
-      <w:r>
-        <w:rPr>
-          <w:color w:val="000000"/>
+      <w:r>
+        <w:rPr>
           <w:lang w:val="en-US"/>
         </w:rPr>
         <w:t>hh</w:t>
       </w:r>
-      <w:proofErr w:type="spellEnd"/>
-      <w:r>
-        <w:rPr>
-          <w:color w:val="000000"/>
-        </w:rPr>
+      <w:r>
         <w:t>.</w:t>
       </w:r>
-      <w:proofErr w:type="spellStart"/>
-      <w:r>
-        <w:rPr>
-          <w:color w:val="000000"/>
+      <w:r>
+        <w:rPr>
           <w:lang w:val="en-US"/>
         </w:rPr>
         <w:t>ru</w:t>
       </w:r>
-      <w:proofErr w:type="spellEnd"/>
-      <w:r>
-        <w:rPr>
-          <w:color w:val="000000"/>
-        </w:rPr>
+      <w:r>
         <w:t>:</w:t>
       </w:r>
       <w:r>
@@ -10235,81 +8221,47 @@
       </w:r>
       <w:r>
         <w:rPr>
-          <w:color w:val="000000"/>
           <w:lang w:val="en-US"/>
         </w:rPr>
         <w:t>URL</w:t>
       </w:r>
       <w:r>
-        <w:rPr>
-          <w:color w:val="000000"/>
-        </w:rPr>
         <w:t>: https://</w:t>
       </w:r>
-      <w:proofErr w:type="spellStart"/>
-      <w:r>
-        <w:rPr>
-          <w:color w:val="000000"/>
+      <w:r>
+        <w:rPr>
           <w:lang w:val="en-US"/>
         </w:rPr>
         <w:t>hh</w:t>
       </w:r>
-      <w:proofErr w:type="spellEnd"/>
-      <w:r>
-        <w:rPr>
-          <w:color w:val="000000"/>
-        </w:rPr>
+      <w:r>
         <w:t>.</w:t>
       </w:r>
-      <w:proofErr w:type="spellStart"/>
-      <w:r>
-        <w:rPr>
-          <w:color w:val="000000"/>
+      <w:r>
+        <w:rPr>
           <w:lang w:val="en-US"/>
         </w:rPr>
         <w:t>ru</w:t>
       </w:r>
-      <w:proofErr w:type="spellEnd"/>
-      <w:r>
-        <w:rPr>
-          <w:color w:val="000000"/>
-        </w:rPr>
+      <w:r>
         <w:t xml:space="preserve"> (дата обращения </w:t>
       </w:r>
       <w:r>
-        <w:rPr>
-          <w:color w:val="000000"/>
-        </w:rPr>
         <w:t>05</w:t>
       </w:r>
       <w:r>
-        <w:rPr>
-          <w:color w:val="000000"/>
-        </w:rPr>
         <w:t>.0</w:t>
       </w:r>
       <w:r>
-        <w:rPr>
-          <w:color w:val="000000"/>
-        </w:rPr>
         <w:t>4</w:t>
       </w:r>
       <w:r>
-        <w:rPr>
-          <w:color w:val="000000"/>
-        </w:rPr>
         <w:t>.2</w:t>
       </w:r>
       <w:r>
-        <w:rPr>
-          <w:color w:val="000000"/>
-        </w:rPr>
         <w:t>4</w:t>
       </w:r>
       <w:r>
-        <w:rPr>
-          <w:color w:val="000000"/>
-        </w:rPr>
         <w:t>).</w:t>
       </w:r>
     </w:p>
@@ -10320,47 +8272,29 @@
           <w:ilvl w:val="1"/>
           <w:numId w:val="21"/>
         </w:numPr>
-        <w:spacing w:after="0" w:line="360" w:lineRule="auto"/>
-        <w:ind w:left="0" w:firstLine="709"/>
-      </w:pPr>
-      <w:r>
-        <w:rPr>
-          <w:color w:val="000000"/>
-        </w:rPr>
+      </w:pPr>
+      <w:r>
         <w:t>Информация по конкурентному сервису</w:t>
       </w:r>
       <w:r>
-        <w:rPr>
-          <w:color w:val="000000"/>
-        </w:rPr>
         <w:t xml:space="preserve"> </w:t>
       </w:r>
-      <w:proofErr w:type="spellStart"/>
-      <w:r>
-        <w:rPr>
-          <w:color w:val="000000"/>
+      <w:r>
+        <w:rPr>
           <w:lang w:val="en-US"/>
         </w:rPr>
         <w:t>Rit</w:t>
       </w:r>
-      <w:proofErr w:type="spellEnd"/>
-      <w:r>
-        <w:rPr>
-          <w:color w:val="000000"/>
-        </w:rPr>
+      <w:r>
         <w:t>.</w:t>
       </w:r>
       <w:r>
         <w:rPr>
-          <w:color w:val="000000"/>
           <w:lang w:val="en-US"/>
         </w:rPr>
         <w:t>work</w:t>
       </w:r>
       <w:r>
-        <w:rPr>
-          <w:color w:val="000000"/>
-        </w:rPr>
         <w:t>:</w:t>
       </w:r>
       <w:r>
@@ -10383,79 +8317,47 @@
       </w:r>
       <w:r>
         <w:rPr>
-          <w:color w:val="000000"/>
           <w:lang w:val="en-US"/>
         </w:rPr>
         <w:t>URL</w:t>
       </w:r>
       <w:r>
-        <w:rPr>
-          <w:color w:val="000000"/>
-        </w:rPr>
         <w:t>: https://</w:t>
       </w:r>
-      <w:proofErr w:type="spellStart"/>
-      <w:r>
-        <w:rPr>
-          <w:color w:val="000000"/>
+      <w:r>
+        <w:rPr>
           <w:lang w:val="en-US"/>
         </w:rPr>
         <w:t>rit</w:t>
       </w:r>
-      <w:proofErr w:type="spellEnd"/>
-      <w:r>
-        <w:rPr>
-          <w:color w:val="000000"/>
-        </w:rPr>
+      <w:r>
         <w:t>.</w:t>
       </w:r>
       <w:r>
         <w:rPr>
-          <w:color w:val="000000"/>
           <w:lang w:val="en-US"/>
         </w:rPr>
         <w:t>work</w:t>
       </w:r>
       <w:r>
-        <w:rPr>
-          <w:color w:val="000000"/>
-        </w:rPr>
         <w:t xml:space="preserve"> (дата обращения </w:t>
       </w:r>
       <w:r>
-        <w:rPr>
-          <w:color w:val="000000"/>
-        </w:rPr>
         <w:t>05</w:t>
       </w:r>
       <w:r>
-        <w:rPr>
-          <w:color w:val="000000"/>
-        </w:rPr>
         <w:t>.0</w:t>
       </w:r>
       <w:r>
-        <w:rPr>
-          <w:color w:val="000000"/>
-        </w:rPr>
         <w:t>4</w:t>
       </w:r>
       <w:r>
-        <w:rPr>
-          <w:color w:val="000000"/>
-        </w:rPr>
         <w:t>.2</w:t>
       </w:r>
       <w:r>
-        <w:rPr>
-          <w:color w:val="000000"/>
-        </w:rPr>
         <w:t>4</w:t>
       </w:r>
       <w:r>
-        <w:rPr>
-          <w:color w:val="000000"/>
-        </w:rPr>
         <w:t>).</w:t>
       </w:r>
     </w:p>
@@ -10466,112 +8368,62 @@
           <w:ilvl w:val="1"/>
           <w:numId w:val="21"/>
         </w:numPr>
-        <w:spacing w:after="0" w:line="360" w:lineRule="auto"/>
-        <w:ind w:left="0" w:firstLine="709"/>
-      </w:pPr>
-      <w:r>
-        <w:rPr>
-          <w:color w:val="000000"/>
-        </w:rPr>
+      </w:pPr>
+      <w:r>
         <w:t>Информация по конкурентному сервису</w:t>
       </w:r>
       <w:r>
-        <w:rPr>
-          <w:color w:val="000000"/>
-        </w:rPr>
+        <w:t xml:space="preserve"> Роснавык:</w:t>
+      </w:r>
+      <w:r>
         <w:t xml:space="preserve"> </w:t>
       </w:r>
-      <w:proofErr w:type="spellStart"/>
-      <w:r>
-        <w:rPr>
-          <w:color w:val="000000"/>
-        </w:rPr>
-        <w:t>Роснавык</w:t>
-      </w:r>
-      <w:proofErr w:type="spellEnd"/>
-      <w:r>
-        <w:rPr>
-          <w:color w:val="000000"/>
-        </w:rPr>
-        <w:t>:</w:t>
+      <w:r>
+        <w:t xml:space="preserve">офиц. сайт. </w:t>
+      </w:r>
+      <w:r>
+        <w:t>–</w:t>
+      </w:r>
+      <w:r>
+        <w:t xml:space="preserve"> Москва. </w:t>
+      </w:r>
+      <w:r>
+        <w:t>–</w:t>
       </w:r>
       <w:r>
         <w:t xml:space="preserve"> </w:t>
       </w:r>
       <w:r>
-        <w:t xml:space="preserve">офиц. сайт. </w:t>
-      </w:r>
-      <w:r>
-        <w:t>–</w:t>
-      </w:r>
-      <w:r>
-        <w:t xml:space="preserve"> Москва. </w:t>
-      </w:r>
-      <w:r>
-        <w:t>–</w:t>
-      </w:r>
-      <w:r>
-        <w:t xml:space="preserve"> </w:t>
-      </w:r>
-      <w:r>
-        <w:rPr>
-          <w:color w:val="000000"/>
+        <w:rPr>
           <w:lang w:val="en-US"/>
         </w:rPr>
         <w:t>URL</w:t>
       </w:r>
       <w:r>
-        <w:rPr>
-          <w:color w:val="000000"/>
-        </w:rPr>
         <w:t xml:space="preserve">: </w:t>
       </w:r>
       <w:r>
-        <w:rPr>
-          <w:color w:val="000000"/>
-        </w:rPr>
         <w:t xml:space="preserve">https://lk.rosnavyk.ru </w:t>
       </w:r>
       <w:r>
-        <w:rPr>
-          <w:color w:val="000000"/>
-        </w:rPr>
         <w:t xml:space="preserve">(дата обращения </w:t>
       </w:r>
       <w:r>
-        <w:rPr>
-          <w:color w:val="000000"/>
-        </w:rPr>
         <w:t>05</w:t>
       </w:r>
       <w:r>
-        <w:rPr>
-          <w:color w:val="000000"/>
-        </w:rPr>
         <w:t>.0</w:t>
       </w:r>
       <w:r>
-        <w:rPr>
-          <w:color w:val="000000"/>
-        </w:rPr>
         <w:t>4</w:t>
       </w:r>
       <w:r>
-        <w:rPr>
-          <w:color w:val="000000"/>
-        </w:rPr>
         <w:t>.2</w:t>
       </w:r>
       <w:r>
-        <w:rPr>
-          <w:color w:val="000000"/>
-        </w:rPr>
         <w:t>4</w:t>
       </w:r>
       <w:r>
-        <w:rPr>
-          <w:color w:val="000000"/>
-        </w:rPr>
         <w:t>).</w:t>
       </w:r>
     </w:p>
@@ -10582,34 +8434,20 @@
           <w:ilvl w:val="1"/>
           <w:numId w:val="21"/>
         </w:numPr>
-        <w:spacing w:after="0" w:line="360" w:lineRule="auto"/>
-        <w:ind w:left="0" w:firstLine="709"/>
-      </w:pPr>
-      <w:r>
-        <w:rPr>
-          <w:color w:val="000000"/>
-        </w:rPr>
+      </w:pPr>
+      <w:r>
         <w:t>Информация по конкурентному сервису</w:t>
       </w:r>
       <w:r>
-        <w:rPr>
-          <w:color w:val="000000"/>
-        </w:rPr>
         <w:t xml:space="preserve"> </w:t>
       </w:r>
-      <w:proofErr w:type="spellStart"/>
-      <w:r>
-        <w:rPr>
-          <w:color w:val="000000"/>
+      <w:r>
+        <w:rPr>
           <w:lang w:val="en-US"/>
         </w:rPr>
         <w:t>SuperJob</w:t>
       </w:r>
-      <w:proofErr w:type="spellEnd"/>
-      <w:r>
-        <w:rPr>
-          <w:color w:val="000000"/>
-        </w:rPr>
+      <w:r>
         <w:t>:</w:t>
       </w:r>
       <w:r>
@@ -10632,63 +8470,35 @@
       </w:r>
       <w:r>
         <w:rPr>
-          <w:color w:val="000000"/>
           <w:lang w:val="en-US"/>
         </w:rPr>
         <w:t>URL</w:t>
       </w:r>
       <w:r>
-        <w:rPr>
-          <w:color w:val="000000"/>
-        </w:rPr>
         <w:t xml:space="preserve">: </w:t>
       </w:r>
       <w:r>
-        <w:rPr>
-          <w:color w:val="000000"/>
-        </w:rPr>
         <w:t xml:space="preserve">https://www.zarplatomer.ru </w:t>
       </w:r>
       <w:r>
-        <w:rPr>
-          <w:color w:val="000000"/>
-        </w:rPr>
         <w:t xml:space="preserve">(дата обращения </w:t>
       </w:r>
       <w:r>
-        <w:rPr>
-          <w:color w:val="000000"/>
-        </w:rPr>
         <w:t>05</w:t>
       </w:r>
       <w:r>
-        <w:rPr>
-          <w:color w:val="000000"/>
-        </w:rPr>
         <w:t>.0</w:t>
       </w:r>
       <w:r>
-        <w:rPr>
-          <w:color w:val="000000"/>
-        </w:rPr>
         <w:t>4</w:t>
       </w:r>
       <w:r>
-        <w:rPr>
-          <w:color w:val="000000"/>
-        </w:rPr>
         <w:t>.2</w:t>
       </w:r>
       <w:r>
-        <w:rPr>
-          <w:color w:val="000000"/>
-        </w:rPr>
         <w:t>4</w:t>
       </w:r>
       <w:r>
-        <w:rPr>
-          <w:color w:val="000000"/>
-        </w:rPr>
         <w:t>).</w:t>
       </w:r>
     </w:p>
@@ -10699,8 +8509,6 @@
           <w:ilvl w:val="1"/>
           <w:numId w:val="21"/>
         </w:numPr>
-        <w:spacing w:after="0" w:line="360" w:lineRule="auto"/>
-        <w:ind w:left="0" w:firstLine="709"/>
       </w:pPr>
       <w:r>
         <w:rPr>
@@ -10715,60 +8523,33 @@
         <w:t>офиц. сайт</w:t>
       </w:r>
       <w:r>
-        <w:rPr>
-          <w:color w:val="000000"/>
-        </w:rPr>
         <w:t>. – Сан-Франциско. – URL:</w:t>
       </w:r>
       <w:r>
         <w:t xml:space="preserve"> https://jquery.com/ </w:t>
       </w:r>
       <w:r>
-        <w:rPr>
-          <w:color w:val="000000"/>
-        </w:rPr>
         <w:t xml:space="preserve">(дата обращения </w:t>
       </w:r>
       <w:r>
-        <w:rPr>
-          <w:color w:val="000000"/>
-        </w:rPr>
         <w:t>05</w:t>
       </w:r>
       <w:r>
-        <w:rPr>
-          <w:color w:val="000000"/>
-        </w:rPr>
         <w:t>.0</w:t>
       </w:r>
       <w:r>
-        <w:rPr>
-          <w:color w:val="000000"/>
-        </w:rPr>
         <w:t>4</w:t>
       </w:r>
       <w:r>
-        <w:rPr>
-          <w:color w:val="000000"/>
-        </w:rPr>
         <w:t>.2</w:t>
       </w:r>
       <w:r>
-        <w:rPr>
-          <w:color w:val="000000"/>
-        </w:rPr>
         <w:t>4</w:t>
       </w:r>
       <w:r>
-        <w:rPr>
-          <w:color w:val="000000"/>
-        </w:rPr>
         <w:t>)</w:t>
       </w:r>
       <w:r>
-        <w:rPr>
-          <w:color w:val="000000"/>
-        </w:rPr>
         <w:t>.</w:t>
       </w:r>
     </w:p>
@@ -10779,8 +8560,6 @@
           <w:ilvl w:val="1"/>
           <w:numId w:val="21"/>
         </w:numPr>
-        <w:spacing w:after="0" w:line="360" w:lineRule="auto"/>
-        <w:ind w:left="0" w:firstLine="709"/>
       </w:pPr>
       <w:r>
         <w:rPr>
@@ -10795,22 +8574,15 @@
         <w:t>офиц. сайт</w:t>
       </w:r>
       <w:r>
-        <w:rPr>
-          <w:color w:val="000000"/>
-        </w:rPr>
         <w:t xml:space="preserve">. – Сан-Франциско. – </w:t>
       </w:r>
       <w:r>
         <w:rPr>
-          <w:color w:val="000000"/>
           <w:lang w:val="en-US"/>
         </w:rPr>
         <w:t>URL</w:t>
       </w:r>
       <w:r>
-        <w:rPr>
-          <w:color w:val="000000"/>
-        </w:rPr>
         <w:t xml:space="preserve">: </w:t>
       </w:r>
       <w:r>
@@ -10850,51 +8622,27 @@
         <w:t xml:space="preserve">/ </w:t>
       </w:r>
       <w:r>
-        <w:rPr>
-          <w:color w:val="000000"/>
-        </w:rPr>
         <w:t xml:space="preserve">(дата обращения </w:t>
       </w:r>
       <w:r>
-        <w:rPr>
-          <w:color w:val="000000"/>
-        </w:rPr>
         <w:t>05</w:t>
       </w:r>
       <w:r>
-        <w:rPr>
-          <w:color w:val="000000"/>
-        </w:rPr>
         <w:t>.0</w:t>
       </w:r>
       <w:r>
-        <w:rPr>
-          <w:color w:val="000000"/>
-        </w:rPr>
         <w:t>4</w:t>
       </w:r>
       <w:r>
-        <w:rPr>
-          <w:color w:val="000000"/>
-        </w:rPr>
         <w:t>.2</w:t>
       </w:r>
       <w:r>
-        <w:rPr>
-          <w:color w:val="000000"/>
-        </w:rPr>
         <w:t>4</w:t>
       </w:r>
       <w:r>
-        <w:rPr>
-          <w:color w:val="000000"/>
-        </w:rPr>
         <w:t>)</w:t>
       </w:r>
       <w:r>
-        <w:rPr>
-          <w:color w:val="000000"/>
-        </w:rPr>
         <w:t>.</w:t>
       </w:r>
     </w:p>
@@ -10905,8 +8653,6 @@
           <w:ilvl w:val="1"/>
           <w:numId w:val="21"/>
         </w:numPr>
-        <w:spacing w:after="0" w:line="360" w:lineRule="auto"/>
-        <w:ind w:left="0" w:firstLine="709"/>
       </w:pPr>
       <w:r>
         <w:rPr>
@@ -10921,9 +8667,6 @@
         <w:t>офиц. сайт</w:t>
       </w:r>
       <w:r>
-        <w:rPr>
-          <w:color w:val="000000"/>
-        </w:rPr>
         <w:t>. – Сан-Франциско. – URL:</w:t>
       </w:r>
       <w:r>
@@ -10936,51 +8679,27 @@
         <w:t xml:space="preserve"> </w:t>
       </w:r>
       <w:r>
-        <w:rPr>
-          <w:color w:val="000000"/>
-        </w:rPr>
         <w:t xml:space="preserve">(дата обращения </w:t>
       </w:r>
       <w:r>
-        <w:rPr>
-          <w:color w:val="000000"/>
-        </w:rPr>
         <w:t>05</w:t>
       </w:r>
       <w:r>
-        <w:rPr>
-          <w:color w:val="000000"/>
-        </w:rPr>
         <w:t>.0</w:t>
       </w:r>
       <w:r>
-        <w:rPr>
-          <w:color w:val="000000"/>
-        </w:rPr>
         <w:t>4</w:t>
       </w:r>
       <w:r>
-        <w:rPr>
-          <w:color w:val="000000"/>
-        </w:rPr>
         <w:t>.2</w:t>
       </w:r>
       <w:r>
-        <w:rPr>
-          <w:color w:val="000000"/>
-        </w:rPr>
         <w:t>4</w:t>
       </w:r>
       <w:r>
-        <w:rPr>
-          <w:color w:val="000000"/>
-        </w:rPr>
         <w:t>)</w:t>
       </w:r>
       <w:r>
-        <w:rPr>
-          <w:color w:val="000000"/>
-        </w:rPr>
         <w:t>.</w:t>
       </w:r>
     </w:p>
@@ -10991,8 +8710,6 @@
           <w:ilvl w:val="1"/>
           <w:numId w:val="21"/>
         </w:numPr>
-        <w:spacing w:after="0" w:line="360" w:lineRule="auto"/>
-        <w:ind w:left="0" w:firstLine="709"/>
         <w:rPr>
           <w:lang w:val="en-US"/>
         </w:rPr>
@@ -11015,11 +8732,9 @@
         </w:rPr>
         <w:t xml:space="preserve"> </w:t>
       </w:r>
-      <w:proofErr w:type="spellStart"/>
       <w:r>
         <w:t>офиц</w:t>
       </w:r>
-      <w:proofErr w:type="spellEnd"/>
       <w:r>
         <w:rPr>
           <w:lang w:val="en-US"/>
@@ -11031,62 +8746,36 @@
       </w:r>
       <w:r>
         <w:rPr>
-          <w:color w:val="000000"/>
-          <w:lang w:val="en-US"/>
-        </w:rPr>
-        <w:t xml:space="preserve">. – </w:t>
-      </w:r>
-      <w:proofErr w:type="spellStart"/>
-      <w:r>
-        <w:rPr>
-          <w:lang w:val="en-US"/>
-        </w:rPr>
-        <w:t>Кембридж</w:t>
-      </w:r>
-      <w:proofErr w:type="spellEnd"/>
-      <w:r>
-        <w:rPr>
-          <w:color w:val="000000"/>
-          <w:lang w:val="en-US"/>
-        </w:rPr>
-        <w:t xml:space="preserve">. – </w:t>
-      </w:r>
-      <w:r>
-        <w:rPr>
-          <w:color w:val="000000"/>
+          <w:lang w:val="en-US"/>
+        </w:rPr>
+        <w:t xml:space="preserve">. – Кембридж. – </w:t>
+      </w:r>
+      <w:r>
+        <w:rPr>
           <w:lang w:val="en-US"/>
         </w:rPr>
         <w:t>URL</w:t>
       </w:r>
       <w:r>
         <w:rPr>
-          <w:color w:val="000000"/>
           <w:lang w:val="en-US"/>
         </w:rPr>
         <w:t>: https://getbootstrap.com/ (</w:t>
       </w:r>
       <w:r>
-        <w:rPr>
-          <w:color w:val="000000"/>
-        </w:rPr>
         <w:t>дата</w:t>
       </w:r>
       <w:r>
         <w:rPr>
-          <w:color w:val="000000"/>
           <w:lang w:val="en-US"/>
         </w:rPr>
         <w:t xml:space="preserve"> </w:t>
       </w:r>
       <w:r>
-        <w:rPr>
-          <w:color w:val="000000"/>
-        </w:rPr>
         <w:t>обращения</w:t>
       </w:r>
       <w:r>
         <w:rPr>
-          <w:color w:val="000000"/>
           <w:lang w:val="en-US"/>
         </w:rPr>
         <w:t xml:space="preserve"> 05.04.24).</w:t>
@@ -11099,19 +8788,9 @@
           <w:ilvl w:val="1"/>
           <w:numId w:val="21"/>
         </w:numPr>
-        <w:spacing w:after="0" w:line="360" w:lineRule="auto"/>
-        <w:ind w:left="0" w:firstLine="709"/>
-      </w:pPr>
-      <w:r>
-        <w:t xml:space="preserve">Локальные нейросети (генерация картинок, локальный </w:t>
-      </w:r>
-      <w:proofErr w:type="spellStart"/>
-      <w:r>
-        <w:t>chatGPT</w:t>
-      </w:r>
-      <w:proofErr w:type="spellEnd"/>
-      <w:r>
-        <w:t>)</w:t>
+      </w:pPr>
+      <w:r>
+        <w:t>Локальные нейросети (генерация картинок, локальный chatGPT)</w:t>
       </w:r>
       <w:r>
         <w:t xml:space="preserve">: офиц. сайт. </w:t>
@@ -11153,14 +8832,12 @@
       <w:r>
         <w:t>://</w:t>
       </w:r>
-      <w:proofErr w:type="spellStart"/>
       <w:r>
         <w:rPr>
           <w:lang w:val="en-US"/>
         </w:rPr>
         <w:t>habr</w:t>
       </w:r>
-      <w:proofErr w:type="spellEnd"/>
       <w:r>
         <w:t>.</w:t>
       </w:r>
@@ -11173,14 +8850,12 @@
       <w:r>
         <w:t>/</w:t>
       </w:r>
-      <w:proofErr w:type="spellStart"/>
       <w:r>
         <w:rPr>
           <w:lang w:val="en-US"/>
         </w:rPr>
         <w:t>ru</w:t>
       </w:r>
-      <w:proofErr w:type="spellEnd"/>
       <w:r>
         <w:t>/</w:t>
       </w:r>
@@ -11252,28 +8927,22 @@
           <w:ilvl w:val="1"/>
           <w:numId w:val="21"/>
         </w:numPr>
-        <w:spacing w:after="0" w:line="360" w:lineRule="auto"/>
-        <w:ind w:left="0" w:firstLine="709"/>
-      </w:pPr>
-      <w:proofErr w:type="spellStart"/>
+      </w:pPr>
       <w:r>
         <w:rPr>
           <w:lang w:val="en-US"/>
         </w:rPr>
         <w:t>ChatGPT</w:t>
       </w:r>
-      <w:proofErr w:type="spellEnd"/>
       <w:r>
         <w:t xml:space="preserve"> </w:t>
       </w:r>
-      <w:proofErr w:type="spellStart"/>
       <w:r>
         <w:rPr>
           <w:lang w:val="en-US"/>
         </w:rPr>
         <w:t>openAPI</w:t>
       </w:r>
-      <w:proofErr w:type="spellEnd"/>
       <w:r>
         <w:t xml:space="preserve">: </w:t>
       </w:r>
@@ -11367,15 +9036,32 @@
           <w:ilvl w:val="1"/>
           <w:numId w:val="21"/>
         </w:numPr>
-        <w:spacing w:after="0" w:line="360" w:lineRule="auto"/>
-        <w:ind w:left="0" w:firstLine="709"/>
-      </w:pPr>
-      <w:proofErr w:type="spellStart"/>
+      </w:pPr>
       <w:r>
         <w:lastRenderedPageBreak/>
-        <w:t>NeuroAPI</w:t>
-      </w:r>
-      <w:proofErr w:type="spellEnd"/>
+        <w:t>NeuroAPI:</w:t>
+      </w:r>
+      <w:r>
+        <w:t xml:space="preserve"> </w:t>
+      </w:r>
+      <w:r>
+        <w:t>офиц. сайт</w:t>
+      </w:r>
+      <w:r>
+        <w:t xml:space="preserve">. – </w:t>
+      </w:r>
+      <w:r>
+        <w:t>Москва</w:t>
+      </w:r>
+      <w:r>
+        <w:t xml:space="preserve">. – </w:t>
+      </w:r>
+      <w:r>
+        <w:rPr>
+          <w:lang w:val="en-US"/>
+        </w:rPr>
+        <w:t>URL</w:t>
+      </w:r>
       <w:r>
         <w:t>:</w:t>
       </w:r>
@@ -11383,97 +9069,33 @@
         <w:t xml:space="preserve"> </w:t>
       </w:r>
       <w:r>
-        <w:t>офиц. сайт</w:t>
-      </w:r>
-      <w:r>
-        <w:rPr>
-          <w:color w:val="000000"/>
-        </w:rPr>
-        <w:t xml:space="preserve">. – </w:t>
-      </w:r>
-      <w:r>
-        <w:rPr>
-          <w:color w:val="000000"/>
-        </w:rPr>
-        <w:t>Москва</w:t>
-      </w:r>
-      <w:r>
-        <w:rPr>
-          <w:color w:val="000000"/>
-        </w:rPr>
-        <w:t xml:space="preserve">. – </w:t>
-      </w:r>
-      <w:r>
-        <w:rPr>
-          <w:color w:val="000000"/>
-          <w:lang w:val="en-US"/>
-        </w:rPr>
-        <w:t>URL</w:t>
-      </w:r>
-      <w:r>
-        <w:rPr>
-          <w:color w:val="000000"/>
-        </w:rPr>
-        <w:t>:</w:t>
-      </w:r>
-      <w:r>
-        <w:rPr>
-          <w:color w:val="000000"/>
-        </w:rPr>
+        <w:t>https://neuroapi.host/</w:t>
+      </w:r>
+      <w:r>
         <w:t xml:space="preserve"> </w:t>
       </w:r>
       <w:r>
-        <w:t>https://neuroapi.host/</w:t>
-      </w:r>
-      <w:r>
-        <w:t xml:space="preserve"> </w:t>
-      </w:r>
-      <w:r>
-        <w:rPr>
-          <w:color w:val="000000"/>
-        </w:rPr>
         <w:t xml:space="preserve">(дата обращения </w:t>
       </w:r>
       <w:r>
-        <w:rPr>
-          <w:color w:val="000000"/>
-        </w:rPr>
         <w:t>05</w:t>
       </w:r>
       <w:r>
-        <w:rPr>
-          <w:color w:val="000000"/>
-        </w:rPr>
         <w:t>.0</w:t>
       </w:r>
       <w:r>
-        <w:rPr>
-          <w:color w:val="000000"/>
-        </w:rPr>
         <w:t>4</w:t>
       </w:r>
       <w:r>
-        <w:rPr>
-          <w:color w:val="000000"/>
-        </w:rPr>
         <w:t>.2</w:t>
       </w:r>
       <w:r>
-        <w:rPr>
-          <w:color w:val="000000"/>
-        </w:rPr>
         <w:t>4</w:t>
       </w:r>
       <w:r>
-        <w:rPr>
-          <w:color w:val="000000"/>
-        </w:rPr>
         <w:t>)</w:t>
       </w:r>
       <w:r>
-        <w:rPr>
-          <w:color w:val="000000"/>
-        </w:rPr>
         <w:t>.</w:t>
       </w:r>
     </w:p>
@@ -11484,19 +9106,9 @@
           <w:ilvl w:val="1"/>
           <w:numId w:val="21"/>
         </w:numPr>
-        <w:spacing w:after="0" w:line="360" w:lineRule="auto"/>
-        <w:ind w:left="0" w:firstLine="709"/>
-      </w:pPr>
-      <w:r>
-        <w:t xml:space="preserve">User </w:t>
-      </w:r>
-      <w:proofErr w:type="spellStart"/>
-      <w:r>
-        <w:t>flow</w:t>
-      </w:r>
-      <w:proofErr w:type="spellEnd"/>
-      <w:r>
-        <w:t>: как создаются популярные приложения и сайты</w:t>
+      </w:pPr>
+      <w:r>
+        <w:t>User flow: как создаются популярные приложения и сайты</w:t>
       </w:r>
       <w:r>
         <w:t xml:space="preserve">: офиц. сайт. </w:t>
@@ -11578,9 +9190,6 @@
       </w:r>
     </w:p>
     <w:p>
-      <w:pPr>
-        <w:jc w:val="left"/>
-      </w:pPr>
       <w:r>
         <w:br w:type="page"/>
       </w:r>
@@ -11592,7 +9201,7 @@
         <w:jc w:val="center"/>
       </w:pPr>
       <w:bookmarkStart w:id="20" w:name="_Toc162866093"/>
-      <w:bookmarkStart w:id="21" w:name="_Toc163822180"/>
+      <w:bookmarkStart w:id="21" w:name="_Toc165564309"/>
       <w:r>
         <w:lastRenderedPageBreak/>
         <w:t>ПРИЛОЖЕНИЕ</w:t>
@@ -11623,7 +9232,7 @@
     <w:p/>
     <w:p>
       <w:pPr>
-        <w:spacing w:after="0" w:line="360" w:lineRule="auto"/>
+        <w:ind w:firstLine="0"/>
         <w:jc w:val="center"/>
         <w:rPr>
           <w:lang w:val="en-US"/>
@@ -11649,7 +9258,7 @@
                     <pic:cNvPicPr/>
                   </pic:nvPicPr>
                   <pic:blipFill>
-                    <a:blip r:embed="rId25"/>
+                    <a:blip r:embed="rId30"/>
                     <a:stretch>
                       <a:fillRect/>
                     </a:stretch>
@@ -11672,7 +9281,7 @@
     </w:p>
     <w:p>
       <w:pPr>
-        <w:spacing w:after="0" w:line="360" w:lineRule="auto"/>
+        <w:ind w:firstLine="0"/>
         <w:jc w:val="center"/>
       </w:pPr>
       <w:r>
@@ -11680,9 +9289,6 @@
       </w:r>
     </w:p>
     <w:p>
-      <w:pPr>
-        <w:jc w:val="left"/>
-      </w:pPr>
       <w:r>
         <w:br w:type="page"/>
       </w:r>
@@ -11694,7 +9300,7 @@
         <w:jc w:val="center"/>
       </w:pPr>
       <w:bookmarkStart w:id="22" w:name="_Toc162866094"/>
-      <w:bookmarkStart w:id="23" w:name="_Toc163822181"/>
+      <w:bookmarkStart w:id="23" w:name="_Toc165564310"/>
       <w:r>
         <w:lastRenderedPageBreak/>
         <w:t>ПРИЛОЖЕНИЕ</w:t>
@@ -11718,19 +9324,11 @@
       </w:r>
       <w:bookmarkEnd w:id="23"/>
     </w:p>
-    <w:p>
-      <w:pPr>
-        <w:spacing w:after="0" w:line="360" w:lineRule="auto"/>
-      </w:pPr>
-    </w:p>
-    <w:p>
-      <w:pPr>
-        <w:spacing w:after="0" w:line="360" w:lineRule="auto"/>
+    <w:p/>
+    <w:p>
+      <w:pPr>
+        <w:ind w:firstLine="0"/>
         <w:jc w:val="center"/>
-        <w:rPr>
-          <w:b/>
-          <w:bCs/>
-        </w:rPr>
       </w:pPr>
       <w:bookmarkStart w:id="24" w:name="_Toc163662191"/>
       <w:r>
@@ -11753,7 +9351,7 @@
                     <pic:cNvPicPr/>
                   </pic:nvPicPr>
                   <pic:blipFill>
-                    <a:blip r:embed="rId26"/>
+                    <a:blip r:embed="rId31"/>
                     <a:stretch>
                       <a:fillRect/>
                     </a:stretch>
@@ -11777,7 +9375,7 @@
     </w:p>
     <w:p>
       <w:pPr>
-        <w:spacing w:after="0" w:line="360" w:lineRule="auto"/>
+        <w:ind w:firstLine="0"/>
         <w:jc w:val="center"/>
       </w:pPr>
       <w:r>
@@ -11785,9 +9383,6 @@
       </w:r>
     </w:p>
     <w:p>
-      <w:pPr>
-        <w:jc w:val="left"/>
-      </w:pPr>
       <w:r>
         <w:br w:type="page"/>
       </w:r>
@@ -11798,7 +9393,7 @@
         <w:ind w:firstLine="0"/>
         <w:jc w:val="center"/>
       </w:pPr>
-      <w:bookmarkStart w:id="25" w:name="_Toc163822182"/>
+      <w:bookmarkStart w:id="25" w:name="_Toc165564311"/>
       <w:r>
         <w:lastRenderedPageBreak/>
         <w:t>ПРИЛОЖЕНИЕ</w:t>
@@ -11820,26 +9415,14 @@
         <w:t>С</w:t>
       </w:r>
       <w:r>
-        <w:t xml:space="preserve">одержание </w:t>
-      </w:r>
-      <w:proofErr w:type="spellStart"/>
-      <w:r>
-        <w:t>xlsx</w:t>
-      </w:r>
-      <w:proofErr w:type="spellEnd"/>
-      <w:r>
-        <w:t xml:space="preserve"> файла (отчета)</w:t>
+        <w:t>одержание xlsx файла (отчета)</w:t>
       </w:r>
       <w:bookmarkEnd w:id="25"/>
     </w:p>
-    <w:p>
-      <w:pPr>
-        <w:spacing w:after="0" w:line="360" w:lineRule="auto"/>
-      </w:pPr>
-    </w:p>
-    <w:p>
-      <w:pPr>
-        <w:spacing w:after="0" w:line="360" w:lineRule="auto"/>
+    <w:p/>
+    <w:p>
+      <w:pPr>
+        <w:ind w:firstLine="0"/>
       </w:pPr>
       <w:r>
         <w:t xml:space="preserve">Таблица </w:t>
@@ -11848,15 +9431,7 @@
         <w:t>В</w:t>
       </w:r>
       <w:r>
-        <w:t xml:space="preserve">.1 – Содержание </w:t>
-      </w:r>
-      <w:proofErr w:type="spellStart"/>
-      <w:r>
-        <w:t>xlsx</w:t>
-      </w:r>
-      <w:proofErr w:type="spellEnd"/>
-      <w:r>
-        <w:t xml:space="preserve"> файла (отчета)</w:t>
+        <w:t>.1 – Содержание xlsx файла (отчета)</w:t>
       </w:r>
     </w:p>
     <w:tbl>
@@ -11898,7 +9473,7 @@
           </w:tcPr>
           <w:p>
             <w:pPr>
-              <w:spacing w:after="0" w:line="360" w:lineRule="auto"/>
+              <w:ind w:firstLine="0"/>
               <w:jc w:val="center"/>
             </w:pPr>
             <w:r>
@@ -11925,7 +9500,7 @@
           </w:tcPr>
           <w:p>
             <w:pPr>
-              <w:spacing w:after="0" w:line="360" w:lineRule="auto"/>
+              <w:ind w:firstLine="0"/>
               <w:jc w:val="center"/>
             </w:pPr>
             <w:r>
@@ -11952,7 +9527,7 @@
           </w:tcPr>
           <w:p>
             <w:pPr>
-              <w:spacing w:after="0" w:line="360" w:lineRule="auto"/>
+              <w:ind w:firstLine="0"/>
               <w:jc w:val="center"/>
             </w:pPr>
             <w:r>
@@ -11979,7 +9554,7 @@
           </w:tcPr>
           <w:p>
             <w:pPr>
-              <w:spacing w:after="0" w:line="360" w:lineRule="auto"/>
+              <w:ind w:firstLine="0"/>
               <w:jc w:val="center"/>
             </w:pPr>
             <w:r>
@@ -12007,7 +9582,7 @@
           </w:tcPr>
           <w:p>
             <w:pPr>
-              <w:spacing w:after="0" w:line="360" w:lineRule="auto"/>
+              <w:ind w:firstLine="0"/>
               <w:jc w:val="center"/>
             </w:pPr>
             <w:r>
@@ -12033,7 +9608,7 @@
           </w:tcPr>
           <w:p>
             <w:pPr>
-              <w:spacing w:after="0" w:line="360" w:lineRule="auto"/>
+              <w:ind w:firstLine="0"/>
               <w:jc w:val="center"/>
             </w:pPr>
             <w:r>
@@ -12059,7 +9634,7 @@
           </w:tcPr>
           <w:p>
             <w:pPr>
-              <w:spacing w:after="0" w:line="360" w:lineRule="auto"/>
+              <w:ind w:firstLine="0"/>
               <w:jc w:val="center"/>
             </w:pPr>
             <w:r>
@@ -12085,7 +9660,7 @@
           </w:tcPr>
           <w:p>
             <w:pPr>
-              <w:spacing w:after="0" w:line="360" w:lineRule="auto"/>
+              <w:ind w:firstLine="0"/>
               <w:jc w:val="center"/>
             </w:pPr>
             <w:r>
@@ -12114,8 +9689,7 @@
           </w:tcPr>
           <w:p>
             <w:pPr>
-              <w:spacing w:after="0" w:line="360" w:lineRule="auto"/>
-              <w:jc w:val="left"/>
+              <w:ind w:firstLine="0"/>
             </w:pPr>
             <w:r>
               <w:t>Ссылка на вакансию в hh.ru</w:t>
@@ -12141,8 +9715,7 @@
           </w:tcPr>
           <w:p>
             <w:pPr>
-              <w:spacing w:after="0" w:line="360" w:lineRule="auto"/>
-              <w:jc w:val="center"/>
+              <w:ind w:firstLine="0"/>
             </w:pPr>
             <w:r>
               <w:t>Прямая ссылка на страницу вакансии на hh.ru</w:t>
@@ -12168,8 +9741,7 @@
           </w:tcPr>
           <w:p>
             <w:pPr>
-              <w:spacing w:after="0" w:line="360" w:lineRule="auto"/>
-              <w:jc w:val="center"/>
+              <w:ind w:firstLine="0"/>
             </w:pPr>
             <w:r>
               <w:t>Нет</w:t>
@@ -12195,8 +9767,7 @@
           </w:tcPr>
           <w:p>
             <w:pPr>
-              <w:spacing w:after="0" w:line="360" w:lineRule="auto"/>
-              <w:jc w:val="center"/>
+              <w:ind w:firstLine="0"/>
             </w:pPr>
             <w:r>
               <w:t>https://ekaterinburg.hh.ru/vacancy/90947747</w:t>
@@ -12227,8 +9798,7 @@
           </w:tcPr>
           <w:p>
             <w:pPr>
-              <w:spacing w:after="0" w:line="360" w:lineRule="auto"/>
-              <w:jc w:val="left"/>
+              <w:ind w:firstLine="0"/>
             </w:pPr>
             <w:r>
               <w:t>Набор навыков из словаря hh.ru</w:t>
@@ -12254,8 +9824,7 @@
           </w:tcPr>
           <w:p>
             <w:pPr>
-              <w:spacing w:after="0" w:line="360" w:lineRule="auto"/>
-              <w:jc w:val="center"/>
+              <w:ind w:firstLine="0"/>
             </w:pPr>
             <w:r>
               <w:t>Ключевые навыки, которые работодатель ожидает у соискателя, взятые из словаря hh.ru</w:t>
@@ -12281,8 +9850,7 @@
           </w:tcPr>
           <w:p>
             <w:pPr>
-              <w:spacing w:after="0" w:line="360" w:lineRule="auto"/>
-              <w:jc w:val="center"/>
+              <w:ind w:firstLine="0"/>
             </w:pPr>
             <w:r>
               <w:t xml:space="preserve"> </w:t>
@@ -12311,8 +9879,7 @@
           </w:tcPr>
           <w:p>
             <w:pPr>
-              <w:spacing w:after="0" w:line="360" w:lineRule="auto"/>
-              <w:jc w:val="center"/>
+              <w:ind w:firstLine="0"/>
             </w:pPr>
             <w:r>
               <w:t>Python, SQL, JavaScript, аналитическое мышление, коммуникабельность</w:t>
@@ -12340,8 +9907,7 @@
           </w:tcPr>
           <w:p>
             <w:pPr>
-              <w:spacing w:after="0" w:line="360" w:lineRule="auto"/>
-              <w:jc w:val="left"/>
+              <w:ind w:firstLine="0"/>
             </w:pPr>
             <w:r>
               <w:t>Название вакансии</w:t>
@@ -12367,8 +9933,7 @@
           </w:tcPr>
           <w:p>
             <w:pPr>
-              <w:spacing w:after="0" w:line="360" w:lineRule="auto"/>
-              <w:jc w:val="center"/>
+              <w:ind w:firstLine="0"/>
             </w:pPr>
             <w:r>
               <w:t>О</w:t>
@@ -12409,8 +9974,7 @@
           </w:tcPr>
           <w:p>
             <w:pPr>
-              <w:spacing w:after="0" w:line="360" w:lineRule="auto"/>
-              <w:jc w:val="center"/>
+              <w:ind w:firstLine="0"/>
             </w:pPr>
             <w:r>
               <w:t>Нет</w:t>
@@ -12436,8 +10000,7 @@
           </w:tcPr>
           <w:p>
             <w:pPr>
-              <w:spacing w:after="0" w:line="360" w:lineRule="auto"/>
-              <w:jc w:val="center"/>
+              <w:ind w:firstLine="0"/>
             </w:pPr>
             <w:r>
               <w:t>Специалист по разработке программного обеспечения</w:t>
@@ -12468,8 +10031,7 @@
           </w:tcPr>
           <w:p>
             <w:pPr>
-              <w:spacing w:after="0" w:line="360" w:lineRule="auto"/>
-              <w:jc w:val="left"/>
+              <w:ind w:firstLine="0"/>
             </w:pPr>
             <w:r>
               <w:t>Грейд</w:t>
@@ -12495,8 +10057,7 @@
           </w:tcPr>
           <w:p>
             <w:pPr>
-              <w:spacing w:after="0" w:line="360" w:lineRule="auto"/>
-              <w:jc w:val="center"/>
+              <w:ind w:firstLine="0"/>
             </w:pPr>
             <w:r>
               <w:t>Уровень квалификации,</w:t>
@@ -12525,8 +10086,7 @@
           </w:tcPr>
           <w:p>
             <w:pPr>
-              <w:spacing w:after="0" w:line="360" w:lineRule="auto"/>
-              <w:jc w:val="center"/>
+              <w:ind w:firstLine="0"/>
             </w:pPr>
             <w:r>
               <w:t>Да</w:t>
@@ -12552,8 +10112,7 @@
           </w:tcPr>
           <w:p>
             <w:pPr>
-              <w:spacing w:after="0" w:line="360" w:lineRule="auto"/>
-              <w:jc w:val="center"/>
+              <w:ind w:firstLine="0"/>
             </w:pPr>
             <w:r>
               <w:t>Junior</w:t>
@@ -12564,7 +10123,7 @@
     </w:tbl>
     <w:p>
       <w:pPr>
-        <w:spacing w:after="0" w:line="360" w:lineRule="auto"/>
+        <w:ind w:firstLine="0"/>
         <w:jc w:val="center"/>
         <w:rPr>
           <w:b/>
@@ -12577,24 +10136,13 @@
           <w:bCs/>
         </w:rPr>
         <w:lastRenderedPageBreak/>
-        <w:t xml:space="preserve">Продолжение ПРИЛОЖЕНИЯ </w:t>
-      </w:r>
-      <w:r>
-        <w:rPr>
-          <w:b/>
-          <w:bCs/>
-        </w:rPr>
-        <w:t>В</w:t>
-      </w:r>
-    </w:p>
-    <w:p>
-      <w:pPr>
-        <w:spacing w:after="0" w:line="360" w:lineRule="auto"/>
-      </w:pPr>
-    </w:p>
-    <w:p>
-      <w:pPr>
-        <w:spacing w:after="0" w:line="360" w:lineRule="auto"/>
+        <w:t>Продолжение ПРИЛОЖЕНИЯ В</w:t>
+      </w:r>
+    </w:p>
+    <w:p/>
+    <w:p>
+      <w:pPr>
+        <w:ind w:firstLine="0"/>
       </w:pPr>
       <w:r>
         <w:t>Продолжение таблицы В.1</w:t>
@@ -12638,7 +10186,7 @@
           </w:tcPr>
           <w:p>
             <w:pPr>
-              <w:spacing w:line="240" w:lineRule="auto"/>
+              <w:ind w:firstLine="0"/>
               <w:jc w:val="center"/>
             </w:pPr>
             <w:r>
@@ -12664,7 +10212,7 @@
           </w:tcPr>
           <w:p>
             <w:pPr>
-              <w:spacing w:line="240" w:lineRule="auto"/>
+              <w:ind w:firstLine="0"/>
               <w:jc w:val="center"/>
             </w:pPr>
             <w:r>
@@ -12690,7 +10238,7 @@
           </w:tcPr>
           <w:p>
             <w:pPr>
-              <w:spacing w:line="240" w:lineRule="auto"/>
+              <w:ind w:firstLine="0"/>
               <w:jc w:val="center"/>
             </w:pPr>
             <w:r>
@@ -12716,7 +10264,7 @@
           </w:tcPr>
           <w:p>
             <w:pPr>
-              <w:spacing w:line="240" w:lineRule="auto"/>
+              <w:ind w:firstLine="0"/>
               <w:jc w:val="center"/>
             </w:pPr>
             <w:r>
@@ -12745,8 +10293,7 @@
           </w:tcPr>
           <w:p>
             <w:pPr>
-              <w:spacing w:after="0" w:line="360" w:lineRule="auto"/>
-              <w:jc w:val="left"/>
+              <w:ind w:firstLine="0"/>
             </w:pPr>
             <w:r>
               <w:t>Задача и функционал</w:t>
@@ -12772,8 +10319,7 @@
           </w:tcPr>
           <w:p>
             <w:pPr>
-              <w:spacing w:after="0" w:line="360" w:lineRule="auto"/>
-              <w:jc w:val="center"/>
+              <w:ind w:firstLine="0"/>
             </w:pPr>
             <w:r>
               <w:t>Описание основных задач и обязанностей, которые предстоит выполнять сотруднику в данной вакансии</w:t>
@@ -12799,8 +10345,7 @@
           </w:tcPr>
           <w:p>
             <w:pPr>
-              <w:spacing w:after="0" w:line="360" w:lineRule="auto"/>
-              <w:jc w:val="center"/>
+              <w:ind w:firstLine="0"/>
             </w:pPr>
             <w:r>
               <w:t>Нет</w:t>
@@ -12826,8 +10371,7 @@
           </w:tcPr>
           <w:p>
             <w:pPr>
-              <w:spacing w:after="0" w:line="360" w:lineRule="auto"/>
-              <w:jc w:val="center"/>
+              <w:ind w:firstLine="0"/>
             </w:pPr>
             <w:r>
               <w:t>Разработка и поддержка программного обеспечения, участие в проектировании систем, тестирование и оптимизация кода</w:t>
@@ -12858,8 +10402,7 @@
           </w:tcPr>
           <w:p>
             <w:pPr>
-              <w:spacing w:after="0" w:line="360" w:lineRule="auto"/>
-              <w:jc w:val="left"/>
+              <w:ind w:firstLine="0"/>
             </w:pPr>
             <w:r>
               <w:t>Описание вакансии</w:t>
@@ -12885,8 +10428,7 @@
           </w:tcPr>
           <w:p>
             <w:pPr>
-              <w:spacing w:after="0" w:line="360" w:lineRule="auto"/>
-              <w:jc w:val="center"/>
+              <w:ind w:firstLine="0"/>
             </w:pPr>
             <w:r>
               <w:t>Описание вакансии, предоставленное работодателем</w:t>
@@ -12912,8 +10454,7 @@
           </w:tcPr>
           <w:p>
             <w:pPr>
-              <w:spacing w:after="0" w:line="360" w:lineRule="auto"/>
-              <w:jc w:val="center"/>
+              <w:ind w:firstLine="0"/>
             </w:pPr>
             <w:r>
               <w:t>Нет</w:t>
@@ -12939,8 +10480,7 @@
           </w:tcPr>
           <w:p>
             <w:pPr>
-              <w:spacing w:after="0" w:line="360" w:lineRule="auto"/>
-              <w:jc w:val="center"/>
+              <w:ind w:firstLine="0"/>
             </w:pPr>
             <w:r>
               <w:t>Мы ищем опытного специалиста с углубленными знаниями в области программирования для участия в проектах по созданию высокотехнологичных решений</w:t>
@@ -12951,8 +10491,6 @@
     </w:tbl>
     <w:p>
       <w:pPr>
-        <w:spacing w:after="0" w:line="360" w:lineRule="auto"/>
-        <w:jc w:val="center"/>
         <w:rPr>
           <w:b/>
           <w:bCs/>
@@ -12964,24 +10502,13 @@
           <w:bCs/>
         </w:rPr>
         <w:lastRenderedPageBreak/>
-        <w:t xml:space="preserve">Продолжение ПРИЛОЖЕНИЯ </w:t>
-      </w:r>
-      <w:r>
-        <w:rPr>
-          <w:b/>
-          <w:bCs/>
-        </w:rPr>
-        <w:t>В</w:t>
-      </w:r>
-    </w:p>
-    <w:p>
-      <w:pPr>
-        <w:spacing w:after="0" w:line="360" w:lineRule="auto"/>
-      </w:pPr>
-    </w:p>
-    <w:p>
-      <w:pPr>
-        <w:spacing w:after="0" w:line="360" w:lineRule="auto"/>
+        <w:t>Продолжение ПРИЛОЖЕНИЯ В</w:t>
+      </w:r>
+    </w:p>
+    <w:p/>
+    <w:p>
+      <w:pPr>
+        <w:ind w:firstLine="0"/>
       </w:pPr>
       <w:r>
         <w:t>Продолжение таблицы В.1</w:t>
@@ -13029,8 +10556,7 @@
           </w:tcPr>
           <w:p>
             <w:pPr>
-              <w:spacing w:after="0" w:line="360" w:lineRule="auto"/>
-              <w:jc w:val="left"/>
+              <w:ind w:firstLine="0"/>
             </w:pPr>
             <w:r>
               <w:t>Требования в вакансии</w:t>
@@ -13056,8 +10582,7 @@
           </w:tcPr>
           <w:p>
             <w:pPr>
-              <w:spacing w:after="0" w:line="360" w:lineRule="auto"/>
-              <w:jc w:val="center"/>
+              <w:ind w:firstLine="0"/>
             </w:pPr>
             <w:r>
               <w:t>Опыт работы</w:t>
@@ -13083,8 +10608,7 @@
           </w:tcPr>
           <w:p>
             <w:pPr>
-              <w:spacing w:after="0" w:line="360" w:lineRule="auto"/>
-              <w:jc w:val="center"/>
+              <w:ind w:firstLine="0"/>
               <w:rPr>
                 <w:lang w:val="en-US"/>
               </w:rPr>
@@ -13113,8 +10637,7 @@
           </w:tcPr>
           <w:p>
             <w:pPr>
-              <w:spacing w:after="0" w:line="360" w:lineRule="auto"/>
-              <w:jc w:val="center"/>
+              <w:ind w:firstLine="0"/>
             </w:pPr>
             <w:r>
               <w:t>Опыт работы от 3 лет, знание Python и опыт работы с базами данных, высшее техническое образование</w:t>
@@ -13144,8 +10667,7 @@
           </w:tcPr>
           <w:p>
             <w:pPr>
-              <w:spacing w:after="0" w:line="360" w:lineRule="auto"/>
-              <w:jc w:val="left"/>
+              <w:ind w:firstLine="0"/>
             </w:pPr>
             <w:r>
               <w:t>Наличие ДМС</w:t>
@@ -13170,8 +10692,7 @@
           </w:tcPr>
           <w:p>
             <w:pPr>
-              <w:spacing w:after="0" w:line="360" w:lineRule="auto"/>
-              <w:jc w:val="center"/>
+              <w:ind w:firstLine="0"/>
             </w:pPr>
             <w:r>
               <w:t>Информация о наличии медицинской страховки</w:t>
@@ -13196,8 +10717,7 @@
           </w:tcPr>
           <w:p>
             <w:pPr>
-              <w:spacing w:after="0" w:line="360" w:lineRule="auto"/>
-              <w:jc w:val="center"/>
+              <w:ind w:firstLine="0"/>
             </w:pPr>
             <w:r>
               <w:t>Да</w:t>
@@ -13222,8 +10742,7 @@
           </w:tcPr>
           <w:p>
             <w:pPr>
-              <w:spacing w:after="0" w:line="360" w:lineRule="auto"/>
-              <w:jc w:val="center"/>
+              <w:ind w:firstLine="0"/>
             </w:pPr>
             <w:r>
               <w:t>Да</w:t>
@@ -13253,8 +10772,7 @@
           </w:tcPr>
           <w:p>
             <w:pPr>
-              <w:spacing w:after="0" w:line="360" w:lineRule="auto"/>
-              <w:jc w:val="left"/>
+              <w:ind w:firstLine="0"/>
             </w:pPr>
             <w:r>
               <w:t>Рабочее время</w:t>
@@ -13279,8 +10797,7 @@
           </w:tcPr>
           <w:p>
             <w:pPr>
-              <w:spacing w:after="0" w:line="360" w:lineRule="auto"/>
-              <w:jc w:val="center"/>
+              <w:ind w:firstLine="0"/>
             </w:pPr>
             <w:r>
               <w:t>Информация о наличии рабочем графике</w:t>
@@ -13305,8 +10822,7 @@
           </w:tcPr>
           <w:p>
             <w:pPr>
-              <w:spacing w:after="0" w:line="360" w:lineRule="auto"/>
-              <w:jc w:val="center"/>
+              <w:ind w:firstLine="0"/>
             </w:pPr>
             <w:r>
               <w:t>Да</w:t>
@@ -13331,8 +10847,7 @@
           </w:tcPr>
           <w:p>
             <w:pPr>
-              <w:spacing w:after="0" w:line="360" w:lineRule="auto"/>
-              <w:jc w:val="center"/>
+              <w:ind w:firstLine="0"/>
             </w:pPr>
             <w:r>
               <w:t>Гибкий график</w:t>
@@ -13362,8 +10877,7 @@
           </w:tcPr>
           <w:p>
             <w:pPr>
-              <w:spacing w:after="0" w:line="360" w:lineRule="auto"/>
-              <w:jc w:val="left"/>
+              <w:ind w:firstLine="0"/>
             </w:pPr>
             <w:r>
               <w:t>Удаленная работа</w:t>
@@ -13388,8 +10902,7 @@
           </w:tcPr>
           <w:p>
             <w:pPr>
-              <w:spacing w:after="0" w:line="360" w:lineRule="auto"/>
-              <w:jc w:val="center"/>
+              <w:ind w:firstLine="0"/>
             </w:pPr>
             <w:r>
               <w:t>Информация о возможности удаленной работы</w:t>
@@ -13414,8 +10927,7 @@
           </w:tcPr>
           <w:p>
             <w:pPr>
-              <w:spacing w:after="0" w:line="360" w:lineRule="auto"/>
-              <w:jc w:val="center"/>
+              <w:ind w:firstLine="0"/>
             </w:pPr>
             <w:r>
               <w:t>Нет</w:t>
@@ -13440,8 +10952,7 @@
           </w:tcPr>
           <w:p>
             <w:pPr>
-              <w:spacing w:after="0" w:line="360" w:lineRule="auto"/>
-              <w:jc w:val="center"/>
+              <w:ind w:firstLine="0"/>
             </w:pPr>
             <w:r>
               <w:t>Да</w:t>
@@ -13470,10 +10981,6 @@
             </w:tcMar>
           </w:tcPr>
           <w:p>
-            <w:pPr>
-              <w:spacing w:after="0" w:line="360" w:lineRule="auto"/>
-              <w:jc w:val="left"/>
-            </w:pPr>
             <w:r>
               <w:t>Результирующий уровень заработной платы</w:t>
             </w:r>
@@ -13496,10 +11003,6 @@
             </w:tcMar>
           </w:tcPr>
           <w:p>
-            <w:pPr>
-              <w:spacing w:after="0" w:line="360" w:lineRule="auto"/>
-              <w:jc w:val="center"/>
-            </w:pPr>
             <w:r>
               <w:t xml:space="preserve"> Диапазон заработной платы, который предоставляется для данной вакансии</w:t>
             </w:r>
@@ -13522,10 +11025,6 @@
             </w:tcMar>
           </w:tcPr>
           <w:p>
-            <w:pPr>
-              <w:spacing w:after="0" w:line="360" w:lineRule="auto"/>
-              <w:jc w:val="center"/>
-            </w:pPr>
             <w:r>
               <w:t>Нет</w:t>
             </w:r>
@@ -13548,10 +11047,6 @@
             </w:tcMar>
           </w:tcPr>
           <w:p>
-            <w:pPr>
-              <w:spacing w:after="0" w:line="360" w:lineRule="auto"/>
-              <w:jc w:val="center"/>
-            </w:pPr>
             <w:r>
               <w:t>80 000 – 120 000</w:t>
             </w:r>
@@ -13561,7 +11056,7 @@
     </w:tbl>
     <w:p>
       <w:pPr>
-        <w:spacing w:after="0" w:line="360" w:lineRule="auto"/>
+        <w:ind w:firstLine="0"/>
         <w:jc w:val="center"/>
         <w:rPr>
           <w:b/>
@@ -13574,24 +11069,13 @@
           <w:bCs/>
         </w:rPr>
         <w:lastRenderedPageBreak/>
-        <w:t xml:space="preserve">Продолжение ПРИЛОЖЕНИЯ </w:t>
-      </w:r>
-      <w:r>
-        <w:rPr>
-          <w:b/>
-          <w:bCs/>
-        </w:rPr>
-        <w:t>В</w:t>
-      </w:r>
-    </w:p>
-    <w:p>
-      <w:pPr>
-        <w:spacing w:after="0" w:line="360" w:lineRule="auto"/>
-      </w:pPr>
-    </w:p>
-    <w:p>
-      <w:pPr>
-        <w:spacing w:after="0" w:line="360" w:lineRule="auto"/>
+        <w:t>Продолжение ПРИЛОЖЕНИЯ В</w:t>
+      </w:r>
+    </w:p>
+    <w:p/>
+    <w:p>
+      <w:pPr>
+        <w:ind w:firstLine="0"/>
       </w:pPr>
       <w:r>
         <w:t>Продолжение таблицы В.1</w:t>
@@ -13638,8 +11122,7 @@
           </w:tcPr>
           <w:p>
             <w:pPr>
-              <w:spacing w:after="0" w:line="360" w:lineRule="auto"/>
-              <w:jc w:val="left"/>
+              <w:ind w:firstLine="0"/>
             </w:pPr>
             <w:r>
               <w:t>Название компании</w:t>
@@ -13664,8 +11147,7 @@
           </w:tcPr>
           <w:p>
             <w:pPr>
-              <w:spacing w:after="0" w:line="360" w:lineRule="auto"/>
-              <w:jc w:val="center"/>
+              <w:ind w:firstLine="0"/>
             </w:pPr>
             <w:r>
               <w:t>Название компании, предлагающей вакансию</w:t>
@@ -13690,8 +11172,7 @@
           </w:tcPr>
           <w:p>
             <w:pPr>
-              <w:spacing w:after="0" w:line="360" w:lineRule="auto"/>
-              <w:jc w:val="center"/>
+              <w:ind w:firstLine="0"/>
             </w:pPr>
             <w:r>
               <w:t>Нет</w:t>
@@ -13716,14 +11197,11 @@
           </w:tcPr>
           <w:p>
             <w:pPr>
-              <w:spacing w:after="0" w:line="360" w:lineRule="auto"/>
-              <w:jc w:val="center"/>
+              <w:ind w:firstLine="0"/>
             </w:pPr>
-            <w:proofErr w:type="spellStart"/>
             <w:r>
               <w:t>ArtSofte</w:t>
             </w:r>
-            <w:proofErr w:type="spellEnd"/>
           </w:p>
         </w:tc>
       </w:tr>
@@ -13749,8 +11227,7 @@
           </w:tcPr>
           <w:p>
             <w:pPr>
-              <w:spacing w:after="0" w:line="360" w:lineRule="auto"/>
-              <w:jc w:val="left"/>
+              <w:ind w:firstLine="0"/>
             </w:pPr>
             <w:r>
               <w:t>ID компании</w:t>
@@ -13775,8 +11252,7 @@
           </w:tcPr>
           <w:p>
             <w:pPr>
-              <w:spacing w:after="0" w:line="360" w:lineRule="auto"/>
-              <w:jc w:val="center"/>
+              <w:ind w:firstLine="0"/>
             </w:pPr>
             <w:r>
               <w:rPr>
@@ -13787,25 +11263,21 @@
             <w:r>
               <w:t xml:space="preserve"> компании с сайта </w:t>
             </w:r>
-            <w:proofErr w:type="spellStart"/>
             <w:r>
               <w:rPr>
                 <w:lang w:val="en-US"/>
               </w:rPr>
               <w:t>hh</w:t>
             </w:r>
-            <w:proofErr w:type="spellEnd"/>
             <w:r>
               <w:t>.</w:t>
             </w:r>
-            <w:proofErr w:type="spellStart"/>
             <w:r>
               <w:rPr>
                 <w:lang w:val="en-US"/>
               </w:rPr>
               <w:t>ru</w:t>
             </w:r>
-            <w:proofErr w:type="spellEnd"/>
           </w:p>
         </w:tc>
         <w:tc>
@@ -13826,8 +11298,7 @@
           </w:tcPr>
           <w:p>
             <w:pPr>
-              <w:spacing w:after="0" w:line="360" w:lineRule="auto"/>
-              <w:jc w:val="center"/>
+              <w:ind w:firstLine="0"/>
             </w:pPr>
             <w:r>
               <w:t>Нет</w:t>
@@ -13852,8 +11323,7 @@
           </w:tcPr>
           <w:p>
             <w:pPr>
-              <w:spacing w:after="0" w:line="360" w:lineRule="auto"/>
-              <w:jc w:val="center"/>
+              <w:ind w:firstLine="0"/>
             </w:pPr>
             <w:r>
               <w:t>1234567</w:t>
@@ -13863,9 +11333,6 @@
       </w:tr>
     </w:tbl>
     <w:p>
-      <w:pPr>
-        <w:jc w:val="left"/>
-      </w:pPr>
       <w:r>
         <w:br w:type="page"/>
       </w:r>
@@ -13876,7 +11343,7 @@
         <w:ind w:firstLine="0"/>
         <w:jc w:val="center"/>
       </w:pPr>
-      <w:bookmarkStart w:id="26" w:name="_Toc163822183"/>
+      <w:bookmarkStart w:id="26" w:name="_Toc165564312"/>
       <w:r>
         <w:lastRenderedPageBreak/>
         <w:t>ПРИЛОЖЕНИЕ</w:t>
@@ -13894,14 +11361,10 @@
       </w:r>
       <w:bookmarkEnd w:id="26"/>
     </w:p>
-    <w:p>
-      <w:pPr>
-        <w:spacing w:after="0" w:line="360" w:lineRule="auto"/>
-      </w:pPr>
-    </w:p>
-    <w:p>
-      <w:pPr>
-        <w:spacing w:after="0" w:line="360" w:lineRule="auto"/>
+    <w:p/>
+    <w:p>
+      <w:pPr>
+        <w:ind w:firstLine="0"/>
       </w:pPr>
       <w:r>
         <w:t>Таблица Г.1 – содержание аналитического запроса</w:t>
@@ -13947,18 +11410,10 @@
           <w:p>
             <w:pPr>
               <w:pStyle w:val="NormalWeb"/>
-              <w:spacing w:before="0" w:beforeAutospacing="0" w:after="0" w:afterAutospacing="0" w:line="360" w:lineRule="auto"/>
+              <w:ind w:firstLine="0"/>
               <w:jc w:val="center"/>
-              <w:rPr>
-                <w:sz w:val="28"/>
-                <w:szCs w:val="28"/>
-              </w:rPr>
             </w:pPr>
             <w:r>
-              <w:rPr>
-                <w:sz w:val="28"/>
-                <w:szCs w:val="28"/>
-              </w:rPr>
               <w:t>Название поля</w:t>
             </w:r>
           </w:p>
@@ -13983,18 +11438,10 @@
           <w:p>
             <w:pPr>
               <w:pStyle w:val="NormalWeb"/>
-              <w:spacing w:before="0" w:beforeAutospacing="0" w:after="0" w:afterAutospacing="0" w:line="360" w:lineRule="auto"/>
+              <w:ind w:firstLine="0"/>
               <w:jc w:val="center"/>
-              <w:rPr>
-                <w:sz w:val="28"/>
-                <w:szCs w:val="28"/>
-              </w:rPr>
             </w:pPr>
             <w:r>
-              <w:rPr>
-                <w:sz w:val="28"/>
-                <w:szCs w:val="28"/>
-              </w:rPr>
               <w:t>Предназначение</w:t>
             </w:r>
           </w:p>
@@ -14024,17 +11471,10 @@
           <w:p>
             <w:pPr>
               <w:pStyle w:val="NormalWeb"/>
-              <w:spacing w:before="0" w:beforeAutospacing="0" w:after="0" w:afterAutospacing="0" w:line="360" w:lineRule="auto"/>
-              <w:rPr>
-                <w:sz w:val="28"/>
-                <w:szCs w:val="28"/>
-              </w:rPr>
+              <w:ind w:firstLine="0"/>
+              <w:jc w:val="both"/>
             </w:pPr>
             <w:r>
-              <w:rPr>
-                <w:sz w:val="28"/>
-                <w:szCs w:val="28"/>
-              </w:rPr>
               <w:t>Текст поиска</w:t>
             </w:r>
           </w:p>
@@ -14059,28 +11499,17 @@
           <w:p>
             <w:pPr>
               <w:pStyle w:val="NormalWeb"/>
-              <w:spacing w:before="0" w:beforeAutospacing="0" w:after="0" w:afterAutospacing="0" w:line="360" w:lineRule="auto"/>
-              <w:rPr>
-                <w:sz w:val="28"/>
-                <w:szCs w:val="28"/>
-              </w:rPr>
+              <w:ind w:firstLine="0"/>
+              <w:jc w:val="both"/>
             </w:pPr>
             <w:r>
-              <w:rPr>
-                <w:sz w:val="28"/>
-                <w:szCs w:val="28"/>
-              </w:rPr>
               <w:t>Аналогичен «умному поиску» с hh.ru</w:t>
             </w:r>
             <w:r>
-              <w:rPr>
-                <w:sz w:val="28"/>
-                <w:szCs w:val="28"/>
-              </w:rPr>
               <w:br/>
               <w:t xml:space="preserve">(описание есть в </w:t>
             </w:r>
-            <w:hyperlink r:id="rId27" w:history="1">
+            <w:hyperlink r:id="rId32" w:history="1">
               <w:r>
                 <w:rPr>
                   <w:rStyle w:val="Hyperlink"/>
@@ -14093,10 +11522,6 @@
               </w:r>
             </w:hyperlink>
             <w:r>
-              <w:rPr>
-                <w:sz w:val="28"/>
-                <w:szCs w:val="28"/>
-              </w:rPr>
               <w:t>)</w:t>
             </w:r>
           </w:p>
@@ -14126,17 +11551,10 @@
           <w:p>
             <w:pPr>
               <w:pStyle w:val="NormalWeb"/>
-              <w:spacing w:before="0" w:beforeAutospacing="0" w:after="0" w:afterAutospacing="0" w:line="360" w:lineRule="auto"/>
-              <w:rPr>
-                <w:sz w:val="28"/>
-                <w:szCs w:val="28"/>
-              </w:rPr>
+              <w:ind w:firstLine="0"/>
+              <w:jc w:val="both"/>
             </w:pPr>
             <w:r>
-              <w:rPr>
-                <w:sz w:val="28"/>
-                <w:szCs w:val="28"/>
-              </w:rPr>
               <w:t>Уровень квалификации сотрудника</w:t>
             </w:r>
           </w:p>
@@ -14161,17 +11579,10 @@
           <w:p>
             <w:pPr>
               <w:pStyle w:val="NormalWeb"/>
-              <w:spacing w:before="0" w:beforeAutospacing="0" w:after="0" w:afterAutospacing="0" w:line="360" w:lineRule="auto"/>
-              <w:rPr>
-                <w:sz w:val="28"/>
-                <w:szCs w:val="28"/>
-              </w:rPr>
+              <w:ind w:firstLine="0"/>
+              <w:jc w:val="both"/>
             </w:pPr>
             <w:r>
-              <w:rPr>
-                <w:sz w:val="28"/>
-                <w:szCs w:val="28"/>
-              </w:rPr>
               <w:t>Поиск производится только среди этого уровня квалификации</w:t>
             </w:r>
           </w:p>
@@ -14201,17 +11612,10 @@
           <w:p>
             <w:pPr>
               <w:pStyle w:val="NormalWeb"/>
-              <w:spacing w:before="0" w:beforeAutospacing="0" w:after="0" w:afterAutospacing="0" w:line="360" w:lineRule="auto"/>
-              <w:rPr>
-                <w:sz w:val="28"/>
-                <w:szCs w:val="28"/>
-              </w:rPr>
+              <w:ind w:firstLine="0"/>
+              <w:jc w:val="both"/>
             </w:pPr>
             <w:r>
-              <w:rPr>
-                <w:sz w:val="28"/>
-                <w:szCs w:val="28"/>
-              </w:rPr>
               <w:t>Регион поиска</w:t>
             </w:r>
           </w:p>
@@ -14236,17 +11640,10 @@
           <w:p>
             <w:pPr>
               <w:pStyle w:val="NormalWeb"/>
-              <w:spacing w:before="0" w:beforeAutospacing="0" w:after="0" w:afterAutospacing="0" w:line="360" w:lineRule="auto"/>
-              <w:rPr>
-                <w:sz w:val="28"/>
-                <w:szCs w:val="28"/>
-              </w:rPr>
+              <w:ind w:firstLine="0"/>
+              <w:jc w:val="both"/>
             </w:pPr>
             <w:r>
-              <w:rPr>
-                <w:sz w:val="28"/>
-                <w:szCs w:val="28"/>
-              </w:rPr>
               <w:t>Позволяет получить выборку вакансий по определённому региону</w:t>
             </w:r>
           </w:p>
@@ -14276,17 +11673,10 @@
           <w:p>
             <w:pPr>
               <w:pStyle w:val="NormalWeb"/>
-              <w:spacing w:before="0" w:beforeAutospacing="0" w:after="0" w:afterAutospacing="0" w:line="360" w:lineRule="auto"/>
-              <w:rPr>
-                <w:sz w:val="28"/>
-                <w:szCs w:val="28"/>
-              </w:rPr>
+              <w:ind w:firstLine="0"/>
+              <w:jc w:val="both"/>
             </w:pPr>
             <w:r>
-              <w:rPr>
-                <w:sz w:val="28"/>
-                <w:szCs w:val="28"/>
-              </w:rPr>
               <w:t>Наличие ДМС</w:t>
             </w:r>
           </w:p>
@@ -14311,17 +11701,10 @@
           <w:p>
             <w:pPr>
               <w:pStyle w:val="NormalWeb"/>
-              <w:spacing w:before="0" w:beforeAutospacing="0" w:after="0" w:afterAutospacing="0" w:line="360" w:lineRule="auto"/>
-              <w:rPr>
-                <w:sz w:val="28"/>
-                <w:szCs w:val="28"/>
-              </w:rPr>
+              <w:ind w:firstLine="0"/>
+              <w:jc w:val="both"/>
             </w:pPr>
             <w:r>
-              <w:rPr>
-                <w:sz w:val="28"/>
-                <w:szCs w:val="28"/>
-              </w:rPr>
               <w:t>Предоставляет вакансии только с наличием ДМС</w:t>
             </w:r>
           </w:p>
@@ -14351,17 +11734,10 @@
           <w:p>
             <w:pPr>
               <w:pStyle w:val="NormalWeb"/>
-              <w:spacing w:before="0" w:beforeAutospacing="0" w:after="0" w:afterAutospacing="0" w:line="360" w:lineRule="auto"/>
-              <w:rPr>
-                <w:sz w:val="28"/>
-                <w:szCs w:val="28"/>
-              </w:rPr>
+              <w:ind w:firstLine="0"/>
+              <w:jc w:val="both"/>
             </w:pPr>
             <w:r>
-              <w:rPr>
-                <w:sz w:val="28"/>
-                <w:szCs w:val="28"/>
-              </w:rPr>
               <w:t>Поля поиска</w:t>
             </w:r>
           </w:p>
@@ -14386,47 +11762,28 @@
           <w:p>
             <w:pPr>
               <w:pStyle w:val="NormalWeb"/>
-              <w:spacing w:before="0" w:beforeAutospacing="0" w:after="0" w:afterAutospacing="0" w:line="360" w:lineRule="auto"/>
+              <w:ind w:firstLine="0"/>
+              <w:jc w:val="both"/>
+            </w:pPr>
+            <w:r>
+              <w:t xml:space="preserve">Модифицирует поле </w:t>
+            </w:r>
+            <w:r>
               <w:rPr>
-                <w:sz w:val="28"/>
-                <w:szCs w:val="28"/>
-              </w:rPr>
-            </w:pPr>
-            <w:r>
-              <w:rPr>
-                <w:sz w:val="28"/>
-                <w:szCs w:val="28"/>
-              </w:rPr>
-              <w:t xml:space="preserve">Модифицирует поле </w:t>
-            </w:r>
-            <w:r>
-              <w:rPr>
-                <w:sz w:val="28"/>
-                <w:szCs w:val="28"/>
                 <w:shd w:val="clear" w:color="auto" w:fill="FFFFFF"/>
               </w:rPr>
               <w:t>«</w:t>
             </w:r>
             <w:r>
+              <w:t>Текст поиска</w:t>
+            </w:r>
+            <w:r>
               <w:rPr>
-                <w:sz w:val="28"/>
-                <w:szCs w:val="28"/>
-              </w:rPr>
-              <w:t>Текст поиска</w:t>
-            </w:r>
-            <w:r>
-              <w:rPr>
-                <w:sz w:val="28"/>
-                <w:szCs w:val="28"/>
                 <w:shd w:val="clear" w:color="auto" w:fill="FFFFFF"/>
               </w:rPr>
               <w:t>», предоставляя опции:</w:t>
             </w:r>
             <w:r>
-              <w:rPr>
-                <w:sz w:val="28"/>
-                <w:szCs w:val="28"/>
-              </w:rPr>
               <w:t xml:space="preserve"> поиск в названии, поиск в названии компании, поиск в описании вакансии</w:t>
             </w:r>
           </w:p>
@@ -14456,17 +11813,10 @@
           <w:p>
             <w:pPr>
               <w:pStyle w:val="NormalWeb"/>
-              <w:spacing w:before="0" w:beforeAutospacing="0" w:after="0" w:afterAutospacing="0" w:line="360" w:lineRule="auto"/>
-              <w:rPr>
-                <w:sz w:val="28"/>
-                <w:szCs w:val="28"/>
-              </w:rPr>
+              <w:ind w:firstLine="0"/>
+              <w:jc w:val="both"/>
             </w:pPr>
             <w:r>
-              <w:rPr>
-                <w:sz w:val="28"/>
-                <w:szCs w:val="28"/>
-              </w:rPr>
               <w:t>Список индустрий</w:t>
             </w:r>
           </w:p>
@@ -14491,17 +11841,10 @@
           <w:p>
             <w:pPr>
               <w:pStyle w:val="NormalWeb"/>
-              <w:spacing w:before="0" w:beforeAutospacing="0" w:after="0" w:afterAutospacing="0" w:line="360" w:lineRule="auto"/>
-              <w:rPr>
-                <w:sz w:val="28"/>
-                <w:szCs w:val="28"/>
-              </w:rPr>
+              <w:ind w:firstLine="0"/>
+              <w:jc w:val="both"/>
             </w:pPr>
             <w:r>
-              <w:rPr>
-                <w:sz w:val="28"/>
-                <w:szCs w:val="28"/>
-              </w:rPr>
               <w:t>Возможность отфильтровать результат запроса по списку индустрий hh.ru</w:t>
             </w:r>
           </w:p>
@@ -14509,7 +11852,7 @@
       </w:tr>
       <w:tr>
         <w:trPr>
-          <w:trHeight w:val="3433"/>
+          <w:trHeight w:val="5270"/>
         </w:trPr>
         <w:tc>
           <w:tcPr>
@@ -14531,17 +11874,10 @@
           <w:p>
             <w:pPr>
               <w:pStyle w:val="NormalWeb"/>
-              <w:spacing w:before="0" w:beforeAutospacing="0" w:after="0" w:afterAutospacing="0" w:line="360" w:lineRule="auto"/>
-              <w:rPr>
-                <w:sz w:val="28"/>
-                <w:szCs w:val="28"/>
-              </w:rPr>
+              <w:ind w:firstLine="0"/>
+              <w:jc w:val="both"/>
             </w:pPr>
             <w:r>
-              <w:rPr>
-                <w:sz w:val="28"/>
-                <w:szCs w:val="28"/>
-              </w:rPr>
               <w:t>Вакансии только с заработной платой</w:t>
             </w:r>
           </w:p>
@@ -14566,17 +11902,10 @@
           <w:p>
             <w:pPr>
               <w:pStyle w:val="NormalWeb"/>
-              <w:spacing w:before="0" w:beforeAutospacing="0" w:after="0" w:afterAutospacing="0" w:line="360" w:lineRule="auto"/>
-              <w:rPr>
-                <w:sz w:val="28"/>
-                <w:szCs w:val="28"/>
-              </w:rPr>
+              <w:ind w:firstLine="0"/>
+              <w:jc w:val="both"/>
             </w:pPr>
             <w:r>
-              <w:rPr>
-                <w:sz w:val="28"/>
-                <w:szCs w:val="28"/>
-              </w:rPr>
               <w:t>При включенной опции вакансии без указания заработной платы будут исключены из отчета</w:t>
             </w:r>
           </w:p>
@@ -14585,37 +11914,34 @@
     </w:tbl>
     <w:p>
       <w:pPr>
-        <w:spacing w:after="0" w:line="360" w:lineRule="auto"/>
-        <w:jc w:val="center"/>
         <w:rPr>
           <w:b/>
           <w:bCs/>
         </w:rPr>
       </w:pPr>
-      <w:r>
+    </w:p>
+    <w:p>
+      <w:pPr>
+        <w:ind w:firstLine="0"/>
+        <w:jc w:val="center"/>
         <w:rPr>
           <w:b/>
           <w:bCs/>
         </w:rPr>
-        <w:lastRenderedPageBreak/>
-        <w:t xml:space="preserve">Продолжение ПРИЛОЖЕНИЯ </w:t>
-      </w:r>
+      </w:pPr>
       <w:r>
         <w:rPr>
           <w:b/>
           <w:bCs/>
         </w:rPr>
-        <w:t>Г</w:t>
-      </w:r>
-    </w:p>
-    <w:p>
-      <w:pPr>
-        <w:spacing w:after="0" w:line="360" w:lineRule="auto"/>
-      </w:pPr>
-    </w:p>
-    <w:p>
-      <w:pPr>
-        <w:spacing w:after="0" w:line="360" w:lineRule="auto"/>
+        <w:lastRenderedPageBreak/>
+        <w:t>Продолжение ПРИЛОЖЕНИЯ Г</w:t>
+      </w:r>
+    </w:p>
+    <w:p/>
+    <w:p>
+      <w:pPr>
+        <w:ind w:firstLine="0"/>
       </w:pPr>
       <w:r>
         <w:t>Продолжение таблицы Г.1</w:t>
@@ -14661,17 +11987,10 @@
           <w:p>
             <w:pPr>
               <w:pStyle w:val="NormalWeb"/>
-              <w:spacing w:before="0" w:beforeAutospacing="0" w:after="0" w:afterAutospacing="0" w:line="360" w:lineRule="auto"/>
-              <w:rPr>
-                <w:sz w:val="28"/>
-                <w:szCs w:val="28"/>
-              </w:rPr>
+              <w:ind w:firstLine="0"/>
+              <w:jc w:val="both"/>
             </w:pPr>
             <w:r>
-              <w:rPr>
-                <w:sz w:val="28"/>
-                <w:szCs w:val="28"/>
-              </w:rPr>
               <w:t>Тип занятости</w:t>
             </w:r>
           </w:p>
@@ -14696,34 +12015,11 @@
           <w:p>
             <w:pPr>
               <w:pStyle w:val="NormalWeb"/>
-              <w:spacing w:before="0" w:beforeAutospacing="0" w:after="0" w:afterAutospacing="0" w:line="360" w:lineRule="auto"/>
-              <w:rPr>
-                <w:sz w:val="28"/>
-                <w:szCs w:val="28"/>
-              </w:rPr>
+              <w:ind w:firstLine="0"/>
+              <w:jc w:val="both"/>
             </w:pPr>
             <w:r>
-              <w:rPr>
-                <w:sz w:val="28"/>
-                <w:szCs w:val="28"/>
-              </w:rPr>
-              <w:t xml:space="preserve">Возможность отфильтровать результат запроса по полям: полная занятость, частичная занятость, проектная работа/разовое задание, </w:t>
-            </w:r>
-            <w:proofErr w:type="spellStart"/>
-            <w:r>
-              <w:rPr>
-                <w:sz w:val="28"/>
-                <w:szCs w:val="28"/>
-              </w:rPr>
-              <w:t>волонтёрство</w:t>
-            </w:r>
-            <w:proofErr w:type="spellEnd"/>
-            <w:r>
-              <w:rPr>
-                <w:sz w:val="28"/>
-                <w:szCs w:val="28"/>
-              </w:rPr>
-              <w:t>, стажировка, оформление по ГПХ или по совместительству</w:t>
+              <w:t>Возможность отфильтровать результат запроса по полям: полная занятость, частичная занятость, проектная работа/разовое задание, волонтёрство, стажировка, оформление по ГПХ или по совместительству</w:t>
             </w:r>
           </w:p>
         </w:tc>
@@ -14752,17 +12048,10 @@
           <w:p>
             <w:pPr>
               <w:pStyle w:val="NormalWeb"/>
-              <w:spacing w:before="0" w:beforeAutospacing="0" w:after="0" w:afterAutospacing="0" w:line="360" w:lineRule="auto"/>
-              <w:rPr>
-                <w:sz w:val="28"/>
-                <w:szCs w:val="28"/>
-              </w:rPr>
+              <w:ind w:firstLine="0"/>
+              <w:jc w:val="both"/>
             </w:pPr>
             <w:r>
-              <w:rPr>
-                <w:sz w:val="28"/>
-                <w:szCs w:val="28"/>
-              </w:rPr>
               <w:t>График работы</w:t>
             </w:r>
           </w:p>
@@ -14787,17 +12076,10 @@
           <w:p>
             <w:pPr>
               <w:pStyle w:val="NormalWeb"/>
-              <w:spacing w:before="0" w:beforeAutospacing="0" w:after="0" w:afterAutospacing="0" w:line="360" w:lineRule="auto"/>
-              <w:rPr>
-                <w:sz w:val="28"/>
-                <w:szCs w:val="28"/>
-              </w:rPr>
+              <w:ind w:firstLine="0"/>
+              <w:jc w:val="both"/>
             </w:pPr>
             <w:r>
-              <w:rPr>
-                <w:sz w:val="28"/>
-                <w:szCs w:val="28"/>
-              </w:rPr>
               <w:t>Возможность отфильтровать результат запроса по полям: полный день, сменный график, гибкий график, удаленная работа. вахтовый метод</w:t>
             </w:r>
           </w:p>
@@ -14827,17 +12109,10 @@
           <w:p>
             <w:pPr>
               <w:pStyle w:val="NormalWeb"/>
-              <w:spacing w:before="0" w:beforeAutospacing="0" w:after="0" w:afterAutospacing="0" w:line="360" w:lineRule="auto"/>
-              <w:rPr>
-                <w:sz w:val="28"/>
-                <w:szCs w:val="28"/>
-              </w:rPr>
+              <w:ind w:firstLine="0"/>
+              <w:jc w:val="both"/>
             </w:pPr>
             <w:r>
-              <w:rPr>
-                <w:sz w:val="28"/>
-                <w:szCs w:val="28"/>
-              </w:rPr>
               <w:t>Опыт работы</w:t>
             </w:r>
           </w:p>
@@ -14862,28 +12137,17 @@
           <w:p>
             <w:pPr>
               <w:pStyle w:val="NormalWeb"/>
-              <w:spacing w:before="0" w:beforeAutospacing="0" w:after="0" w:afterAutospacing="0" w:line="360" w:lineRule="auto"/>
-              <w:rPr>
-                <w:sz w:val="28"/>
-                <w:szCs w:val="28"/>
-              </w:rPr>
+              <w:ind w:firstLine="0"/>
+              <w:jc w:val="both"/>
             </w:pPr>
             <w:r>
-              <w:rPr>
-                <w:sz w:val="28"/>
-                <w:szCs w:val="28"/>
-              </w:rPr>
               <w:t>Возможность отфильтровать результат запроса по полям: не имеет значения, нет опыта, от 1 года до 3 лет, от 3 до 6 лет, более 6 лет</w:t>
             </w:r>
           </w:p>
         </w:tc>
       </w:tr>
     </w:tbl>
-    <w:p>
-      <w:pPr>
-        <w:jc w:val="left"/>
-      </w:pPr>
-    </w:p>
+    <w:p/>
     <w:sectPr>
       <w:pgSz w:w="11906" w:h="16838"/>
       <w:pgMar w:top="1134" w:right="850" w:bottom="1134" w:left="1701" w:header="708" w:footer="708" w:gutter="0"/>
@@ -14901,7 +12165,6 @@
     <w:p>
       <w:pPr>
         <w:pStyle w:val="CommentText"/>
-        <w:jc w:val="left"/>
       </w:pPr>
       <w:r>
         <w:rPr>
@@ -14918,7 +12181,6 @@
     <w:p>
       <w:pPr>
         <w:pStyle w:val="CommentText"/>
-        <w:jc w:val="left"/>
       </w:pPr>
       <w:r>
         <w:rPr>
@@ -14927,23 +12189,17 @@
         <w:annotationRef/>
       </w:r>
       <w:r>
-        <w:t xml:space="preserve">Сложное перечисление, </w:t>
-      </w:r>
-      <w:proofErr w:type="gramStart"/>
-      <w:r>
-        <w:t xml:space="preserve">ставьте </w:t>
+        <w:t xml:space="preserve">Сложное перечисление, ставьте </w:t>
       </w:r>
       <w:r>
         <w:t>;</w:t>
       </w:r>
-      <w:proofErr w:type="gramEnd"/>
     </w:p>
   </w:comment>
   <w:comment w:id="14" w:author="Anastasiya Anastasiya" w:date="2024-04-12T16:26:00Z" w:initials="AA">
     <w:p>
       <w:pPr>
         <w:pStyle w:val="CommentText"/>
-        <w:jc w:val="left"/>
       </w:pPr>
       <w:r>
         <w:rPr>
@@ -14987,9 +12243,6 @@
 <w:endnotes xmlns:wpc="http://schemas.microsoft.com/office/word/2010/wordprocessingCanvas" xmlns:cx="http://schemas.microsoft.com/office/drawing/2014/chartex" xmlns:cx1="http://schemas.microsoft.com/office/drawing/2015/9/8/chartex" xmlns:cx2="http://schemas.microsoft.com/office/drawing/2015/10/21/chartex" xmlns:cx3="http://schemas.microsoft.com/office/drawing/2016/5/9/chartex" xmlns:cx4="http://schemas.microsoft.com/office/drawing/2016/5/10/chartex" xmlns:cx5="http://schemas.microsoft.com/office/drawing/2016/5/11/chartex" xmlns:cx6="http://schemas.microsoft.com/office/drawing/2016/5/12/chartex" xmlns:cx7="http://schemas.microsoft.com/office/drawing/2016/5/13/chartex" xmlns:cx8="http://schemas.microsoft.com/office/drawing/2016/5/14/chartex" xmlns:mc="http://schemas.openxmlformats.org/markup-compatibility/2006" xmlns:aink="http://schemas.microsoft.com/office/drawing/2016/ink" xmlns:am3d="http://schemas.microsoft.com/office/drawing/2017/model3d" xmlns:o="urn:schemas-microsoft-com:office:office" xmlns:r="http://schemas.openxmlformats.org/officeDocument/2006/relationships" xmlns:m="http://schemas.openxmlformats.org/officeDocument/2006/math" xmlns:v="urn:schemas-microsoft-com:vml" xmlns:wp14="http://schemas.microsoft.com/office/word/2010/wordprocessingDrawing" xmlns:wp="http://schemas.openxmlformats.org/drawingml/2006/wordprocessingDrawing" xmlns:w10="urn:schemas-microsoft-com:office:word" xmlns:w="http://schemas.openxmlformats.org/wordprocessingml/2006/main" xmlns:w14="http://schemas.microsoft.com/office/word/2010/wordml" xmlns:w15="http://schemas.microsoft.com/office/word/2012/wordml" xmlns:w16cex="http://schemas.microsoft.com/office/word/2018/wordml/cex" xmlns:w16cid="http://schemas.microsoft.com/office/word/2016/wordml/cid" xmlns:w16="http://schemas.microsoft.com/office/word/2018/wordml" xmlns:w16sdtdh="http://schemas.microsoft.com/office/word/2020/wordml/sdtdatahash" xmlns:w16se="http://schemas.microsoft.com/office/word/2015/wordml/symex" xmlns:wpg="http://schemas.microsoft.com/office/word/2010/wordprocessingGroup" xmlns:wpi="http://schemas.microsoft.com/office/word/2010/wordprocessingInk" xmlns:wne="http://schemas.microsoft.com/office/word/2006/wordml" xmlns:wps="http://schemas.microsoft.com/office/word/2010/wordprocessingShape" mc:Ignorable="w14 w15 w16se w16cid w16 w16cex w16sdtdh wp14">
   <w:endnote w:type="separator" w:id="-1">
     <w:p>
-      <w:pPr>
-        <w:spacing w:line="240" w:lineRule="auto"/>
-      </w:pPr>
       <w:r>
         <w:separator/>
       </w:r>
@@ -14999,9 +12252,6 @@
   </w:endnote>
   <w:endnote w:type="continuationSeparator" w:id="0">
     <w:p>
-      <w:pPr>
-        <w:spacing w:line="240" w:lineRule="auto"/>
-      </w:pPr>
       <w:r>
         <w:continuationSeparator/>
       </w:r>
@@ -15013,6 +12263,16 @@
 </file>
 
 <file path=word/footer1.xml><?xml version="1.0" encoding="utf-8"?>
+<w:ftr xmlns:wpc="http://schemas.microsoft.com/office/word/2010/wordprocessingCanvas" xmlns:cx="http://schemas.microsoft.com/office/drawing/2014/chartex" xmlns:cx1="http://schemas.microsoft.com/office/drawing/2015/9/8/chartex" xmlns:cx2="http://schemas.microsoft.com/office/drawing/2015/10/21/chartex" xmlns:cx3="http://schemas.microsoft.com/office/drawing/2016/5/9/chartex" xmlns:cx4="http://schemas.microsoft.com/office/drawing/2016/5/10/chartex" xmlns:cx5="http://schemas.microsoft.com/office/drawing/2016/5/11/chartex" xmlns:cx6="http://schemas.microsoft.com/office/drawing/2016/5/12/chartex" xmlns:cx7="http://schemas.microsoft.com/office/drawing/2016/5/13/chartex" xmlns:cx8="http://schemas.microsoft.com/office/drawing/2016/5/14/chartex" xmlns:mc="http://schemas.openxmlformats.org/markup-compatibility/2006" xmlns:aink="http://schemas.microsoft.com/office/drawing/2016/ink" xmlns:am3d="http://schemas.microsoft.com/office/drawing/2017/model3d" xmlns:o="urn:schemas-microsoft-com:office:office" xmlns:r="http://schemas.openxmlformats.org/officeDocument/2006/relationships" xmlns:m="http://schemas.openxmlformats.org/officeDocument/2006/math" xmlns:v="urn:schemas-microsoft-com:vml" xmlns:wp14="http://schemas.microsoft.com/office/word/2010/wordprocessingDrawing" xmlns:wp="http://schemas.openxmlformats.org/drawingml/2006/wordprocessingDrawing" xmlns:w10="urn:schemas-microsoft-com:office:word" xmlns:w="http://schemas.openxmlformats.org/wordprocessingml/2006/main" xmlns:w14="http://schemas.microsoft.com/office/word/2010/wordml" xmlns:w15="http://schemas.microsoft.com/office/word/2012/wordml" xmlns:w16cex="http://schemas.microsoft.com/office/word/2018/wordml/cex" xmlns:w16cid="http://schemas.microsoft.com/office/word/2016/wordml/cid" xmlns:w16="http://schemas.microsoft.com/office/word/2018/wordml" xmlns:w16sdtdh="http://schemas.microsoft.com/office/word/2020/wordml/sdtdatahash" xmlns:w16se="http://schemas.microsoft.com/office/word/2015/wordml/symex" xmlns:wpg="http://schemas.microsoft.com/office/word/2010/wordprocessingGroup" xmlns:wpi="http://schemas.microsoft.com/office/word/2010/wordprocessingInk" xmlns:wne="http://schemas.microsoft.com/office/word/2006/wordml" xmlns:wps="http://schemas.microsoft.com/office/word/2010/wordprocessingShape" mc:Ignorable="w14 w15 w16se w16cid w16 w16cex w16sdtdh wp14">
+  <w:p>
+    <w:pPr>
+      <w:pStyle w:val="Footer"/>
+    </w:pPr>
+  </w:p>
+</w:ftr>
+</file>
+
+<file path=word/footer2.xml><?xml version="1.0" encoding="utf-8"?>
 <w:ftr xmlns:wpc="http://schemas.microsoft.com/office/word/2010/wordprocessingCanvas" xmlns:cx="http://schemas.microsoft.com/office/drawing/2014/chartex" xmlns:cx1="http://schemas.microsoft.com/office/drawing/2015/9/8/chartex" xmlns:cx2="http://schemas.microsoft.com/office/drawing/2015/10/21/chartex" xmlns:cx3="http://schemas.microsoft.com/office/drawing/2016/5/9/chartex" xmlns:cx4="http://schemas.microsoft.com/office/drawing/2016/5/10/chartex" xmlns:cx5="http://schemas.microsoft.com/office/drawing/2016/5/11/chartex" xmlns:cx6="http://schemas.microsoft.com/office/drawing/2016/5/12/chartex" xmlns:cx7="http://schemas.microsoft.com/office/drawing/2016/5/13/chartex" xmlns:cx8="http://schemas.microsoft.com/office/drawing/2016/5/14/chartex" xmlns:mc="http://schemas.openxmlformats.org/markup-compatibility/2006" xmlns:aink="http://schemas.microsoft.com/office/drawing/2016/ink" xmlns:am3d="http://schemas.microsoft.com/office/drawing/2017/model3d" xmlns:o="urn:schemas-microsoft-com:office:office" xmlns:r="http://schemas.openxmlformats.org/officeDocument/2006/relationships" xmlns:m="http://schemas.openxmlformats.org/officeDocument/2006/math" xmlns:v="urn:schemas-microsoft-com:vml" xmlns:wp14="http://schemas.microsoft.com/office/word/2010/wordprocessingDrawing" xmlns:wp="http://schemas.openxmlformats.org/drawingml/2006/wordprocessingDrawing" xmlns:w10="urn:schemas-microsoft-com:office:word" xmlns:w="http://schemas.openxmlformats.org/wordprocessingml/2006/main" xmlns:w14="http://schemas.microsoft.com/office/word/2010/wordml" xmlns:w15="http://schemas.microsoft.com/office/word/2012/wordml" xmlns:w16cex="http://schemas.microsoft.com/office/word/2018/wordml/cex" xmlns:w16cid="http://schemas.microsoft.com/office/word/2016/wordml/cid" xmlns:w16="http://schemas.microsoft.com/office/word/2018/wordml" xmlns:w16sdtdh="http://schemas.microsoft.com/office/word/2020/wordml/sdtdatahash" xmlns:w16se="http://schemas.microsoft.com/office/word/2015/wordml/symex" xmlns:wpg="http://schemas.microsoft.com/office/word/2010/wordprocessingGroup" xmlns:wpi="http://schemas.microsoft.com/office/word/2010/wordprocessingInk" xmlns:wne="http://schemas.microsoft.com/office/word/2006/wordml" xmlns:wps="http://schemas.microsoft.com/office/word/2010/wordprocessingShape" mc:Ignorable="w14 w15 w16se w16cid w16 w16cex w16sdtdh wp14">
   <w:sdt>
     <w:sdtPr>
@@ -15031,6 +12291,7 @@
       <w:p>
         <w:pPr>
           <w:pStyle w:val="Footer"/>
+          <w:ind w:firstLine="0"/>
           <w:jc w:val="center"/>
           <w:rPr>
             <w:noProof/>
@@ -15063,13 +12324,20 @@
 </w:ftr>
 </file>
 
+<file path=word/footer3.xml><?xml version="1.0" encoding="utf-8"?>
+<w:ftr xmlns:wpc="http://schemas.microsoft.com/office/word/2010/wordprocessingCanvas" xmlns:cx="http://schemas.microsoft.com/office/drawing/2014/chartex" xmlns:cx1="http://schemas.microsoft.com/office/drawing/2015/9/8/chartex" xmlns:cx2="http://schemas.microsoft.com/office/drawing/2015/10/21/chartex" xmlns:cx3="http://schemas.microsoft.com/office/drawing/2016/5/9/chartex" xmlns:cx4="http://schemas.microsoft.com/office/drawing/2016/5/10/chartex" xmlns:cx5="http://schemas.microsoft.com/office/drawing/2016/5/11/chartex" xmlns:cx6="http://schemas.microsoft.com/office/drawing/2016/5/12/chartex" xmlns:cx7="http://schemas.microsoft.com/office/drawing/2016/5/13/chartex" xmlns:cx8="http://schemas.microsoft.com/office/drawing/2016/5/14/chartex" xmlns:mc="http://schemas.openxmlformats.org/markup-compatibility/2006" xmlns:aink="http://schemas.microsoft.com/office/drawing/2016/ink" xmlns:am3d="http://schemas.microsoft.com/office/drawing/2017/model3d" xmlns:o="urn:schemas-microsoft-com:office:office" xmlns:r="http://schemas.openxmlformats.org/officeDocument/2006/relationships" xmlns:m="http://schemas.openxmlformats.org/officeDocument/2006/math" xmlns:v="urn:schemas-microsoft-com:vml" xmlns:wp14="http://schemas.microsoft.com/office/word/2010/wordprocessingDrawing" xmlns:wp="http://schemas.openxmlformats.org/drawingml/2006/wordprocessingDrawing" xmlns:w10="urn:schemas-microsoft-com:office:word" xmlns:w="http://schemas.openxmlformats.org/wordprocessingml/2006/main" xmlns:w14="http://schemas.microsoft.com/office/word/2010/wordml" xmlns:w15="http://schemas.microsoft.com/office/word/2012/wordml" xmlns:w16cex="http://schemas.microsoft.com/office/word/2018/wordml/cex" xmlns:w16cid="http://schemas.microsoft.com/office/word/2016/wordml/cid" xmlns:w16="http://schemas.microsoft.com/office/word/2018/wordml" xmlns:w16sdtdh="http://schemas.microsoft.com/office/word/2020/wordml/sdtdatahash" xmlns:w16se="http://schemas.microsoft.com/office/word/2015/wordml/symex" xmlns:wpg="http://schemas.microsoft.com/office/word/2010/wordprocessingGroup" xmlns:wpi="http://schemas.microsoft.com/office/word/2010/wordprocessingInk" xmlns:wne="http://schemas.microsoft.com/office/word/2006/wordml" xmlns:wps="http://schemas.microsoft.com/office/word/2010/wordprocessingShape" mc:Ignorable="w14 w15 w16se w16cid w16 w16cex w16sdtdh wp14">
+  <w:p>
+    <w:pPr>
+      <w:pStyle w:val="Footer"/>
+    </w:pPr>
+  </w:p>
+</w:ftr>
+</file>
+
 <file path=word/footnotes.xml><?xml version="1.0" encoding="utf-8"?>
 <w:footnotes xmlns:wpc="http://schemas.microsoft.com/office/word/2010/wordprocessingCanvas" xmlns:cx="http://schemas.microsoft.com/office/drawing/2014/chartex" xmlns:cx1="http://schemas.microsoft.com/office/drawing/2015/9/8/chartex" xmlns:cx2="http://schemas.microsoft.com/office/drawing/2015/10/21/chartex" xmlns:cx3="http://schemas.microsoft.com/office/drawing/2016/5/9/chartex" xmlns:cx4="http://schemas.microsoft.com/office/drawing/2016/5/10/chartex" xmlns:cx5="http://schemas.microsoft.com/office/drawing/2016/5/11/chartex" xmlns:cx6="http://schemas.microsoft.com/office/drawing/2016/5/12/chartex" xmlns:cx7="http://schemas.microsoft.com/office/drawing/2016/5/13/chartex" xmlns:cx8="http://schemas.microsoft.com/office/drawing/2016/5/14/chartex" xmlns:mc="http://schemas.openxmlformats.org/markup-compatibility/2006" xmlns:aink="http://schemas.microsoft.com/office/drawing/2016/ink" xmlns:am3d="http://schemas.microsoft.com/office/drawing/2017/model3d" xmlns:o="urn:schemas-microsoft-com:office:office" xmlns:r="http://schemas.openxmlformats.org/officeDocument/2006/relationships" xmlns:m="http://schemas.openxmlformats.org/officeDocument/2006/math" xmlns:v="urn:schemas-microsoft-com:vml" xmlns:wp14="http://schemas.microsoft.com/office/word/2010/wordprocessingDrawing" xmlns:wp="http://schemas.openxmlformats.org/drawingml/2006/wordprocessingDrawing" xmlns:w10="urn:schemas-microsoft-com:office:word" xmlns:w="http://schemas.openxmlformats.org/wordprocessingml/2006/main" xmlns:w14="http://schemas.microsoft.com/office/word/2010/wordml" xmlns:w15="http://schemas.microsoft.com/office/word/2012/wordml" xmlns:w16cex="http://schemas.microsoft.com/office/word/2018/wordml/cex" xmlns:w16cid="http://schemas.microsoft.com/office/word/2016/wordml/cid" xmlns:w16="http://schemas.microsoft.com/office/word/2018/wordml" xmlns:w16sdtdh="http://schemas.microsoft.com/office/word/2020/wordml/sdtdatahash" xmlns:w16se="http://schemas.microsoft.com/office/word/2015/wordml/symex" xmlns:wpg="http://schemas.microsoft.com/office/word/2010/wordprocessingGroup" xmlns:wpi="http://schemas.microsoft.com/office/word/2010/wordprocessingInk" xmlns:wne="http://schemas.microsoft.com/office/word/2006/wordml" xmlns:wps="http://schemas.microsoft.com/office/word/2010/wordprocessingShape" mc:Ignorable="w14 w15 w16se w16cid w16 w16cex w16sdtdh wp14">
   <w:footnote w:type="separator" w:id="-1">
     <w:p>
-      <w:pPr>
-        <w:spacing w:line="240" w:lineRule="auto"/>
-      </w:pPr>
       <w:r>
         <w:separator/>
       </w:r>
@@ -15079,9 +12347,6 @@
   </w:footnote>
   <w:footnote w:type="continuationSeparator" w:id="0">
     <w:p>
-      <w:pPr>
-        <w:spacing w:line="240" w:lineRule="auto"/>
-      </w:pPr>
       <w:r>
         <w:continuationSeparator/>
       </w:r>
@@ -15090,6 +12355,36 @@
     <w:p/>
   </w:footnote>
 </w:footnotes>
+</file>
+
+<file path=word/header1.xml><?xml version="1.0" encoding="utf-8"?>
+<w:hdr xmlns:wpc="http://schemas.microsoft.com/office/word/2010/wordprocessingCanvas" xmlns:cx="http://schemas.microsoft.com/office/drawing/2014/chartex" xmlns:cx1="http://schemas.microsoft.com/office/drawing/2015/9/8/chartex" xmlns:cx2="http://schemas.microsoft.com/office/drawing/2015/10/21/chartex" xmlns:cx3="http://schemas.microsoft.com/office/drawing/2016/5/9/chartex" xmlns:cx4="http://schemas.microsoft.com/office/drawing/2016/5/10/chartex" xmlns:cx5="http://schemas.microsoft.com/office/drawing/2016/5/11/chartex" xmlns:cx6="http://schemas.microsoft.com/office/drawing/2016/5/12/chartex" xmlns:cx7="http://schemas.microsoft.com/office/drawing/2016/5/13/chartex" xmlns:cx8="http://schemas.microsoft.com/office/drawing/2016/5/14/chartex" xmlns:mc="http://schemas.openxmlformats.org/markup-compatibility/2006" xmlns:aink="http://schemas.microsoft.com/office/drawing/2016/ink" xmlns:am3d="http://schemas.microsoft.com/office/drawing/2017/model3d" xmlns:o="urn:schemas-microsoft-com:office:office" xmlns:r="http://schemas.openxmlformats.org/officeDocument/2006/relationships" xmlns:m="http://schemas.openxmlformats.org/officeDocument/2006/math" xmlns:v="urn:schemas-microsoft-com:vml" xmlns:wp14="http://schemas.microsoft.com/office/word/2010/wordprocessingDrawing" xmlns:wp="http://schemas.openxmlformats.org/drawingml/2006/wordprocessingDrawing" xmlns:w10="urn:schemas-microsoft-com:office:word" xmlns:w="http://schemas.openxmlformats.org/wordprocessingml/2006/main" xmlns:w14="http://schemas.microsoft.com/office/word/2010/wordml" xmlns:w15="http://schemas.microsoft.com/office/word/2012/wordml" xmlns:w16cex="http://schemas.microsoft.com/office/word/2018/wordml/cex" xmlns:w16cid="http://schemas.microsoft.com/office/word/2016/wordml/cid" xmlns:w16="http://schemas.microsoft.com/office/word/2018/wordml" xmlns:w16sdtdh="http://schemas.microsoft.com/office/word/2020/wordml/sdtdatahash" xmlns:w16se="http://schemas.microsoft.com/office/word/2015/wordml/symex" xmlns:wpg="http://schemas.microsoft.com/office/word/2010/wordprocessingGroup" xmlns:wpi="http://schemas.microsoft.com/office/word/2010/wordprocessingInk" xmlns:wne="http://schemas.microsoft.com/office/word/2006/wordml" xmlns:wps="http://schemas.microsoft.com/office/word/2010/wordprocessingShape" mc:Ignorable="w14 w15 w16se w16cid w16 w16cex w16sdtdh wp14">
+  <w:p>
+    <w:pPr>
+      <w:pStyle w:val="Header"/>
+    </w:pPr>
+  </w:p>
+</w:hdr>
+</file>
+
+<file path=word/header2.xml><?xml version="1.0" encoding="utf-8"?>
+<w:hdr xmlns:wpc="http://schemas.microsoft.com/office/word/2010/wordprocessingCanvas" xmlns:cx="http://schemas.microsoft.com/office/drawing/2014/chartex" xmlns:cx1="http://schemas.microsoft.com/office/drawing/2015/9/8/chartex" xmlns:cx2="http://schemas.microsoft.com/office/drawing/2015/10/21/chartex" xmlns:cx3="http://schemas.microsoft.com/office/drawing/2016/5/9/chartex" xmlns:cx4="http://schemas.microsoft.com/office/drawing/2016/5/10/chartex" xmlns:cx5="http://schemas.microsoft.com/office/drawing/2016/5/11/chartex" xmlns:cx6="http://schemas.microsoft.com/office/drawing/2016/5/12/chartex" xmlns:cx7="http://schemas.microsoft.com/office/drawing/2016/5/13/chartex" xmlns:cx8="http://schemas.microsoft.com/office/drawing/2016/5/14/chartex" xmlns:mc="http://schemas.openxmlformats.org/markup-compatibility/2006" xmlns:aink="http://schemas.microsoft.com/office/drawing/2016/ink" xmlns:am3d="http://schemas.microsoft.com/office/drawing/2017/model3d" xmlns:o="urn:schemas-microsoft-com:office:office" xmlns:r="http://schemas.openxmlformats.org/officeDocument/2006/relationships" xmlns:m="http://schemas.openxmlformats.org/officeDocument/2006/math" xmlns:v="urn:schemas-microsoft-com:vml" xmlns:wp14="http://schemas.microsoft.com/office/word/2010/wordprocessingDrawing" xmlns:wp="http://schemas.openxmlformats.org/drawingml/2006/wordprocessingDrawing" xmlns:w10="urn:schemas-microsoft-com:office:word" xmlns:w="http://schemas.openxmlformats.org/wordprocessingml/2006/main" xmlns:w14="http://schemas.microsoft.com/office/word/2010/wordml" xmlns:w15="http://schemas.microsoft.com/office/word/2012/wordml" xmlns:w16cex="http://schemas.microsoft.com/office/word/2018/wordml/cex" xmlns:w16cid="http://schemas.microsoft.com/office/word/2016/wordml/cid" xmlns:w16="http://schemas.microsoft.com/office/word/2018/wordml" xmlns:w16sdtdh="http://schemas.microsoft.com/office/word/2020/wordml/sdtdatahash" xmlns:w16se="http://schemas.microsoft.com/office/word/2015/wordml/symex" xmlns:wpg="http://schemas.microsoft.com/office/word/2010/wordprocessingGroup" xmlns:wpi="http://schemas.microsoft.com/office/word/2010/wordprocessingInk" xmlns:wne="http://schemas.microsoft.com/office/word/2006/wordml" xmlns:wps="http://schemas.microsoft.com/office/word/2010/wordprocessingShape" mc:Ignorable="w14 w15 w16se w16cid w16 w16cex w16sdtdh wp14">
+  <w:p>
+    <w:pPr>
+      <w:pStyle w:val="Header"/>
+    </w:pPr>
+  </w:p>
+</w:hdr>
+</file>
+
+<file path=word/header3.xml><?xml version="1.0" encoding="utf-8"?>
+<w:hdr xmlns:wpc="http://schemas.microsoft.com/office/word/2010/wordprocessingCanvas" xmlns:cx="http://schemas.microsoft.com/office/drawing/2014/chartex" xmlns:cx1="http://schemas.microsoft.com/office/drawing/2015/9/8/chartex" xmlns:cx2="http://schemas.microsoft.com/office/drawing/2015/10/21/chartex" xmlns:cx3="http://schemas.microsoft.com/office/drawing/2016/5/9/chartex" xmlns:cx4="http://schemas.microsoft.com/office/drawing/2016/5/10/chartex" xmlns:cx5="http://schemas.microsoft.com/office/drawing/2016/5/11/chartex" xmlns:cx6="http://schemas.microsoft.com/office/drawing/2016/5/12/chartex" xmlns:cx7="http://schemas.microsoft.com/office/drawing/2016/5/13/chartex" xmlns:cx8="http://schemas.microsoft.com/office/drawing/2016/5/14/chartex" xmlns:mc="http://schemas.openxmlformats.org/markup-compatibility/2006" xmlns:aink="http://schemas.microsoft.com/office/drawing/2016/ink" xmlns:am3d="http://schemas.microsoft.com/office/drawing/2017/model3d" xmlns:o="urn:schemas-microsoft-com:office:office" xmlns:r="http://schemas.openxmlformats.org/officeDocument/2006/relationships" xmlns:m="http://schemas.openxmlformats.org/officeDocument/2006/math" xmlns:v="urn:schemas-microsoft-com:vml" xmlns:wp14="http://schemas.microsoft.com/office/word/2010/wordprocessingDrawing" xmlns:wp="http://schemas.openxmlformats.org/drawingml/2006/wordprocessingDrawing" xmlns:w10="urn:schemas-microsoft-com:office:word" xmlns:w="http://schemas.openxmlformats.org/wordprocessingml/2006/main" xmlns:w14="http://schemas.microsoft.com/office/word/2010/wordml" xmlns:w15="http://schemas.microsoft.com/office/word/2012/wordml" xmlns:w16cex="http://schemas.microsoft.com/office/word/2018/wordml/cex" xmlns:w16cid="http://schemas.microsoft.com/office/word/2016/wordml/cid" xmlns:w16="http://schemas.microsoft.com/office/word/2018/wordml" xmlns:w16sdtdh="http://schemas.microsoft.com/office/word/2020/wordml/sdtdatahash" xmlns:w16se="http://schemas.microsoft.com/office/word/2015/wordml/symex" xmlns:wpg="http://schemas.microsoft.com/office/word/2010/wordprocessingGroup" xmlns:wpi="http://schemas.microsoft.com/office/word/2010/wordprocessingInk" xmlns:wne="http://schemas.microsoft.com/office/word/2006/wordml" xmlns:wps="http://schemas.microsoft.com/office/word/2010/wordprocessingShape" mc:Ignorable="w14 w15 w16se w16cid w16 w16cex w16sdtdh wp14">
+  <w:p>
+    <w:pPr>
+      <w:pStyle w:val="Header"/>
+    </w:pPr>
+  </w:p>
+</w:hdr>
 </file>
 
 <file path=word/numbering.xml><?xml version="1.0" encoding="utf-8"?>
@@ -19703,8 +16998,18 @@
   <w:style w:type="paragraph" w:default="1" w:styleId="Normal">
     <w:name w:val="Normal"/>
     <w:qFormat/>
-    <w:rsid w:val="00790A44"/>
+    <w:rsid w:val="001142FD"/>
     <w:pPr>
+      <w:pBdr>
+        <w:top w:val="nil"/>
+        <w:left w:val="nil"/>
+        <w:bottom w:val="nil"/>
+        <w:right w:val="nil"/>
+        <w:between w:val="nil"/>
+      </w:pBdr>
+      <w:spacing w:after="0" w:line="360" w:lineRule="auto"/>
+      <w:ind w:firstLine="709"/>
+      <w:contextualSpacing/>
       <w:jc w:val="both"/>
     </w:pPr>
     <w:rPr>
@@ -19725,8 +17030,6 @@
     <w:qFormat/>
     <w:rsid w:val="00155FBD"/>
     <w:pPr>
-      <w:spacing w:after="0" w:line="360" w:lineRule="auto"/>
-      <w:ind w:firstLine="709"/>
       <w:outlineLvl w:val="0"/>
     </w:pPr>
     <w:rPr>
@@ -20069,7 +17372,6 @@
     <w:rsid w:val="005C12DE"/>
     <w:pPr>
       <w:spacing w:after="80" w:line="240" w:lineRule="auto"/>
-      <w:contextualSpacing/>
     </w:pPr>
     <w:rPr>
       <w:rFonts w:asciiTheme="majorHAnsi" w:eastAsiaTheme="majorEastAsia" w:hAnsiTheme="majorHAnsi" w:cstheme="majorBidi"/>
@@ -20105,6 +17407,7 @@
       <w:numPr>
         <w:ilvl w:val="1"/>
       </w:numPr>
+      <w:ind w:firstLine="709"/>
     </w:pPr>
     <w:rPr>
       <w:rFonts w:eastAsiaTheme="majorEastAsia" w:cstheme="majorBidi"/>
@@ -20164,7 +17467,6 @@
     <w:rsid w:val="005C12DE"/>
     <w:pPr>
       <w:ind w:left="720"/>
-      <w:contextualSpacing/>
     </w:pPr>
   </w:style>
   <w:style w:type="character" w:styleId="IntenseEmphasis">
@@ -20515,6 +17817,33 @@
       <w14:ligatures w14:val="none"/>
     </w:rPr>
   </w:style>
+  <w:style w:type="paragraph" w:styleId="NoSpacing">
+    <w:name w:val="No Spacing"/>
+    <w:uiPriority w:val="1"/>
+    <w:qFormat/>
+    <w:rsid w:val="001142FD"/>
+    <w:pPr>
+      <w:pBdr>
+        <w:top w:val="nil"/>
+        <w:left w:val="nil"/>
+        <w:bottom w:val="nil"/>
+        <w:right w:val="nil"/>
+        <w:between w:val="nil"/>
+      </w:pBdr>
+      <w:spacing w:after="0" w:line="240" w:lineRule="auto"/>
+      <w:ind w:firstLine="709"/>
+      <w:contextualSpacing/>
+      <w:jc w:val="both"/>
+    </w:pPr>
+    <w:rPr>
+      <w:rFonts w:ascii="Times New Roman" w:eastAsia="Times New Roman" w:hAnsi="Times New Roman" w:cs="Times New Roman"/>
+      <w:kern w:val="0"/>
+      <w:sz w:val="28"/>
+      <w:szCs w:val="28"/>
+      <w:lang w:eastAsia="ru-RU"/>
+      <w14:ligatures w14:val="none"/>
+    </w:rPr>
+  </w:style>
 </w:styles>
 </file>
 
